--- a/Плющ/ПЗ_Плющ.docx
+++ b/Плющ/ПЗ_Плющ.docx
@@ -468,7 +468,15 @@
         <w:jc w:val="right"/>
       </w:pPr>
       <w:r>
-        <w:t>________________ В.В. Шилов</w:t>
+        <w:t xml:space="preserve">________________ </w:t>
+      </w:r>
+      <w:proofErr w:type="gramStart"/>
+      <w:r>
+        <w:t>В.В.</w:t>
+      </w:r>
+      <w:proofErr w:type="gramEnd"/>
+      <w:r>
+        <w:t xml:space="preserve"> Шилов</w:t>
       </w:r>
     </w:p>
     <w:p>
@@ -609,6 +617,7 @@
         </w:rPr>
         <w:t xml:space="preserve"> </w:t>
       </w:r>
+      <w:proofErr w:type="gramStart"/>
       <w:r>
         <w:rPr>
           <w:b/>
@@ -628,7 +637,6 @@
           <w:b/>
           <w:color w:val="333333"/>
           <w:shd w:val="clear" w:color="auto" w:fill="FFFFFF"/>
-          <w:lang w:val="en-US"/>
         </w:rPr>
         <w:t>5</w:t>
       </w:r>
@@ -645,7 +653,6 @@
           <w:b/>
           <w:color w:val="333333"/>
           <w:shd w:val="clear" w:color="auto" w:fill="FFFFFF"/>
-          <w:lang w:val="en-US"/>
         </w:rPr>
         <w:t>01</w:t>
       </w:r>
@@ -657,6 +664,7 @@
         </w:rPr>
         <w:t>-01</w:t>
       </w:r>
+      <w:proofErr w:type="gramEnd"/>
       <w:r>
         <w:rPr>
           <w:b/>
@@ -668,7 +676,6 @@
       <w:r>
         <w:rPr>
           <w:b/>
-          <w:lang w:val="en-US"/>
         </w:rPr>
         <w:t>81</w:t>
       </w:r>
@@ -877,6 +884,7 @@
         </w:rPr>
         <w:t xml:space="preserve"> </w:t>
       </w:r>
+      <w:proofErr w:type="gramStart"/>
       <w:r>
         <w:rPr>
           <w:b/>
@@ -916,6 +924,7 @@
         </w:rPr>
         <w:t>-01</w:t>
       </w:r>
+      <w:proofErr w:type="gramEnd"/>
       <w:r>
         <w:rPr>
           <w:b/>
@@ -1327,7 +1336,6 @@
           <w:b/>
           <w:color w:val="333333"/>
           <w:shd w:val="clear" w:color="auto" w:fill="FFFFFF"/>
-          <w:lang w:val="en-US"/>
         </w:rPr>
         <w:t>5</w:t>
       </w:r>
@@ -1344,7 +1352,6 @@
           <w:b/>
           <w:color w:val="333333"/>
           <w:shd w:val="clear" w:color="auto" w:fill="FFFFFF"/>
-          <w:lang w:val="en-US"/>
         </w:rPr>
         <w:t>01</w:t>
       </w:r>
@@ -1367,7 +1374,6 @@
       <w:r>
         <w:rPr>
           <w:b/>
-          <w:lang w:val="en-US"/>
         </w:rPr>
         <w:t>81</w:t>
       </w:r>
@@ -3046,11 +3052,6 @@
       <w:bookmarkEnd w:id="4"/>
     </w:p>
     <w:p>
-      <w:pPr>
-        <w:rPr>
-          <w:lang w:val="en-US"/>
-        </w:rPr>
-      </w:pPr>
       <w:r>
         <w:t xml:space="preserve">Наименование программы - </w:t>
       </w:r>
@@ -3157,9 +3158,6 @@
       <w:bookmarkEnd w:id="6"/>
     </w:p>
     <w:p>
-      <w:pPr>
-        <w:jc w:val="left"/>
-      </w:pPr>
       <w:r>
         <w:t>Программа выполнена в рамках темы курсово</w:t>
       </w:r>
@@ -3211,11 +3209,6 @@
       <w:r>
         <w:t xml:space="preserve"> и утвержденная академическим руководителем тема курсового проекта.</w:t>
       </w:r>
-    </w:p>
-    <w:p>
-      <w:pPr>
-        <w:jc w:val="left"/>
-      </w:pPr>
     </w:p>
     <w:p>
       <w:pPr>
@@ -3319,6 +3312,7 @@
       <w:bookmarkStart w:id="7" w:name="_Toc40023547"/>
       <w:bookmarkStart w:id="8" w:name="_Toc69162357"/>
       <w:r>
+        <w:lastRenderedPageBreak/>
         <w:t>НАЗНАЧЕНИЕ И ОБЛАСТЬ ПРИМЕНЕНИЯ</w:t>
       </w:r>
       <w:bookmarkEnd w:id="7"/>
@@ -3379,6 +3373,7 @@
     <w:p>
       <w:pPr>
         <w:pStyle w:val="3"/>
+        <w:jc w:val="both"/>
       </w:pPr>
       <w:proofErr w:type="spellStart"/>
       <w:r>
@@ -3440,11 +3435,6 @@
       <w:bookmarkEnd w:id="12"/>
     </w:p>
     <w:p>
-      <w:pPr>
-        <w:rPr>
-          <w:lang w:val="en-US"/>
-        </w:rPr>
-      </w:pPr>
       <w:r>
         <w:t xml:space="preserve">Данное программное обеспечение предназначено для создания музыкальных композиций на основе предложенных треков с использованием </w:t>
       </w:r>
@@ -3587,6 +3577,10 @@
     <w:p>
       <w:pPr>
         <w:ind w:firstLine="0"/>
+        <w:rPr>
+          <w:b/>
+          <w:bCs/>
+        </w:rPr>
       </w:pPr>
       <w:r>
         <w:rPr>
@@ -3646,51 +3640,101 @@
         <w:t xml:space="preserve"> </w:t>
       </w:r>
       <w:r>
-        <w:t>Общая схема взаимодействия серверной и клиентской части изображена на рисунке 1.</w:t>
+        <w:t xml:space="preserve">Общая </w:t>
+      </w:r>
+      <w:r>
+        <w:rPr>
+          <w:b/>
+          <w:bCs/>
+        </w:rPr>
+        <w:t>схема взаимодействия серверной и клиентской части изображена на рисунке 1</w:t>
       </w:r>
     </w:p>
     <w:p>
       <w:pPr>
         <w:pStyle w:val="aff4"/>
         <w:rPr>
+          <w:b/>
+          <w:bCs/>
           <w:noProof/>
           <w:sz w:val="24"/>
+          <w:szCs w:val="24"/>
         </w:rPr>
       </w:pPr>
       <w:r>
+        <w:rPr>
+          <w:b/>
+          <w:bCs/>
+          <w:sz w:val="24"/>
+          <w:szCs w:val="24"/>
+        </w:rPr>
         <w:t xml:space="preserve">Рисунок </w:t>
       </w:r>
       <w:r>
+        <w:rPr>
+          <w:b/>
+          <w:bCs/>
+          <w:sz w:val="24"/>
+          <w:szCs w:val="24"/>
+        </w:rPr>
         <w:fldChar w:fldCharType="begin"/>
       </w:r>
       <w:r>
+        <w:rPr>
+          <w:b/>
+          <w:bCs/>
+          <w:sz w:val="24"/>
+          <w:szCs w:val="24"/>
+        </w:rPr>
         <w:instrText xml:space="preserve"> SEQ Рисунок \* ARABIC </w:instrText>
       </w:r>
       <w:r>
+        <w:rPr>
+          <w:b/>
+          <w:bCs/>
+          <w:sz w:val="24"/>
+          <w:szCs w:val="24"/>
+        </w:rPr>
         <w:fldChar w:fldCharType="separate"/>
       </w:r>
       <w:r>
         <w:rPr>
+          <w:b/>
+          <w:bCs/>
           <w:noProof/>
+          <w:sz w:val="24"/>
+          <w:szCs w:val="24"/>
         </w:rPr>
         <w:t>1</w:t>
       </w:r>
       <w:r>
         <w:rPr>
+          <w:b/>
+          <w:bCs/>
           <w:noProof/>
+          <w:sz w:val="24"/>
+          <w:szCs w:val="24"/>
         </w:rPr>
         <w:fldChar w:fldCharType="end"/>
       </w:r>
       <w:r>
         <w:rPr>
+          <w:b/>
+          <w:bCs/>
           <w:noProof/>
+          <w:sz w:val="24"/>
+          <w:szCs w:val="24"/>
           <w:lang w:val="en-US"/>
         </w:rPr>
         <w:t xml:space="preserve"> – </w:t>
       </w:r>
       <w:r>
         <w:rPr>
+          <w:b/>
+          <w:bCs/>
           <w:noProof/>
+          <w:sz w:val="24"/>
+          <w:szCs w:val="24"/>
         </w:rPr>
         <w:t>общая схема взаимодействия</w:t>
       </w:r>
@@ -3832,14 +3876,29 @@
       <w:pPr>
         <w:pStyle w:val="aff4"/>
         <w:rPr>
+          <w:b/>
+          <w:bCs/>
           <w:noProof/>
           <w:sz w:val="24"/>
+          <w:szCs w:val="24"/>
         </w:rPr>
       </w:pPr>
       <w:r>
+        <w:rPr>
+          <w:b/>
+          <w:bCs/>
+          <w:sz w:val="24"/>
+          <w:szCs w:val="24"/>
+        </w:rPr>
         <w:t>Рисунок 2</w:t>
       </w:r>
       <w:r>
+        <w:rPr>
+          <w:b/>
+          <w:bCs/>
+          <w:sz w:val="24"/>
+          <w:szCs w:val="24"/>
+        </w:rPr>
         <w:t xml:space="preserve"> – многослойная архитектура</w:t>
       </w:r>
     </w:p>
@@ -4028,17 +4087,38 @@
       <w:pPr>
         <w:pStyle w:val="aff4"/>
         <w:rPr>
+          <w:b/>
+          <w:bCs/>
           <w:noProof/>
           <w:sz w:val="24"/>
+          <w:szCs w:val="24"/>
         </w:rPr>
       </w:pPr>
       <w:r>
+        <w:rPr>
+          <w:b/>
+          <w:bCs/>
+          <w:sz w:val="24"/>
+          <w:szCs w:val="24"/>
+        </w:rPr>
         <w:t>Рисунок 3 – иллюстрация из источника</w:t>
       </w:r>
       <w:r>
+        <w:rPr>
+          <w:b/>
+          <w:bCs/>
+          <w:sz w:val="24"/>
+          <w:szCs w:val="24"/>
+        </w:rPr>
         <w:t xml:space="preserve"> </w:t>
       </w:r>
       <w:r>
+        <w:rPr>
+          <w:b/>
+          <w:bCs/>
+          <w:sz w:val="24"/>
+          <w:szCs w:val="24"/>
+        </w:rPr>
         <w:t>[2]</w:t>
       </w:r>
     </w:p>
@@ -4092,10 +4172,19 @@
           <w:lang w:val="en-US"/>
         </w:rPr>
       </w:pPr>
+    </w:p>
+    <w:p>
+      <w:pPr>
+        <w:ind w:firstLine="0"/>
+        <w:rPr>
+          <w:lang w:val="en-US"/>
+        </w:rPr>
+      </w:pPr>
       <w:r>
         <w:rPr>
           <w:noProof/>
         </w:rPr>
+        <w:lastRenderedPageBreak/>
         <w:drawing>
           <wp:inline distT="0" distB="0" distL="0" distR="0" wp14:anchorId="0628657F" wp14:editId="25ED0ECF">
             <wp:extent cx="5486400" cy="2158199"/>
@@ -4137,15 +4226,28 @@
       <w:pPr>
         <w:pStyle w:val="aff4"/>
         <w:rPr>
+          <w:b/>
+          <w:bCs/>
           <w:noProof/>
           <w:sz w:val="24"/>
+          <w:szCs w:val="24"/>
         </w:rPr>
       </w:pPr>
       <w:r>
+        <w:rPr>
+          <w:b/>
+          <w:bCs/>
+          <w:sz w:val="24"/>
+          <w:szCs w:val="24"/>
+        </w:rPr>
         <w:t xml:space="preserve">Рисунок 3 – диаграмма классов </w:t>
       </w:r>
       <w:r>
         <w:rPr>
+          <w:b/>
+          <w:bCs/>
+          <w:sz w:val="24"/>
+          <w:szCs w:val="24"/>
           <w:lang w:val="en-US"/>
         </w:rPr>
         <w:t>Presenters</w:t>
@@ -4154,9 +4256,9 @@
     <w:p>
       <w:pPr>
         <w:ind w:firstLine="0"/>
+        <w:jc w:val="left"/>
       </w:pPr>
       <w:r>
-        <w:lastRenderedPageBreak/>
         <w:t xml:space="preserve">Главный </w:t>
       </w:r>
       <w:proofErr w:type="spellStart"/>
@@ -4188,6 +4290,7 @@
     <w:p>
       <w:pPr>
         <w:ind w:firstLine="0"/>
+        <w:jc w:val="left"/>
       </w:pPr>
       <w:r>
         <w:t xml:space="preserve">Конкретные реализации </w:t>
@@ -4224,6 +4327,7 @@
     <w:p>
       <w:pPr>
         <w:ind w:firstLine="0"/>
+        <w:jc w:val="left"/>
         <w:rPr>
           <w:lang w:val="en-US"/>
         </w:rPr>
@@ -4293,34 +4397,42 @@
       <w:pPr>
         <w:pStyle w:val="aff4"/>
         <w:rPr>
-          <w:noProof/>
+          <w:rFonts w:cs="Times New Roman"/>
+          <w:color w:val="auto"/>
+        </w:rPr>
+      </w:pPr>
+      <w:r>
+        <w:rPr>
+          <w:b/>
+          <w:bCs/>
           <w:sz w:val="24"/>
-        </w:rPr>
-      </w:pPr>
-      <w:r>
-        <w:t xml:space="preserve">Рисунок </w:t>
-      </w:r>
-      <w:r>
-        <w:t>4</w:t>
-      </w:r>
-      <w:r>
-        <w:t xml:space="preserve"> – диаграмма классов</w:t>
-      </w:r>
-      <w:r>
+          <w:szCs w:val="24"/>
+        </w:rPr>
+        <w:t xml:space="preserve">Рисунок 4 – диаграмма классов </w:t>
+      </w:r>
+      <w:r>
+        <w:rPr>
+          <w:b/>
+          <w:bCs/>
+          <w:sz w:val="24"/>
+          <w:szCs w:val="24"/>
+          <w:lang w:val="en-US"/>
+        </w:rPr>
+        <w:t>Views</w:t>
+      </w:r>
+      <w:r>
+        <w:rPr>
+          <w:b/>
+          <w:bCs/>
+          <w:sz w:val="24"/>
+          <w:szCs w:val="24"/>
+        </w:rPr>
         <w:t xml:space="preserve"> </w:t>
       </w:r>
       <w:r>
         <w:rPr>
-          <w:lang w:val="en-US"/>
-        </w:rPr>
-        <w:t>Views</w:t>
-      </w:r>
-      <w:r>
-        <w:t xml:space="preserve"> </w:t>
-      </w:r>
-      <w:r>
-        <w:rPr>
-          <w:noProof/>
+          <w:rFonts w:cs="Times New Roman"/>
+          <w:color w:val="auto"/>
         </w:rPr>
         <w:drawing>
           <wp:anchor distT="0" distB="0" distL="114300" distR="114300" simplePos="0" relativeHeight="251659264" behindDoc="0" locked="0" layoutInCell="1" allowOverlap="1" wp14:anchorId="16CA234C" wp14:editId="277E3A56">
@@ -4382,65 +4494,55 @@
     <w:p>
       <w:pPr>
         <w:rPr>
+          <w:b/>
+          <w:bCs/>
           <w:i/>
           <w:iCs/>
-          <w:sz w:val="18"/>
-          <w:szCs w:val="18"/>
+          <w:color w:val="44546A" w:themeColor="text2"/>
         </w:rPr>
       </w:pPr>
       <w:r>
         <w:rPr>
+          <w:b/>
+          <w:bCs/>
           <w:i/>
           <w:iCs/>
-          <w:sz w:val="18"/>
-          <w:szCs w:val="18"/>
+          <w:color w:val="44546A" w:themeColor="text2"/>
         </w:rPr>
         <w:t xml:space="preserve">Рисунок 5 – диаграмма классов </w:t>
       </w:r>
       <w:r>
         <w:rPr>
+          <w:b/>
+          <w:bCs/>
           <w:i/>
           <w:iCs/>
-          <w:sz w:val="18"/>
-          <w:szCs w:val="18"/>
+          <w:color w:val="44546A" w:themeColor="text2"/>
           <w:lang w:val="en-US"/>
         </w:rPr>
         <w:t>Views</w:t>
       </w:r>
       <w:r>
         <w:rPr>
+          <w:b/>
+          <w:bCs/>
           <w:i/>
           <w:iCs/>
-          <w:sz w:val="18"/>
-          <w:szCs w:val="18"/>
-        </w:rPr>
-        <w:t>(</w:t>
-      </w:r>
-      <w:r>
-        <w:rPr>
-          <w:i/>
-          <w:iCs/>
-          <w:sz w:val="18"/>
-          <w:szCs w:val="18"/>
-        </w:rPr>
-        <w:t>полная</w:t>
-      </w:r>
-      <w:r>
-        <w:rPr>
-          <w:i/>
-          <w:iCs/>
-          <w:sz w:val="18"/>
-          <w:szCs w:val="18"/>
-        </w:rPr>
-        <w:t>)</w:t>
+          <w:color w:val="44546A" w:themeColor="text2"/>
+        </w:rPr>
+        <w:t>(полная)</w:t>
       </w:r>
     </w:p>
     <w:p>
+      <w:pPr>
+        <w:jc w:val="left"/>
+      </w:pPr>
       <w:proofErr w:type="spellStart"/>
       <w:r>
         <w:rPr>
           <w:lang w:val="en-US"/>
         </w:rPr>
+        <w:lastRenderedPageBreak/>
         <w:t>MainView</w:t>
       </w:r>
       <w:proofErr w:type="spellEnd"/>
@@ -4481,6 +4583,9 @@
       </w:r>
     </w:p>
     <w:p>
+      <w:pPr>
+        <w:jc w:val="left"/>
+      </w:pPr>
       <w:r>
         <w:rPr>
           <w:noProof/>
@@ -4565,74 +4670,52 @@
       <w:pPr>
         <w:ind w:firstLine="0"/>
         <w:rPr>
+          <w:b/>
+          <w:bCs/>
           <w:i/>
           <w:iCs/>
-          <w:sz w:val="18"/>
-          <w:szCs w:val="18"/>
+          <w:color w:val="44546A" w:themeColor="text2"/>
         </w:rPr>
       </w:pPr>
       <w:bookmarkStart w:id="19" w:name="_Hlk69159597"/>
       <w:r>
         <w:rPr>
+          <w:b/>
+          <w:bCs/>
           <w:i/>
           <w:iCs/>
-          <w:sz w:val="18"/>
-          <w:szCs w:val="18"/>
-        </w:rPr>
-        <w:t xml:space="preserve">Рисунок </w:t>
-      </w:r>
-      <w:r>
-        <w:rPr>
+          <w:color w:val="44546A" w:themeColor="text2"/>
+        </w:rPr>
+        <w:t xml:space="preserve">Рисунок 6 – диаграмма классов </w:t>
+      </w:r>
+      <w:r>
+        <w:rPr>
+          <w:b/>
+          <w:bCs/>
           <w:i/>
           <w:iCs/>
-          <w:sz w:val="18"/>
-          <w:szCs w:val="18"/>
-        </w:rPr>
-        <w:t>6</w:t>
-      </w:r>
-      <w:r>
-        <w:rPr>
+          <w:color w:val="44546A" w:themeColor="text2"/>
+          <w:lang w:val="en-US"/>
+        </w:rPr>
+        <w:t>Presenters</w:t>
+      </w:r>
+      <w:r>
+        <w:rPr>
+          <w:b/>
+          <w:bCs/>
           <w:i/>
           <w:iCs/>
-          <w:sz w:val="18"/>
-          <w:szCs w:val="18"/>
-        </w:rPr>
-        <w:t xml:space="preserve"> – диаграмма классов </w:t>
-      </w:r>
-      <w:r>
-        <w:rPr>
+          <w:color w:val="44546A" w:themeColor="text2"/>
+        </w:rPr>
+        <w:t xml:space="preserve"> и </w:t>
+      </w:r>
+      <w:r>
+        <w:rPr>
+          <w:b/>
+          <w:bCs/>
           <w:i/>
           <w:iCs/>
-          <w:sz w:val="18"/>
-          <w:szCs w:val="18"/>
-          <w:lang w:val="en-US"/>
-        </w:rPr>
-        <w:t>Presenters</w:t>
-      </w:r>
-      <w:r>
-        <w:rPr>
-          <w:i/>
-          <w:iCs/>
-          <w:sz w:val="18"/>
-          <w:szCs w:val="18"/>
-        </w:rPr>
-        <w:t xml:space="preserve"> </w:t>
-      </w:r>
-      <w:r>
-        <w:rPr>
-          <w:i/>
-          <w:iCs/>
-          <w:sz w:val="18"/>
-          <w:szCs w:val="18"/>
-        </w:rPr>
-        <w:t xml:space="preserve">и </w:t>
-      </w:r>
-      <w:r>
-        <w:rPr>
-          <w:i/>
-          <w:iCs/>
-          <w:sz w:val="18"/>
-          <w:szCs w:val="18"/>
+          <w:color w:val="44546A" w:themeColor="text2"/>
           <w:lang w:val="en-US"/>
         </w:rPr>
         <w:t>Interactors</w:t>
@@ -4641,16 +4724,10 @@
     <w:bookmarkEnd w:id="19"/>
     <w:p/>
     <w:p>
-      <w:pPr>
-        <w:rPr>
-          <w:lang w:val="en-US"/>
-        </w:rPr>
-      </w:pPr>
       <w:r>
         <w:rPr>
           <w:noProof/>
         </w:rPr>
-        <w:lastRenderedPageBreak/>
         <w:drawing>
           <wp:anchor distT="0" distB="0" distL="114300" distR="114300" simplePos="0" relativeHeight="251661312" behindDoc="0" locked="0" layoutInCell="1" allowOverlap="1" wp14:anchorId="0A9DF44A" wp14:editId="0A04EA23">
             <wp:simplePos x="0" y="0"/>
@@ -4735,12 +4812,21 @@
       <w:pPr>
         <w:ind w:firstLine="0"/>
         <w:rPr>
+          <w:b/>
+          <w:bCs/>
+          <w:i/>
+          <w:iCs/>
+        </w:rPr>
+      </w:pPr>
+      <w:r>
+        <w:rPr>
           <w:i/>
           <w:iCs/>
           <w:sz w:val="18"/>
           <w:szCs w:val="18"/>
         </w:rPr>
-      </w:pPr>
+        <w:t xml:space="preserve"> </w:t>
+      </w:r>
       <w:r>
         <w:rPr>
           <w:i/>
@@ -4748,78 +4834,42 @@
           <w:sz w:val="18"/>
           <w:szCs w:val="18"/>
         </w:rPr>
-        <w:t xml:space="preserve"> </w:t>
-      </w:r>
-      <w:r>
-        <w:rPr>
+        <w:tab/>
+      </w:r>
+      <w:r>
+        <w:rPr>
+          <w:b/>
+          <w:bCs/>
           <w:i/>
           <w:iCs/>
-          <w:sz w:val="18"/>
-          <w:szCs w:val="18"/>
-        </w:rPr>
-        <w:tab/>
-      </w:r>
-      <w:r>
-        <w:rPr>
+        </w:rPr>
+        <w:t xml:space="preserve">Рисунок 7 – диаграмма классов </w:t>
+      </w:r>
+      <w:r>
+        <w:rPr>
+          <w:b/>
+          <w:bCs/>
           <w:i/>
           <w:iCs/>
-          <w:sz w:val="18"/>
-          <w:szCs w:val="18"/>
-        </w:rPr>
-        <w:t xml:space="preserve">Рисунок </w:t>
-      </w:r>
-      <w:r>
-        <w:rPr>
+          <w:lang w:val="en-US"/>
+        </w:rPr>
+        <w:t>Interactors</w:t>
+      </w:r>
+      <w:r>
+        <w:rPr>
+          <w:b/>
+          <w:bCs/>
           <w:i/>
           <w:iCs/>
-          <w:sz w:val="18"/>
-          <w:szCs w:val="18"/>
-        </w:rPr>
-        <w:t>7</w:t>
-      </w:r>
-      <w:r>
-        <w:rPr>
+        </w:rPr>
+        <w:t xml:space="preserve"> и </w:t>
+      </w:r>
+      <w:r>
+        <w:rPr>
+          <w:b/>
+          <w:bCs/>
           <w:i/>
           <w:iCs/>
-          <w:sz w:val="18"/>
-          <w:szCs w:val="18"/>
-        </w:rPr>
-        <w:t xml:space="preserve"> – диаграмма классов </w:t>
-      </w:r>
-      <w:r>
-        <w:rPr>
-          <w:i/>
-          <w:iCs/>
-          <w:sz w:val="18"/>
-          <w:szCs w:val="18"/>
-          <w:lang w:val="en-US"/>
-        </w:rPr>
-        <w:t>Interactors</w:t>
-      </w:r>
-      <w:r>
-        <w:rPr>
-          <w:i/>
-          <w:iCs/>
-          <w:sz w:val="18"/>
-          <w:szCs w:val="18"/>
-        </w:rPr>
-        <w:t xml:space="preserve"> </w:t>
-      </w:r>
-      <w:r>
-        <w:rPr>
-          <w:i/>
-          <w:iCs/>
-          <w:sz w:val="18"/>
-          <w:szCs w:val="18"/>
-        </w:rPr>
-        <w:t xml:space="preserve">и </w:t>
-      </w:r>
-      <w:r>
-        <w:rPr>
-          <w:i/>
-          <w:iCs/>
-          <w:sz w:val="18"/>
-          <w:szCs w:val="18"/>
           <w:lang w:val="en-US"/>
         </w:rPr>
         <w:t>Repository</w:t>
@@ -5066,16 +5116,20 @@
         <w:ind w:left="360" w:firstLine="0"/>
       </w:pPr>
       <w:r>
+        <w:lastRenderedPageBreak/>
         <w:t>- поддержка формата файлов</w:t>
       </w:r>
       <w:r>
         <w:t xml:space="preserve"> </w:t>
       </w:r>
       <w:r>
+        <w:t>*.</w:t>
+      </w:r>
+      <w:r>
         <w:rPr>
           <w:lang w:val="en-US"/>
         </w:rPr>
-        <w:t>*.wav</w:t>
+        <w:t>wav</w:t>
       </w:r>
       <w:r>
         <w:t>.</w:t>
@@ -5523,8 +5577,13 @@
         <w:t>2018 г.</w:t>
       </w:r>
       <w:r>
-        <w:t xml:space="preserve"> – С. 10-400</w:t>
-      </w:r>
+        <w:t xml:space="preserve"> – С. </w:t>
+      </w:r>
+      <w:proofErr w:type="gramStart"/>
+      <w:r>
+        <w:t>10-400</w:t>
+      </w:r>
+      <w:proofErr w:type="gramEnd"/>
     </w:p>
     <w:p>
       <w:pPr>
@@ -5567,7 +5626,21 @@
         <w:rPr>
           <w:lang w:val="en-US"/>
         </w:rPr>
-        <w:t xml:space="preserve">MVP: Model-View-Presenter The </w:t>
+        <w:t xml:space="preserve">MVP: Model-View-Presenter </w:t>
+      </w:r>
+      <w:proofErr w:type="gramStart"/>
+      <w:r>
+        <w:rPr>
+          <w:lang w:val="en-US"/>
+        </w:rPr>
+        <w:t>The</w:t>
+      </w:r>
+      <w:proofErr w:type="gramEnd"/>
+      <w:r>
+        <w:rPr>
+          <w:lang w:val="en-US"/>
+        </w:rPr>
+        <w:t xml:space="preserve"> </w:t>
       </w:r>
       <w:proofErr w:type="spellStart"/>
       <w:r>
@@ -6101,9 +6174,6 @@
         <w:spacing w:after="200"/>
         <w:ind w:firstLine="0"/>
         <w:jc w:val="left"/>
-        <w:rPr>
-          <w:lang w:val="en-US"/>
-        </w:rPr>
       </w:pPr>
       <w:r>
         <w:br w:type="page"/>
@@ -9896,21 +9966,7 @@
                 <w:rFonts w:eastAsia="Times New Roman"/>
                 <w:lang w:val="en-US" w:eastAsia="ru-RU"/>
               </w:rPr>
-              <w:t>V</w:t>
-            </w:r>
-            <w:r>
-              <w:rPr>
-                <w:rFonts w:eastAsia="Times New Roman"/>
-                <w:lang w:val="en-US" w:eastAsia="ru-RU"/>
-              </w:rPr>
-              <w:t>i</w:t>
-            </w:r>
-            <w:r>
-              <w:rPr>
-                <w:rFonts w:eastAsia="Times New Roman"/>
-                <w:lang w:val="en-US" w:eastAsia="ru-RU"/>
-              </w:rPr>
-              <w:t>ew</w:t>
+              <w:t>View</w:t>
             </w:r>
           </w:p>
         </w:tc>
@@ -9998,21 +10054,7 @@
                 <w:rFonts w:eastAsia="Times New Roman"/>
                 <w:lang w:val="en-US" w:eastAsia="ru-RU"/>
               </w:rPr>
-              <w:t>V</w:t>
-            </w:r>
-            <w:r>
-              <w:rPr>
-                <w:rFonts w:eastAsia="Times New Roman"/>
-                <w:lang w:val="en-US" w:eastAsia="ru-RU"/>
-              </w:rPr>
-              <w:t>i</w:t>
-            </w:r>
-            <w:r>
-              <w:rPr>
-                <w:rFonts w:eastAsia="Times New Roman"/>
-                <w:lang w:val="en-US" w:eastAsia="ru-RU"/>
-              </w:rPr>
-              <w:t>ew</w:t>
+              <w:t>View</w:t>
             </w:r>
           </w:p>
         </w:tc>
@@ -10100,21 +10142,7 @@
                 <w:rFonts w:eastAsia="Times New Roman"/>
                 <w:lang w:val="en-US" w:eastAsia="ru-RU"/>
               </w:rPr>
-              <w:t>V</w:t>
-            </w:r>
-            <w:r>
-              <w:rPr>
-                <w:rFonts w:eastAsia="Times New Roman"/>
-                <w:lang w:val="en-US" w:eastAsia="ru-RU"/>
-              </w:rPr>
-              <w:t>i</w:t>
-            </w:r>
-            <w:r>
-              <w:rPr>
-                <w:rFonts w:eastAsia="Times New Roman"/>
-                <w:lang w:val="en-US" w:eastAsia="ru-RU"/>
-              </w:rPr>
-              <w:t>ew</w:t>
+              <w:t>View</w:t>
             </w:r>
           </w:p>
         </w:tc>
@@ -10202,21 +10230,7 @@
                 <w:rFonts w:eastAsia="Times New Roman"/>
                 <w:lang w:val="en-US" w:eastAsia="ru-RU"/>
               </w:rPr>
-              <w:t>V</w:t>
-            </w:r>
-            <w:r>
-              <w:rPr>
-                <w:rFonts w:eastAsia="Times New Roman"/>
-                <w:lang w:val="en-US" w:eastAsia="ru-RU"/>
-              </w:rPr>
-              <w:t>i</w:t>
-            </w:r>
-            <w:r>
-              <w:rPr>
-                <w:rFonts w:eastAsia="Times New Roman"/>
-                <w:lang w:val="en-US" w:eastAsia="ru-RU"/>
-              </w:rPr>
-              <w:t>ew</w:t>
+              <w:t>View</w:t>
             </w:r>
           </w:p>
         </w:tc>
@@ -10475,21 +10489,7 @@
                 <w:rFonts w:eastAsia="Times New Roman"/>
                 <w:lang w:val="en-US" w:eastAsia="ru-RU"/>
               </w:rPr>
-              <w:t>V</w:t>
-            </w:r>
-            <w:r>
-              <w:rPr>
-                <w:rFonts w:eastAsia="Times New Roman"/>
-                <w:lang w:val="en-US" w:eastAsia="ru-RU"/>
-              </w:rPr>
-              <w:t>i</w:t>
-            </w:r>
-            <w:r>
-              <w:rPr>
-                <w:rFonts w:eastAsia="Times New Roman"/>
-                <w:lang w:val="en-US" w:eastAsia="ru-RU"/>
-              </w:rPr>
-              <w:t>ew</w:t>
+              <w:t>View</w:t>
             </w:r>
           </w:p>
         </w:tc>
@@ -18388,6 +18388,7 @@
         <w:docPartUnique/>
       </w:docPartObj>
     </w:sdtPr>
+    <w:sdtEndPr/>
     <w:sdtContent>
       <w:p>
         <w:pPr>
@@ -18490,6 +18491,7 @@
         <w:docPartUnique/>
       </w:docPartObj>
     </w:sdtPr>
+    <w:sdtEndPr/>
     <w:sdtContent>
       <w:p>
         <w:pPr>
@@ -19518,6 +19520,7 @@
   <w:style w:type="character" w:default="1" w:styleId="a1">
     <w:name w:val="Default Paragraph Font"/>
     <w:uiPriority w:val="1"/>
+    <w:semiHidden/>
     <w:unhideWhenUsed/>
   </w:style>
   <w:style w:type="table" w:default="1" w:styleId="a2">

--- a/Плющ/ПЗ_Плющ.docx
+++ b/Плющ/ПЗ_Плющ.docx
@@ -3213,6 +3213,9 @@
     <w:p>
       <w:pPr>
         <w:jc w:val="left"/>
+        <w:rPr>
+          <w:lang w:val="en-US"/>
+        </w:rPr>
       </w:pPr>
     </w:p>
     <w:p>
@@ -4256,7 +4259,6 @@
     <w:p>
       <w:pPr>
         <w:ind w:firstLine="0"/>
-        <w:jc w:val="left"/>
       </w:pPr>
       <w:r>
         <w:t xml:space="preserve">Главный </w:t>
@@ -4290,7 +4292,6 @@
     <w:p>
       <w:pPr>
         <w:ind w:firstLine="0"/>
-        <w:jc w:val="left"/>
       </w:pPr>
       <w:r>
         <w:t xml:space="preserve">Конкретные реализации </w:t>
@@ -4327,7 +4328,6 @@
     <w:p>
       <w:pPr>
         <w:ind w:firstLine="0"/>
-        <w:jc w:val="left"/>
         <w:rPr>
           <w:lang w:val="en-US"/>
         </w:rPr>
@@ -4534,9 +4534,6 @@
       </w:r>
     </w:p>
     <w:p>
-      <w:pPr>
-        <w:jc w:val="left"/>
-      </w:pPr>
       <w:proofErr w:type="spellStart"/>
       <w:r>
         <w:rPr>
@@ -4583,9 +4580,6 @@
       </w:r>
     </w:p>
     <w:p>
-      <w:pPr>
-        <w:jc w:val="left"/>
-      </w:pPr>
       <w:r>
         <w:rPr>
           <w:noProof/>
@@ -4724,6 +4718,9 @@
     <w:bookmarkEnd w:id="19"/>
     <w:p/>
     <w:p>
+      <w:pPr>
+        <w:jc w:val="left"/>
+      </w:pPr>
       <w:r>
         <w:rPr>
           <w:noProof/>
@@ -4811,6 +4808,7 @@
     <w:p>
       <w:pPr>
         <w:ind w:firstLine="0"/>
+        <w:jc w:val="left"/>
         <w:rPr>
           <w:b/>
           <w:bCs/>
@@ -4878,6 +4876,7 @@
     <w:p>
       <w:pPr>
         <w:ind w:firstLine="0"/>
+        <w:jc w:val="left"/>
         <w:rPr>
           <w:i/>
           <w:iCs/>
@@ -4889,6 +4888,7 @@
     <w:p>
       <w:pPr>
         <w:ind w:firstLine="0"/>
+        <w:jc w:val="left"/>
       </w:pPr>
       <w:r>
         <w:t xml:space="preserve">Благодаря использованию </w:t>
@@ -4936,6 +4936,7 @@
     <w:p>
       <w:pPr>
         <w:pStyle w:val="20"/>
+        <w:jc w:val="left"/>
       </w:pPr>
       <w:r>
         <w:t xml:space="preserve"> </w:t>
@@ -5138,6 +5139,7 @@
     <w:p>
       <w:pPr>
         <w:pStyle w:val="3"/>
+        <w:jc w:val="both"/>
       </w:pPr>
       <w:r>
         <w:t>Обоснование выбора технических и программных средств</w:t>
@@ -5151,6 +5153,7 @@
           <w:numId w:val="0"/>
         </w:numPr>
         <w:ind w:left="360"/>
+        <w:jc w:val="both"/>
         <w:rPr>
           <w:b w:val="0"/>
           <w:bCs w:val="0"/>
@@ -5256,6 +5259,7 @@
           <w:numId w:val="0"/>
         </w:numPr>
         <w:ind w:left="360"/>
+        <w:jc w:val="both"/>
       </w:pPr>
       <w:r>
         <w:br w:type="page"/>
@@ -5296,7 +5300,6 @@
           <w:numId w:val="0"/>
         </w:numPr>
         <w:ind w:firstLine="851"/>
-        <w:jc w:val="left"/>
         <w:rPr>
           <w:b w:val="0"/>
           <w:bCs/>
@@ -5362,7 +5365,6 @@
       <w:pPr>
         <w:spacing w:after="200"/>
         <w:ind w:firstLine="0"/>
-        <w:jc w:val="left"/>
         <w:rPr>
           <w:bCs/>
         </w:rPr>
@@ -5378,13 +5380,25 @@
     <w:p>
       <w:pPr>
         <w:pStyle w:val="10"/>
+        <w:rPr>
+          <w:sz w:val="28"/>
+          <w:szCs w:val="28"/>
+        </w:rPr>
       </w:pPr>
       <w:bookmarkStart w:id="24" w:name="_Toc69162367"/>
       <w:r>
+        <w:rPr>
+          <w:sz w:val="28"/>
+          <w:szCs w:val="28"/>
+        </w:rPr>
         <w:lastRenderedPageBreak/>
         <w:t>П</w:t>
       </w:r>
       <w:r>
+        <w:rPr>
+          <w:sz w:val="28"/>
+          <w:szCs w:val="28"/>
+        </w:rPr>
         <w:t>ерспективы развития</w:t>
       </w:r>
       <w:bookmarkEnd w:id="24"/>

--- a/Плющ/ПЗ_Плющ.docx
+++ b/Плющ/ПЗ_Плющ.docx
@@ -151,15 +151,7 @@
               <w:t xml:space="preserve">  </w:t>
             </w:r>
             <w:r>
-              <w:t xml:space="preserve">Инв. № </w:t>
-            </w:r>
-            <w:proofErr w:type="spellStart"/>
-            <w:r>
-              <w:t>дубл</w:t>
-            </w:r>
-            <w:proofErr w:type="spellEnd"/>
-            <w:r>
-              <w:t>.</w:t>
+              <w:t>Инв. № дубл.</w:t>
             </w:r>
           </w:p>
         </w:tc>
@@ -200,13 +192,8 @@
             <w:r>
               <w:t xml:space="preserve">  </w:t>
             </w:r>
-            <w:proofErr w:type="spellStart"/>
-            <w:r>
-              <w:t>Взам</w:t>
-            </w:r>
-            <w:proofErr w:type="spellEnd"/>
-            <w:r>
-              <w:t>. инв. №</w:t>
+            <w:r>
+              <w:t>Взам. инв. №</w:t>
             </w:r>
           </w:p>
         </w:tc>
@@ -357,7 +344,7 @@
         <w:rPr>
           <w:u w:val="single"/>
         </w:rPr>
-        <w:t xml:space="preserve">                                    </w:t>
+        <w:t xml:space="preserve">                                   </w:t>
       </w:r>
       <w:r>
         <w:rPr>
@@ -468,15 +455,7 @@
         <w:jc w:val="right"/>
       </w:pPr>
       <w:r>
-        <w:t xml:space="preserve">________________ </w:t>
-      </w:r>
-      <w:proofErr w:type="gramStart"/>
-      <w:r>
-        <w:t>В.В.</w:t>
-      </w:r>
-      <w:proofErr w:type="gramEnd"/>
-      <w:r>
-        <w:t xml:space="preserve"> Шилов</w:t>
+        <w:t>________________ В.В. Шилов</w:t>
       </w:r>
     </w:p>
     <w:p>
@@ -615,13 +594,6 @@
         <w:rPr>
           <w:b/>
         </w:rPr>
-        <w:t xml:space="preserve"> </w:t>
-      </w:r>
-      <w:proofErr w:type="gramStart"/>
-      <w:r>
-        <w:rPr>
-          <w:b/>
-        </w:rPr>
         <w:t>17701729.</w:t>
       </w:r>
       <w:r>
@@ -664,7 +636,6 @@
         </w:rPr>
         <w:t>-01</w:t>
       </w:r>
-      <w:proofErr w:type="gramEnd"/>
       <w:r>
         <w:rPr>
           <w:b/>
@@ -882,13 +853,6 @@
         <w:rPr>
           <w:b/>
         </w:rPr>
-        <w:t xml:space="preserve"> </w:t>
-      </w:r>
-      <w:proofErr w:type="gramStart"/>
-      <w:r>
-        <w:rPr>
-          <w:b/>
-        </w:rPr>
         <w:t>17701729.</w:t>
       </w:r>
       <w:r>
@@ -924,7 +888,6 @@
         </w:rPr>
         <w:t>-01</w:t>
       </w:r>
-      <w:proofErr w:type="gramEnd"/>
       <w:r>
         <w:rPr>
           <w:b/>
@@ -1075,15 +1038,7 @@
               <w:t xml:space="preserve">  </w:t>
             </w:r>
             <w:r>
-              <w:t xml:space="preserve">Инв. № </w:t>
-            </w:r>
-            <w:proofErr w:type="spellStart"/>
-            <w:r>
-              <w:t>дубл</w:t>
-            </w:r>
-            <w:proofErr w:type="spellEnd"/>
-            <w:r>
-              <w:t>.</w:t>
+              <w:t>Инв. № дубл.</w:t>
             </w:r>
           </w:p>
         </w:tc>
@@ -1124,13 +1079,8 @@
             <w:r>
               <w:t xml:space="preserve">  </w:t>
             </w:r>
-            <w:proofErr w:type="spellStart"/>
-            <w:r>
-              <w:t>Взам</w:t>
-            </w:r>
-            <w:proofErr w:type="spellEnd"/>
-            <w:r>
-              <w:t>. инв. №</w:t>
+            <w:r>
+              <w:t>Взам. инв. №</w:t>
             </w:r>
           </w:p>
         </w:tc>
@@ -1417,14 +1367,18 @@
         </w:rPr>
         <w:t xml:space="preserve">Листов </w:t>
       </w:r>
-      <w:proofErr w:type="spellStart"/>
       <w:r>
         <w:rPr>
           <w:b/>
         </w:rPr>
-        <w:t>хх</w:t>
-      </w:r>
-      <w:proofErr w:type="spellEnd"/>
+        <w:t>1</w:t>
+      </w:r>
+      <w:r>
+        <w:rPr>
+          <w:b/>
+        </w:rPr>
+        <w:t>7</w:t>
+      </w:r>
     </w:p>
     <w:p/>
     <w:p/>
@@ -1547,7 +1501,7 @@
           <w:r>
             <w:fldChar w:fldCharType="separate"/>
           </w:r>
-          <w:hyperlink w:anchor="_Toc69162354" w:history="1">
+          <w:hyperlink w:anchor="_Toc69413602" w:history="1">
             <w:r>
               <w:rPr>
                 <w:rStyle w:val="a7"/>
@@ -1594,7 +1548,7 @@
                 <w:noProof/>
                 <w:webHidden/>
               </w:rPr>
-              <w:instrText xml:space="preserve"> PAGEREF _Toc69162354 \h </w:instrText>
+              <w:instrText xml:space="preserve"> PAGEREF _Toc69413602 \h </w:instrText>
             </w:r>
             <w:r>
               <w:rPr>
@@ -1640,7 +1594,7 @@
               <w:lang w:eastAsia="ru-RU"/>
             </w:rPr>
           </w:pPr>
-          <w:hyperlink w:anchor="_Toc69162355" w:history="1">
+          <w:hyperlink w:anchor="_Toc69413603" w:history="1">
             <w:r>
               <w:rPr>
                 <w:rStyle w:val="a7"/>
@@ -1685,7 +1639,7 @@
                 <w:noProof/>
                 <w:webHidden/>
               </w:rPr>
-              <w:instrText xml:space="preserve"> PAGEREF _Toc69162355 \h </w:instrText>
+              <w:instrText xml:space="preserve"> PAGEREF _Toc69413603 \h </w:instrText>
             </w:r>
             <w:r>
               <w:rPr>
@@ -1731,7 +1685,7 @@
               <w:lang w:eastAsia="ru-RU"/>
             </w:rPr>
           </w:pPr>
-          <w:hyperlink w:anchor="_Toc69162356" w:history="1">
+          <w:hyperlink w:anchor="_Toc69413604" w:history="1">
             <w:r>
               <w:rPr>
                 <w:rStyle w:val="a7"/>
@@ -1775,7 +1729,7 @@
                 <w:noProof/>
                 <w:webHidden/>
               </w:rPr>
-              <w:instrText xml:space="preserve"> PAGEREF _Toc69162356 \h </w:instrText>
+              <w:instrText xml:space="preserve"> PAGEREF _Toc69413604 \h </w:instrText>
             </w:r>
             <w:r>
               <w:rPr>
@@ -1823,7 +1777,7 @@
               <w:lang w:eastAsia="ru-RU"/>
             </w:rPr>
           </w:pPr>
-          <w:hyperlink w:anchor="_Toc69162357" w:history="1">
+          <w:hyperlink w:anchor="_Toc69413605" w:history="1">
             <w:r>
               <w:rPr>
                 <w:rStyle w:val="a7"/>
@@ -1869,7 +1823,7 @@
                 <w:noProof/>
                 <w:webHidden/>
               </w:rPr>
-              <w:instrText xml:space="preserve"> PAGEREF _Toc69162357 \h </w:instrText>
+              <w:instrText xml:space="preserve"> PAGEREF _Toc69413605 \h </w:instrText>
             </w:r>
             <w:r>
               <w:rPr>
@@ -1915,7 +1869,7 @@
               <w:lang w:eastAsia="ru-RU"/>
             </w:rPr>
           </w:pPr>
-          <w:hyperlink w:anchor="_Toc69162358" w:history="1">
+          <w:hyperlink w:anchor="_Toc69413606" w:history="1">
             <w:r>
               <w:rPr>
                 <w:rStyle w:val="a7"/>
@@ -1959,7 +1913,7 @@
                 <w:noProof/>
                 <w:webHidden/>
               </w:rPr>
-              <w:instrText xml:space="preserve"> PAGEREF _Toc69162358 \h </w:instrText>
+              <w:instrText xml:space="preserve"> PAGEREF _Toc69413606 \h </w:instrText>
             </w:r>
             <w:r>
               <w:rPr>
@@ -2005,7 +1959,7 @@
               <w:lang w:eastAsia="ru-RU"/>
             </w:rPr>
           </w:pPr>
-          <w:hyperlink w:anchor="_Toc69162359" w:history="1">
+          <w:hyperlink w:anchor="_Toc69413607" w:history="1">
             <w:r>
               <w:rPr>
                 <w:rStyle w:val="a7"/>
@@ -2049,7 +2003,7 @@
                 <w:noProof/>
                 <w:webHidden/>
               </w:rPr>
-              <w:instrText xml:space="preserve"> PAGEREF _Toc69162359 \h </w:instrText>
+              <w:instrText xml:space="preserve"> PAGEREF _Toc69413607 \h </w:instrText>
             </w:r>
             <w:r>
               <w:rPr>
@@ -2097,7 +2051,7 @@
               <w:lang w:eastAsia="ru-RU"/>
             </w:rPr>
           </w:pPr>
-          <w:hyperlink w:anchor="_Toc69162360" w:history="1">
+          <w:hyperlink w:anchor="_Toc69413608" w:history="1">
             <w:r>
               <w:rPr>
                 <w:rStyle w:val="a7"/>
@@ -2143,7 +2097,7 @@
                 <w:noProof/>
                 <w:webHidden/>
               </w:rPr>
-              <w:instrText xml:space="preserve"> PAGEREF _Toc69162360 \h </w:instrText>
+              <w:instrText xml:space="preserve"> PAGEREF _Toc69413608 \h </w:instrText>
             </w:r>
             <w:r>
               <w:rPr>
@@ -2189,7 +2143,7 @@
               <w:lang w:eastAsia="ru-RU"/>
             </w:rPr>
           </w:pPr>
-          <w:hyperlink w:anchor="_Toc69162361" w:history="1">
+          <w:hyperlink w:anchor="_Toc69413609" w:history="1">
             <w:r>
               <w:rPr>
                 <w:rStyle w:val="a7"/>
@@ -2233,7 +2187,7 @@
                 <w:noProof/>
                 <w:webHidden/>
               </w:rPr>
-              <w:instrText xml:space="preserve"> PAGEREF _Toc69162361 \h </w:instrText>
+              <w:instrText xml:space="preserve"> PAGEREF _Toc69413609 \h </w:instrText>
             </w:r>
             <w:r>
               <w:rPr>
@@ -2279,7 +2233,7 @@
               <w:lang w:eastAsia="ru-RU"/>
             </w:rPr>
           </w:pPr>
-          <w:hyperlink w:anchor="_Toc69162362" w:history="1">
+          <w:hyperlink w:anchor="_Toc69413610" w:history="1">
             <w:r>
               <w:rPr>
                 <w:rStyle w:val="a7"/>
@@ -2323,7 +2277,7 @@
                 <w:noProof/>
                 <w:webHidden/>
               </w:rPr>
-              <w:instrText xml:space="preserve"> PAGEREF _Toc69162362 \h </w:instrText>
+              <w:instrText xml:space="preserve"> PAGEREF _Toc69413610 \h </w:instrText>
             </w:r>
             <w:r>
               <w:rPr>
@@ -2369,7 +2323,7 @@
               <w:lang w:eastAsia="ru-RU"/>
             </w:rPr>
           </w:pPr>
-          <w:hyperlink w:anchor="_Toc69162363" w:history="1">
+          <w:hyperlink w:anchor="_Toc69413611" w:history="1">
             <w:r>
               <w:rPr>
                 <w:rStyle w:val="a7"/>
@@ -2413,7 +2367,7 @@
                 <w:noProof/>
                 <w:webHidden/>
               </w:rPr>
-              <w:instrText xml:space="preserve"> PAGEREF _Toc69162363 \h </w:instrText>
+              <w:instrText xml:space="preserve"> PAGEREF _Toc69413611 \h </w:instrText>
             </w:r>
             <w:r>
               <w:rPr>
@@ -2461,7 +2415,7 @@
               <w:lang w:eastAsia="ru-RU"/>
             </w:rPr>
           </w:pPr>
-          <w:hyperlink w:anchor="_Toc69162364" w:history="1">
+          <w:hyperlink w:anchor="_Toc69413612" w:history="1">
             <w:r>
               <w:rPr>
                 <w:rStyle w:val="a7"/>
@@ -2507,7 +2461,7 @@
                 <w:noProof/>
                 <w:webHidden/>
               </w:rPr>
-              <w:instrText xml:space="preserve"> PAGEREF _Toc69162364 \h </w:instrText>
+              <w:instrText xml:space="preserve"> PAGEREF _Toc69413612 \h </w:instrText>
             </w:r>
             <w:r>
               <w:rPr>
@@ -2527,7 +2481,7 @@
                 <w:noProof/>
                 <w:webHidden/>
               </w:rPr>
-              <w:t>10</w:t>
+              <w:t>11</w:t>
             </w:r>
             <w:r>
               <w:rPr>
@@ -2553,7 +2507,7 @@
               <w:lang w:eastAsia="ru-RU"/>
             </w:rPr>
           </w:pPr>
-          <w:hyperlink w:anchor="_Toc69162365" w:history="1">
+          <w:hyperlink w:anchor="_Toc69413613" w:history="1">
             <w:r>
               <w:rPr>
                 <w:rStyle w:val="a7"/>
@@ -2597,7 +2551,7 @@
                 <w:noProof/>
                 <w:webHidden/>
               </w:rPr>
-              <w:instrText xml:space="preserve"> PAGEREF _Toc69162365 \h </w:instrText>
+              <w:instrText xml:space="preserve"> PAGEREF _Toc69413613 \h </w:instrText>
             </w:r>
             <w:r>
               <w:rPr>
@@ -2617,7 +2571,7 @@
                 <w:noProof/>
                 <w:webHidden/>
               </w:rPr>
-              <w:t>10</w:t>
+              <w:t>11</w:t>
             </w:r>
             <w:r>
               <w:rPr>
@@ -2643,7 +2597,7 @@
               <w:lang w:eastAsia="ru-RU"/>
             </w:rPr>
           </w:pPr>
-          <w:hyperlink w:anchor="_Toc69162366" w:history="1">
+          <w:hyperlink w:anchor="_Toc69413614" w:history="1">
             <w:r>
               <w:rPr>
                 <w:rStyle w:val="a7"/>
@@ -2687,7 +2641,7 @@
                 <w:noProof/>
                 <w:webHidden/>
               </w:rPr>
-              <w:instrText xml:space="preserve"> PAGEREF _Toc69162366 \h </w:instrText>
+              <w:instrText xml:space="preserve"> PAGEREF _Toc69413614 \h </w:instrText>
             </w:r>
             <w:r>
               <w:rPr>
@@ -2707,7 +2661,7 @@
                 <w:noProof/>
                 <w:webHidden/>
               </w:rPr>
-              <w:t>10</w:t>
+              <w:t>11</w:t>
             </w:r>
             <w:r>
               <w:rPr>
@@ -2735,7 +2689,7 @@
               <w:lang w:eastAsia="ru-RU"/>
             </w:rPr>
           </w:pPr>
-          <w:hyperlink w:anchor="_Toc69162367" w:history="1">
+          <w:hyperlink w:anchor="_Toc69413615" w:history="1">
             <w:r>
               <w:rPr>
                 <w:rStyle w:val="a7"/>
@@ -2760,7 +2714,7 @@
                 <w:rStyle w:val="a7"/>
                 <w:noProof/>
               </w:rPr>
-              <w:t>Перспективы развития</w:t>
+              <w:t>Дальнейшие перспективы развития</w:t>
             </w:r>
             <w:r>
               <w:rPr>
@@ -2781,7 +2735,7 @@
                 <w:noProof/>
                 <w:webHidden/>
               </w:rPr>
-              <w:instrText xml:space="preserve"> PAGEREF _Toc69162367 \h </w:instrText>
+              <w:instrText xml:space="preserve"> PAGEREF _Toc69413615 \h </w:instrText>
             </w:r>
             <w:r>
               <w:rPr>
@@ -2801,7 +2755,7 @@
                 <w:noProof/>
                 <w:webHidden/>
               </w:rPr>
-              <w:t>11</w:t>
+              <w:t>12</w:t>
             </w:r>
             <w:r>
               <w:rPr>
@@ -2828,7 +2782,7 @@
               <w:lang w:eastAsia="ru-RU"/>
             </w:rPr>
           </w:pPr>
-          <w:hyperlink w:anchor="_Toc69162368" w:history="1">
+          <w:hyperlink w:anchor="_Toc69413616" w:history="1">
             <w:r>
               <w:rPr>
                 <w:rStyle w:val="a7"/>
@@ -2855,7 +2809,7 @@
                 <w:noProof/>
                 <w:webHidden/>
               </w:rPr>
-              <w:instrText xml:space="preserve"> PAGEREF _Toc69162368 \h </w:instrText>
+              <w:instrText xml:space="preserve"> PAGEREF _Toc69413616 \h </w:instrText>
             </w:r>
             <w:r>
               <w:rPr>
@@ -2875,7 +2829,7 @@
                 <w:noProof/>
                 <w:webHidden/>
               </w:rPr>
-              <w:t>12</w:t>
+              <w:t>13</w:t>
             </w:r>
             <w:r>
               <w:rPr>
@@ -2902,7 +2856,7 @@
               <w:lang w:eastAsia="ru-RU"/>
             </w:rPr>
           </w:pPr>
-          <w:hyperlink w:anchor="_Toc69162369" w:history="1">
+          <w:hyperlink w:anchor="_Toc69413617" w:history="1">
             <w:r>
               <w:rPr>
                 <w:rStyle w:val="a7"/>
@@ -2929,7 +2883,7 @@
                 <w:noProof/>
                 <w:webHidden/>
               </w:rPr>
-              <w:instrText xml:space="preserve"> PAGEREF _Toc69162369 \h </w:instrText>
+              <w:instrText xml:space="preserve"> PAGEREF _Toc69413617 \h </w:instrText>
             </w:r>
             <w:r>
               <w:rPr>
@@ -2949,7 +2903,155 @@
                 <w:noProof/>
                 <w:webHidden/>
               </w:rPr>
-              <w:t>13</w:t>
+              <w:t>14</w:t>
+            </w:r>
+            <w:r>
+              <w:rPr>
+                <w:noProof/>
+                <w:webHidden/>
+              </w:rPr>
+              <w:fldChar w:fldCharType="end"/>
+            </w:r>
+          </w:hyperlink>
+        </w:p>
+        <w:p>
+          <w:pPr>
+            <w:pStyle w:val="12"/>
+            <w:tabs>
+              <w:tab w:val="right" w:leader="dot" w:pos="9345"/>
+            </w:tabs>
+            <w:rPr>
+              <w:rFonts w:asciiTheme="minorHAnsi" w:eastAsiaTheme="minorEastAsia" w:hAnsiTheme="minorHAnsi" w:cstheme="minorBidi"/>
+              <w:bCs w:val="0"/>
+              <w:caps w:val="0"/>
+              <w:noProof/>
+              <w:sz w:val="22"/>
+              <w:szCs w:val="22"/>
+              <w:lang w:eastAsia="ru-RU"/>
+            </w:rPr>
+          </w:pPr>
+          <w:hyperlink w:anchor="_Toc69413618" w:history="1">
+            <w:r>
+              <w:rPr>
+                <w:rStyle w:val="a7"/>
+                <w:noProof/>
+              </w:rPr>
+              <w:t>ПРИЛОЖЕНИЕ 2</w:t>
+            </w:r>
+            <w:r>
+              <w:rPr>
+                <w:noProof/>
+                <w:webHidden/>
+              </w:rPr>
+              <w:tab/>
+            </w:r>
+            <w:r>
+              <w:rPr>
+                <w:noProof/>
+                <w:webHidden/>
+              </w:rPr>
+              <w:fldChar w:fldCharType="begin"/>
+            </w:r>
+            <w:r>
+              <w:rPr>
+                <w:noProof/>
+                <w:webHidden/>
+              </w:rPr>
+              <w:instrText xml:space="preserve"> PAGEREF _Toc69413618 \h </w:instrText>
+            </w:r>
+            <w:r>
+              <w:rPr>
+                <w:noProof/>
+                <w:webHidden/>
+              </w:rPr>
+            </w:r>
+            <w:r>
+              <w:rPr>
+                <w:noProof/>
+                <w:webHidden/>
+              </w:rPr>
+              <w:fldChar w:fldCharType="separate"/>
+            </w:r>
+            <w:r>
+              <w:rPr>
+                <w:noProof/>
+                <w:webHidden/>
+              </w:rPr>
+              <w:t>17</w:t>
+            </w:r>
+            <w:r>
+              <w:rPr>
+                <w:noProof/>
+                <w:webHidden/>
+              </w:rPr>
+              <w:fldChar w:fldCharType="end"/>
+            </w:r>
+          </w:hyperlink>
+        </w:p>
+        <w:p>
+          <w:pPr>
+            <w:pStyle w:val="12"/>
+            <w:tabs>
+              <w:tab w:val="right" w:leader="dot" w:pos="9345"/>
+            </w:tabs>
+            <w:rPr>
+              <w:rFonts w:asciiTheme="minorHAnsi" w:eastAsiaTheme="minorEastAsia" w:hAnsiTheme="minorHAnsi" w:cstheme="minorBidi"/>
+              <w:bCs w:val="0"/>
+              <w:caps w:val="0"/>
+              <w:noProof/>
+              <w:sz w:val="22"/>
+              <w:szCs w:val="22"/>
+              <w:lang w:eastAsia="ru-RU"/>
+            </w:rPr>
+          </w:pPr>
+          <w:hyperlink w:anchor="_Toc69413619" w:history="1">
+            <w:r>
+              <w:rPr>
+                <w:rStyle w:val="a7"/>
+                <w:noProof/>
+              </w:rPr>
+              <w:t>ПРИЛОЖЕНИЕ 3</w:t>
+            </w:r>
+            <w:r>
+              <w:rPr>
+                <w:noProof/>
+                <w:webHidden/>
+              </w:rPr>
+              <w:tab/>
+            </w:r>
+            <w:r>
+              <w:rPr>
+                <w:noProof/>
+                <w:webHidden/>
+              </w:rPr>
+              <w:fldChar w:fldCharType="begin"/>
+            </w:r>
+            <w:r>
+              <w:rPr>
+                <w:noProof/>
+                <w:webHidden/>
+              </w:rPr>
+              <w:instrText xml:space="preserve"> PAGEREF _Toc69413619 \h </w:instrText>
+            </w:r>
+            <w:r>
+              <w:rPr>
+                <w:noProof/>
+                <w:webHidden/>
+              </w:rPr>
+            </w:r>
+            <w:r>
+              <w:rPr>
+                <w:noProof/>
+                <w:webHidden/>
+              </w:rPr>
+              <w:fldChar w:fldCharType="separate"/>
+            </w:r>
+            <w:r>
+              <w:rPr>
+                <w:noProof/>
+                <w:webHidden/>
+              </w:rPr>
+              <w:t>18</w:t>
             </w:r>
             <w:r>
               <w:rPr>
@@ -3025,7 +3127,7 @@
         </w:rPr>
       </w:pPr>
       <w:bookmarkStart w:id="1" w:name="_Toc39680689"/>
-      <w:bookmarkStart w:id="2" w:name="_Toc69162354"/>
+      <w:bookmarkStart w:id="2" w:name="_Toc69413602"/>
       <w:r>
         <w:lastRenderedPageBreak/>
         <w:t>Введение</w:t>
@@ -3044,7 +3146,7 @@
         <w:t xml:space="preserve"> </w:t>
       </w:r>
       <w:bookmarkStart w:id="3" w:name="_Toc39680690"/>
-      <w:bookmarkStart w:id="4" w:name="_Toc69162355"/>
+      <w:bookmarkStart w:id="4" w:name="_Toc69413603"/>
       <w:r>
         <w:t>Наименование программы</w:t>
       </w:r>
@@ -3130,14 +3232,12 @@
       <w:r>
         <w:t>Пользовательское наименование – «</w:t>
       </w:r>
-      <w:proofErr w:type="spellStart"/>
       <w:r>
         <w:rPr>
           <w:lang w:val="en-US"/>
         </w:rPr>
         <w:t>Sonus</w:t>
       </w:r>
-      <w:proofErr w:type="spellEnd"/>
       <w:r>
         <w:t>»</w:t>
       </w:r>
@@ -3150,7 +3250,7 @@
         <w:t xml:space="preserve"> </w:t>
       </w:r>
       <w:bookmarkStart w:id="5" w:name="_Toc39680691"/>
-      <w:bookmarkStart w:id="6" w:name="_Toc69162356"/>
+      <w:bookmarkStart w:id="6" w:name="_Toc69413604"/>
       <w:r>
         <w:t>Документы, на основании которых ведется разработка</w:t>
       </w:r>
@@ -3213,9 +3313,6 @@
     <w:p>
       <w:pPr>
         <w:jc w:val="left"/>
-        <w:rPr>
-          <w:lang w:val="en-US"/>
-        </w:rPr>
       </w:pPr>
     </w:p>
     <w:p>
@@ -3313,7 +3410,7 @@
         <w:pStyle w:val="10"/>
       </w:pPr>
       <w:bookmarkStart w:id="7" w:name="_Toc40023547"/>
-      <w:bookmarkStart w:id="8" w:name="_Toc69162357"/>
+      <w:bookmarkStart w:id="8" w:name="_Toc69413605"/>
       <w:r>
         <w:lastRenderedPageBreak/>
         <w:t>НАЗНАЧЕНИЕ И ОБЛАСТЬ ПРИМЕНЕНИЯ</w:t>
@@ -3329,7 +3426,7 @@
         <w:t xml:space="preserve"> </w:t>
       </w:r>
       <w:bookmarkStart w:id="9" w:name="_Toc39680693"/>
-      <w:bookmarkStart w:id="10" w:name="_Toc69162358"/>
+      <w:bookmarkStart w:id="10" w:name="_Toc69413606"/>
       <w:r>
         <w:t>Назначение программ</w:t>
       </w:r>
@@ -3367,7 +3464,16 @@
         <w:t>, основные функции</w:t>
       </w:r>
       <w:r>
-        <w:t xml:space="preserve"> которого – предоставить интерфейс для генерации музыки.</w:t>
+        <w:t xml:space="preserve"> которого – предоставить интерфейс</w:t>
+      </w:r>
+      <w:r>
+        <w:t xml:space="preserve">, </w:t>
+      </w:r>
+      <w:r>
+        <w:t xml:space="preserve">с помощью которого пользователь сможет воспользоваться серверной частью </w:t>
+      </w:r>
+      <w:r>
+        <w:t>для генерации музыки.</w:t>
       </w:r>
       <w:r>
         <w:t xml:space="preserve"> </w:t>
@@ -3378,7 +3484,6 @@
         <w:pStyle w:val="3"/>
         <w:jc w:val="both"/>
       </w:pPr>
-      <w:proofErr w:type="spellStart"/>
       <w:r>
         <w:t>Эксплу</w:t>
       </w:r>
@@ -3389,11 +3494,7 @@
         <w:t>таци</w:t>
       </w:r>
       <w:r>
-        <w:t>ональное</w:t>
-      </w:r>
-      <w:proofErr w:type="spellEnd"/>
-      <w:r>
-        <w:t xml:space="preserve"> назначение</w:t>
+        <w:t>ональное назначение</w:t>
       </w:r>
     </w:p>
     <w:p>
@@ -3430,7 +3531,7 @@
         <w:t xml:space="preserve"> </w:t>
       </w:r>
       <w:bookmarkStart w:id="11" w:name="_Toc39680694"/>
-      <w:bookmarkStart w:id="12" w:name="_Toc69162359"/>
+      <w:bookmarkStart w:id="12" w:name="_Toc69413607"/>
       <w:r>
         <w:t>Краткая характеристика области применения</w:t>
       </w:r>
@@ -3451,6 +3552,7 @@
         <w:t>и систем машинного обучения. Для сохранения контента и его структуризации используется система регистрации пользователя и авторизации пользователя.</w:t>
       </w:r>
     </w:p>
+    <w:p/>
     <w:p>
       <w:pPr>
         <w:spacing w:before="100" w:beforeAutospacing="1" w:after="100" w:afterAutospacing="1" w:line="240" w:lineRule="auto"/>
@@ -3478,7 +3580,7 @@
       </w:pPr>
       <w:bookmarkStart w:id="13" w:name="_Toc39680695"/>
       <w:bookmarkStart w:id="14" w:name="_Toc40023552"/>
-      <w:bookmarkStart w:id="15" w:name="_Toc69162360"/>
+      <w:bookmarkStart w:id="15" w:name="_Toc69413608"/>
       <w:r>
         <w:lastRenderedPageBreak/>
         <w:t>ТЕХНИЧЕСКИЕ ХАРАКТЕРИСТИКИ</w:t>
@@ -3492,10 +3594,13 @@
         <w:pStyle w:val="20"/>
       </w:pPr>
       <w:r>
+        <w:t xml:space="preserve">          </w:t>
+      </w:r>
+      <w:r>
         <w:t xml:space="preserve"> </w:t>
       </w:r>
       <w:bookmarkStart w:id="16" w:name="_Toc39680696"/>
-      <w:bookmarkStart w:id="17" w:name="_Toc69162361"/>
+      <w:bookmarkStart w:id="17" w:name="_Toc69413609"/>
       <w:r>
         <w:t>Постановка задачи на разработку программы</w:t>
       </w:r>
@@ -3557,13 +3662,46 @@
     </w:p>
     <w:p>
       <w:pPr>
+        <w:pStyle w:val="a4"/>
+        <w:numPr>
+          <w:ilvl w:val="0"/>
+          <w:numId w:val="5"/>
+        </w:numPr>
+      </w:pPr>
+      <w:r>
+        <w:t>Позволять проигрывать сгенерированные треки</w:t>
+      </w:r>
+    </w:p>
+    <w:p>
+      <w:pPr>
+        <w:pStyle w:val="a4"/>
+        <w:numPr>
+          <w:ilvl w:val="0"/>
+          <w:numId w:val="5"/>
+        </w:numPr>
+      </w:pPr>
+      <w:r>
+        <w:t>Позволять создавать плейлисты</w:t>
+      </w:r>
+    </w:p>
+    <w:p>
+      <w:pPr>
+        <w:pStyle w:val="a4"/>
+        <w:numPr>
+          <w:ilvl w:val="0"/>
+          <w:numId w:val="5"/>
+        </w:numPr>
+      </w:pPr>
+      <w:r>
+        <w:t>Позволять проигрывать плейлисты</w:t>
+      </w:r>
+    </w:p>
+    <w:p>
+      <w:pPr>
         <w:pStyle w:val="20"/>
         <w:ind w:left="714" w:hanging="357"/>
       </w:pPr>
-      <w:r>
-        <w:t xml:space="preserve"> </w:t>
-      </w:r>
-      <w:bookmarkStart w:id="18" w:name="_Toc69162362"/>
+      <w:bookmarkStart w:id="18" w:name="_Toc69413610"/>
       <w:r>
         <w:t>Описание алгоритма и функционала программы</w:t>
       </w:r>
@@ -3580,10 +3718,6 @@
     <w:p>
       <w:pPr>
         <w:ind w:firstLine="0"/>
-        <w:rPr>
-          <w:b/>
-          <w:bCs/>
-        </w:rPr>
       </w:pPr>
       <w:r>
         <w:rPr>
@@ -3643,14 +3777,7 @@
         <w:t xml:space="preserve"> </w:t>
       </w:r>
       <w:r>
-        <w:t xml:space="preserve">Общая </w:t>
-      </w:r>
-      <w:r>
-        <w:rPr>
-          <w:b/>
-          <w:bCs/>
-        </w:rPr>
-        <w:t>схема взаимодействия серверной и клиентской части изображена на рисунке 1</w:t>
+        <w:t>Общая схема взаимодействия серверной и клиентской части изображена на рисунке 1</w:t>
       </w:r>
     </w:p>
     <w:p>
@@ -3793,6 +3920,7 @@
         <w:rPr>
           <w:lang w:val="en-US"/>
         </w:rPr>
+        <w:lastRenderedPageBreak/>
         <w:t>Data</w:t>
       </w:r>
       <w:r>
@@ -3831,7 +3959,6 @@
         <w:ind w:firstLine="0"/>
       </w:pPr>
       <w:r>
-        <w:lastRenderedPageBreak/>
         <w:tab/>
       </w:r>
       <w:r>
@@ -3943,15 +4070,28 @@
         <w:t>]</w:t>
       </w:r>
       <w:r>
-        <w:t xml:space="preserve">, помогает добиться простоты в изменениях и возможности </w:t>
-      </w:r>
-      <w:proofErr w:type="spellStart"/>
-      <w:r>
-        <w:t>переиспользования</w:t>
-      </w:r>
-      <w:proofErr w:type="spellEnd"/>
-      <w:r>
-        <w:t xml:space="preserve"> модулей.</w:t>
+        <w:t>, помогает добиться простоты в изменениях и возможности переиспользования модулей.</w:t>
+      </w:r>
+    </w:p>
+    <w:p>
+      <w:pPr>
+        <w:pStyle w:val="40"/>
+        <w:numPr>
+          <w:ilvl w:val="0"/>
+          <w:numId w:val="6"/>
+        </w:numPr>
+        <w:rPr>
+          <w:lang w:val="en-US"/>
+        </w:rPr>
+      </w:pPr>
+      <w:r>
+        <w:t xml:space="preserve">Устройство слоя </w:t>
+      </w:r>
+      <w:r>
+        <w:rPr>
+          <w:lang w:val="en-US"/>
+        </w:rPr>
+        <w:t>Client</w:t>
       </w:r>
     </w:p>
     <w:p>
@@ -4261,30 +4401,20 @@
         <w:ind w:firstLine="0"/>
       </w:pPr>
       <w:r>
-        <w:t xml:space="preserve">Главный </w:t>
-      </w:r>
-      <w:proofErr w:type="spellStart"/>
-      <w:r>
-        <w:t>презентер</w:t>
-      </w:r>
-      <w:proofErr w:type="spellEnd"/>
+        <w:t xml:space="preserve">Главный презентер </w:t>
+      </w:r>
+      <w:r>
+        <w:t>–</w:t>
+      </w:r>
       <w:r>
         <w:t xml:space="preserve"> </w:t>
       </w:r>
       <w:r>
-        <w:t>–</w:t>
-      </w:r>
-      <w:r>
-        <w:t xml:space="preserve"> </w:t>
-      </w:r>
-      <w:proofErr w:type="spellStart"/>
-      <w:r>
         <w:rPr>
           <w:lang w:val="en-US"/>
         </w:rPr>
         <w:t>CenterPresenter</w:t>
       </w:r>
-      <w:proofErr w:type="spellEnd"/>
       <w:r>
         <w:t xml:space="preserve"> – контролирует состояние всего окна</w:t>
       </w:r>
@@ -4296,27 +4426,17 @@
       <w:r>
         <w:t xml:space="preserve">Конкретные реализации </w:t>
       </w:r>
-      <w:proofErr w:type="spellStart"/>
       <w:r>
         <w:rPr>
           <w:lang w:val="en-US"/>
         </w:rPr>
         <w:t>SectionPresenter</w:t>
       </w:r>
-      <w:proofErr w:type="spellEnd"/>
       <w:r>
         <w:t xml:space="preserve"> </w:t>
       </w:r>
       <w:r>
-        <w:t xml:space="preserve">имеют ссылку на главный </w:t>
-      </w:r>
-      <w:proofErr w:type="spellStart"/>
-      <w:r>
-        <w:t>презентер</w:t>
-      </w:r>
-      <w:proofErr w:type="spellEnd"/>
-      <w:r>
-        <w:t>, в то время как он не следит</w:t>
+        <w:t>имеют ссылку на главный презентер, в то время как он не следит</w:t>
       </w:r>
       <w:r>
         <w:t xml:space="preserve"> </w:t>
@@ -4403,48 +4523,21 @@
       </w:pPr>
       <w:r>
         <w:rPr>
-          <w:b/>
-          <w:bCs/>
-          <w:sz w:val="24"/>
-          <w:szCs w:val="24"/>
-        </w:rPr>
-        <w:t xml:space="preserve">Рисунок 4 – диаграмма классов </w:t>
-      </w:r>
-      <w:r>
-        <w:rPr>
-          <w:b/>
-          <w:bCs/>
-          <w:sz w:val="24"/>
-          <w:szCs w:val="24"/>
-          <w:lang w:val="en-US"/>
-        </w:rPr>
-        <w:t>Views</w:t>
-      </w:r>
-      <w:r>
-        <w:rPr>
-          <w:b/>
-          <w:bCs/>
-          <w:sz w:val="24"/>
-          <w:szCs w:val="24"/>
-        </w:rPr>
-        <w:t xml:space="preserve"> </w:t>
-      </w:r>
-      <w:r>
-        <w:rPr>
           <w:rFonts w:cs="Times New Roman"/>
+          <w:noProof/>
           <w:color w:val="auto"/>
         </w:rPr>
         <w:drawing>
-          <wp:anchor distT="0" distB="0" distL="114300" distR="114300" simplePos="0" relativeHeight="251659264" behindDoc="0" locked="0" layoutInCell="1" allowOverlap="1" wp14:anchorId="16CA234C" wp14:editId="277E3A56">
+          <wp:anchor distT="0" distB="0" distL="114300" distR="114300" simplePos="0" relativeHeight="251659264" behindDoc="0" locked="0" layoutInCell="1" allowOverlap="1" wp14:anchorId="16CA234C" wp14:editId="19F06AB7">
             <wp:simplePos x="0" y="0"/>
             <wp:positionH relativeFrom="page">
-              <wp:posOffset>355600</wp:posOffset>
+              <wp:posOffset>357505</wp:posOffset>
             </wp:positionH>
             <wp:positionV relativeFrom="paragraph">
-              <wp:posOffset>288925</wp:posOffset>
+              <wp:posOffset>287655</wp:posOffset>
             </wp:positionV>
-            <wp:extent cx="7022465" cy="2051050"/>
-            <wp:effectExtent l="0" t="0" r="6985" b="6350"/>
+            <wp:extent cx="6941185" cy="2051050"/>
+            <wp:effectExtent l="0" t="0" r="0" b="6350"/>
             <wp:wrapTopAndBottom/>
             <wp:docPr id="18" name="Рисунок 18"/>
             <wp:cNvGraphicFramePr>
@@ -4472,7 +4565,7 @@
                   <pic:spPr>
                     <a:xfrm>
                       <a:off x="0" y="0"/>
-                      <a:ext cx="7022465" cy="2051050"/>
+                      <a:ext cx="6941185" cy="2051050"/>
                     </a:xfrm>
                     <a:prstGeom prst="rect">
                       <a:avLst/>
@@ -4490,6 +4583,34 @@
           </wp:anchor>
         </w:drawing>
       </w:r>
+      <w:r>
+        <w:rPr>
+          <w:b/>
+          <w:bCs/>
+          <w:sz w:val="24"/>
+          <w:szCs w:val="24"/>
+        </w:rPr>
+        <w:t xml:space="preserve">Рисунок 4 – диаграмма классов </w:t>
+      </w:r>
+      <w:r>
+        <w:rPr>
+          <w:b/>
+          <w:bCs/>
+          <w:sz w:val="24"/>
+          <w:szCs w:val="24"/>
+          <w:lang w:val="en-US"/>
+        </w:rPr>
+        <w:t>Views</w:t>
+      </w:r>
+      <w:r>
+        <w:rPr>
+          <w:b/>
+          <w:bCs/>
+          <w:sz w:val="24"/>
+          <w:szCs w:val="24"/>
+        </w:rPr>
+        <w:t xml:space="preserve"> </w:t>
+      </w:r>
     </w:p>
     <w:p>
       <w:pPr>
@@ -4534,7 +4655,6 @@
       </w:r>
     </w:p>
     <w:p>
-      <w:proofErr w:type="spellStart"/>
       <w:r>
         <w:rPr>
           <w:lang w:val="en-US"/>
@@ -4542,7 +4662,6 @@
         <w:lastRenderedPageBreak/>
         <w:t>MainView</w:t>
       </w:r>
-      <w:proofErr w:type="spellEnd"/>
       <w:r>
         <w:t xml:space="preserve"> – </w:t>
       </w:r>
@@ -4567,14 +4686,12 @@
       <w:r>
         <w:t xml:space="preserve">. Он является родителем для меню по сторонам и </w:t>
       </w:r>
-      <w:proofErr w:type="spellStart"/>
       <w:r>
         <w:rPr>
           <w:lang w:val="en-US"/>
         </w:rPr>
         <w:t>CenterMenuPlacementView</w:t>
       </w:r>
-      <w:proofErr w:type="spellEnd"/>
       <w:r>
         <w:t>, который подставляет конкретную реализацию секции в зависимости от выбора пользователя</w:t>
       </w:r>
@@ -4585,13 +4702,13 @@
           <w:noProof/>
         </w:rPr>
         <w:drawing>
-          <wp:anchor distT="0" distB="0" distL="114300" distR="114300" simplePos="0" relativeHeight="251660288" behindDoc="0" locked="0" layoutInCell="1" allowOverlap="1" wp14:anchorId="573ADF7C" wp14:editId="35C1E8A9">
+          <wp:anchor distT="0" distB="0" distL="114300" distR="114300" simplePos="0" relativeHeight="251660288" behindDoc="0" locked="0" layoutInCell="1" allowOverlap="1" wp14:anchorId="573ADF7C" wp14:editId="34A242D8">
             <wp:simplePos x="0" y="0"/>
             <wp:positionH relativeFrom="column">
-              <wp:posOffset>-343535</wp:posOffset>
+              <wp:posOffset>-57288</wp:posOffset>
             </wp:positionH>
             <wp:positionV relativeFrom="paragraph">
-              <wp:posOffset>450850</wp:posOffset>
+              <wp:posOffset>466753</wp:posOffset>
             </wp:positionV>
             <wp:extent cx="5940425" cy="1433195"/>
             <wp:effectExtent l="0" t="0" r="3175" b="0"/>
@@ -4637,25 +4754,24 @@
       <w:r>
         <w:t xml:space="preserve">Конкретные </w:t>
       </w:r>
-      <w:proofErr w:type="spellStart"/>
       <w:r>
         <w:rPr>
           <w:lang w:val="en-US"/>
         </w:rPr>
         <w:t>SectionView</w:t>
       </w:r>
-      <w:proofErr w:type="spellEnd"/>
       <w:r>
         <w:t xml:space="preserve"> </w:t>
       </w:r>
       <w:r>
-        <w:t xml:space="preserve">также содержат ссылки на конкретные </w:t>
-      </w:r>
-      <w:proofErr w:type="spellStart"/>
-      <w:r>
-        <w:t>презентеры</w:t>
-      </w:r>
-      <w:proofErr w:type="spellEnd"/>
+        <w:t>также содержат ссылки на конкретные презентеры</w:t>
+      </w:r>
+      <w:r>
+        <w:t xml:space="preserve"> </w:t>
+      </w:r>
+      <w:r>
+        <w:t>(см Приложение 3)</w:t>
+      </w:r>
       <w:r>
         <w:t xml:space="preserve"> по секциям</w:t>
       </w:r>
@@ -4714,9 +4830,8 @@
         </w:rPr>
         <w:t>Interactors</w:t>
       </w:r>
+      <w:bookmarkEnd w:id="19"/>
     </w:p>
-    <w:bookmarkEnd w:id="19"/>
-    <w:p/>
     <w:p>
       <w:pPr>
         <w:jc w:val="left"/>
@@ -4726,13 +4841,13 @@
           <w:noProof/>
         </w:rPr>
         <w:drawing>
-          <wp:anchor distT="0" distB="0" distL="114300" distR="114300" simplePos="0" relativeHeight="251661312" behindDoc="0" locked="0" layoutInCell="1" allowOverlap="1" wp14:anchorId="0A9DF44A" wp14:editId="0A04EA23">
+          <wp:anchor distT="0" distB="0" distL="114300" distR="114300" simplePos="0" relativeHeight="251661312" behindDoc="0" locked="0" layoutInCell="1" allowOverlap="1" wp14:anchorId="0A9DF44A" wp14:editId="4BEE98D4">
             <wp:simplePos x="0" y="0"/>
             <wp:positionH relativeFrom="margin">
-              <wp:align>right</wp:align>
+              <wp:posOffset>-58834</wp:posOffset>
             </wp:positionH>
             <wp:positionV relativeFrom="paragraph">
-              <wp:posOffset>494665</wp:posOffset>
+              <wp:posOffset>741155</wp:posOffset>
             </wp:positionV>
             <wp:extent cx="5940425" cy="1500505"/>
             <wp:effectExtent l="0" t="0" r="3175" b="4445"/>
@@ -4790,11 +4905,18 @@
       <w:r>
         <w:t xml:space="preserve">управляют </w:t>
       </w:r>
-      <w:proofErr w:type="spellStart"/>
-      <w:r>
-        <w:t>Интеракторы</w:t>
-      </w:r>
-      <w:proofErr w:type="spellEnd"/>
+      <w:r>
+        <w:t>и</w:t>
+      </w:r>
+      <w:r>
+        <w:t>нтеракторы</w:t>
+      </w:r>
+      <w:r>
+        <w:t xml:space="preserve"> </w:t>
+      </w:r>
+      <w:r>
+        <w:t>(см Приложение 3)</w:t>
+      </w:r>
       <w:r>
         <w:t xml:space="preserve">, которые в конкретной своей реализации включают в себя зависимости от репозиториев и слоя </w:t>
       </w:r>
@@ -4829,6 +4951,7 @@
         <w:rPr>
           <w:i/>
           <w:iCs/>
+          <w:color w:val="44546A" w:themeColor="text2"/>
           <w:sz w:val="18"/>
           <w:szCs w:val="18"/>
         </w:rPr>
@@ -4840,6 +4963,7 @@
           <w:bCs/>
           <w:i/>
           <w:iCs/>
+          <w:color w:val="44546A" w:themeColor="text2"/>
         </w:rPr>
         <w:t xml:space="preserve">Рисунок 7 – диаграмма классов </w:t>
       </w:r>
@@ -4849,6 +4973,7 @@
           <w:bCs/>
           <w:i/>
           <w:iCs/>
+          <w:color w:val="44546A" w:themeColor="text2"/>
           <w:lang w:val="en-US"/>
         </w:rPr>
         <w:t>Interactors</w:t>
@@ -4859,6 +4984,7 @@
           <w:bCs/>
           <w:i/>
           <w:iCs/>
+          <w:color w:val="44546A" w:themeColor="text2"/>
         </w:rPr>
         <w:t xml:space="preserve"> и </w:t>
       </w:r>
@@ -4868,6 +4994,7 @@
           <w:bCs/>
           <w:i/>
           <w:iCs/>
+          <w:color w:val="44546A" w:themeColor="text2"/>
           <w:lang w:val="en-US"/>
         </w:rPr>
         <w:t>Repository</w:t>
@@ -4935,13 +5062,290 @@
     </w:p>
     <w:p>
       <w:pPr>
+        <w:ind w:firstLine="0"/>
+        <w:jc w:val="left"/>
+      </w:pPr>
+      <w:r>
+        <w:t>Также стоит отметить, что</w:t>
+      </w:r>
+      <w:r>
+        <w:t xml:space="preserve"> </w:t>
+      </w:r>
+      <w:r>
+        <w:t>с</w:t>
+      </w:r>
+      <w:r>
+        <w:t>лой</w:t>
+      </w:r>
+      <w:r>
+        <w:t xml:space="preserve"> </w:t>
+      </w:r>
+      <w:r>
+        <w:rPr>
+          <w:lang w:val="en-US"/>
+        </w:rPr>
+        <w:t>Client</w:t>
+      </w:r>
+      <w:r>
+        <w:t xml:space="preserve"> реализован при помощи </w:t>
+      </w:r>
+      <w:r>
+        <w:rPr>
+          <w:lang w:val="en-US"/>
+        </w:rPr>
+        <w:t>compose</w:t>
+      </w:r>
+      <w:r>
+        <w:t>-</w:t>
+      </w:r>
+      <w:r>
+        <w:t>стиля</w:t>
+      </w:r>
+      <w:r>
+        <w:t xml:space="preserve"> (см Приложение 3)</w:t>
+      </w:r>
+      <w:r>
+        <w:t>.</w:t>
+      </w:r>
+      <w:r>
+        <w:t xml:space="preserve"> </w:t>
+      </w:r>
+    </w:p>
+    <w:p>
+      <w:pPr>
+        <w:ind w:firstLine="0"/>
+        <w:jc w:val="left"/>
+      </w:pPr>
+      <w:r>
+        <w:t>Данный слой зависит от двух нижних слоев</w:t>
+      </w:r>
+      <w:r>
+        <w:t xml:space="preserve"> – </w:t>
+      </w:r>
+      <w:r>
+        <w:rPr>
+          <w:lang w:val="en-US"/>
+        </w:rPr>
+        <w:t>Data</w:t>
+      </w:r>
+      <w:r>
+        <w:t xml:space="preserve"> </w:t>
+      </w:r>
+      <w:r>
+        <w:t xml:space="preserve">и </w:t>
+      </w:r>
+      <w:r>
+        <w:rPr>
+          <w:lang w:val="en-US"/>
+        </w:rPr>
+        <w:t>Domain</w:t>
+      </w:r>
+      <w:r>
+        <w:t>.</w:t>
+      </w:r>
+    </w:p>
+    <w:p>
+      <w:pPr>
+        <w:pStyle w:val="a4"/>
+        <w:numPr>
+          <w:ilvl w:val="0"/>
+          <w:numId w:val="6"/>
+        </w:numPr>
+        <w:jc w:val="left"/>
+        <w:rPr>
+          <w:b/>
+          <w:bCs/>
+          <w:lang w:val="en-US"/>
+        </w:rPr>
+      </w:pPr>
+      <w:r>
+        <w:rPr>
+          <w:b/>
+          <w:bCs/>
+        </w:rPr>
+        <w:t xml:space="preserve">Устройство слоя </w:t>
+      </w:r>
+      <w:r>
+        <w:rPr>
+          <w:b/>
+          <w:bCs/>
+          <w:lang w:val="en-US"/>
+        </w:rPr>
+        <w:t>Data</w:t>
+      </w:r>
+    </w:p>
+    <w:p>
+      <w:pPr>
+        <w:ind w:firstLine="0"/>
+        <w:jc w:val="left"/>
+        <w:rPr>
+          <w:lang w:val="en-US"/>
+        </w:rPr>
+      </w:pPr>
+      <w:r>
+        <w:t xml:space="preserve">Слой </w:t>
+      </w:r>
+      <w:r>
+        <w:rPr>
+          <w:lang w:val="en-US"/>
+        </w:rPr>
+        <w:t>Data</w:t>
+      </w:r>
+      <w:r>
+        <w:t xml:space="preserve"> </w:t>
+      </w:r>
+      <w:r>
+        <w:t xml:space="preserve">реализует по своей сути паттерн </w:t>
+      </w:r>
+      <w:r>
+        <w:rPr>
+          <w:lang w:val="en-US"/>
+        </w:rPr>
+        <w:t>Repository</w:t>
+      </w:r>
+      <w:r>
+        <w:t xml:space="preserve"> [5]</w:t>
+      </w:r>
+      <w:r>
+        <w:t xml:space="preserve">, организуя доступ к данным с помощью </w:t>
+      </w:r>
+      <w:r>
+        <w:t xml:space="preserve">реализации интерфейсов репозиториев из слоя </w:t>
+      </w:r>
+      <w:r>
+        <w:rPr>
+          <w:lang w:val="en-US"/>
+        </w:rPr>
+        <w:t>Domain</w:t>
+      </w:r>
+      <w:r>
+        <w:t xml:space="preserve">, а также делая внутри запросы к серверной части с помощью </w:t>
+      </w:r>
+      <w:r>
+        <w:rPr>
+          <w:lang w:val="en-US"/>
+        </w:rPr>
+        <w:t>Retrofit [6]</w:t>
+      </w:r>
+      <w:r>
+        <w:rPr>
+          <w:lang w:val="en-US"/>
+        </w:rPr>
+        <w:t>.</w:t>
+      </w:r>
+    </w:p>
+    <w:p>
+      <w:pPr>
+        <w:ind w:firstLine="0"/>
+        <w:jc w:val="left"/>
+      </w:pPr>
+      <w:r>
+        <w:t xml:space="preserve">Данный слой зависит только от слоя </w:t>
+      </w:r>
+      <w:r>
+        <w:rPr>
+          <w:lang w:val="en-US"/>
+        </w:rPr>
+        <w:t>Domain</w:t>
+      </w:r>
+      <w:r>
+        <w:t>.</w:t>
+      </w:r>
+    </w:p>
+    <w:p>
+      <w:pPr>
+        <w:ind w:firstLine="0"/>
+        <w:jc w:val="left"/>
+      </w:pPr>
+    </w:p>
+    <w:p>
+      <w:pPr>
+        <w:ind w:firstLine="0"/>
+        <w:jc w:val="left"/>
+      </w:pPr>
+    </w:p>
+    <w:p>
+      <w:pPr>
+        <w:pStyle w:val="a4"/>
+        <w:numPr>
+          <w:ilvl w:val="0"/>
+          <w:numId w:val="6"/>
+        </w:numPr>
+        <w:jc w:val="left"/>
+        <w:rPr>
+          <w:b/>
+          <w:bCs/>
+          <w:lang w:val="en-US"/>
+        </w:rPr>
+      </w:pPr>
+      <w:r>
+        <w:rPr>
+          <w:b/>
+          <w:bCs/>
+        </w:rPr>
+        <w:lastRenderedPageBreak/>
+        <w:t xml:space="preserve">Устройство слоя </w:t>
+      </w:r>
+      <w:r>
+        <w:rPr>
+          <w:b/>
+          <w:bCs/>
+          <w:lang w:val="en-US"/>
+        </w:rPr>
+        <w:t>Domain</w:t>
+      </w:r>
+    </w:p>
+    <w:p>
+      <w:pPr>
+        <w:ind w:firstLine="0"/>
+        <w:jc w:val="left"/>
+      </w:pPr>
+      <w:r>
+        <w:t xml:space="preserve">Слой </w:t>
+      </w:r>
+      <w:r>
+        <w:rPr>
+          <w:lang w:val="en-US"/>
+        </w:rPr>
+        <w:t>Domain</w:t>
+      </w:r>
+      <w:r>
+        <w:t xml:space="preserve"> </w:t>
+      </w:r>
+      <w:r>
+        <w:t>состоит из трех основных компонент</w:t>
+      </w:r>
+      <w:r>
+        <w:t>ов</w:t>
+      </w:r>
+      <w:r>
+        <w:t>: пакет моделей, пакет интерфейсов репозиториев и пакет интерфейсов интеракторов.</w:t>
+      </w:r>
+      <w:r>
+        <w:t xml:space="preserve"> Этот модуль</w:t>
+      </w:r>
+      <w:r>
+        <w:t xml:space="preserve"> </w:t>
+      </w:r>
+      <w:r>
+        <w:t>является основой бизнес-логики приложения</w:t>
+      </w:r>
+      <w:r>
+        <w:t xml:space="preserve"> </w:t>
+      </w:r>
+      <w:r>
+        <w:t>и не зависит от остальных</w:t>
+      </w:r>
+    </w:p>
+    <w:p>
+      <w:pPr>
         <w:pStyle w:val="20"/>
         <w:jc w:val="left"/>
       </w:pPr>
       <w:r>
         <w:t xml:space="preserve"> </w:t>
       </w:r>
-      <w:bookmarkStart w:id="20" w:name="_Toc69162363"/>
+      <w:bookmarkStart w:id="20" w:name="_Toc69413611"/>
       <w:r>
         <w:t>Описание и обоснование выбора технических средств</w:t>
       </w:r>
@@ -5050,6 +5454,9 @@
         <w:t xml:space="preserve"> </w:t>
       </w:r>
       <w:r>
+        <w:t xml:space="preserve">версии не ниже </w:t>
+      </w:r>
+      <w:r>
         <w:t xml:space="preserve">15 </w:t>
       </w:r>
       <w:r>
@@ -5061,29 +5468,14 @@
         <w:ind w:left="360" w:firstLine="0"/>
       </w:pPr>
       <w:r>
-        <w:t xml:space="preserve">- процессор не ниже </w:t>
-      </w:r>
-      <w:proofErr w:type="spellStart"/>
-      <w:r>
-        <w:t>Intel</w:t>
-      </w:r>
-      <w:proofErr w:type="spellEnd"/>
-      <w:r>
-        <w:t xml:space="preserve"> </w:t>
-      </w:r>
-      <w:proofErr w:type="spellStart"/>
-      <w:r>
-        <w:t>Core</w:t>
-      </w:r>
-      <w:proofErr w:type="spellEnd"/>
-      <w:r>
-        <w:t xml:space="preserve"> I5 </w:t>
-      </w:r>
-      <w:proofErr w:type="spellStart"/>
-      <w:r>
-        <w:t>gen</w:t>
-      </w:r>
-      <w:proofErr w:type="spellEnd"/>
+        <w:t>- процессор не ниже Intel Core I5 gen</w:t>
+      </w:r>
+      <w:r>
+        <w:rPr>
+          <w:lang w:val="en-US"/>
+        </w:rPr>
+        <w:t>eration</w:t>
+      </w:r>
       <w:r>
         <w:t xml:space="preserve"> 8 или аналогичных ему с тактовой частотой не ниже 1.8 ГГц и количеством ядер не менее 4;</w:t>
       </w:r>
@@ -5117,7 +5509,6 @@
         <w:ind w:left="360" w:firstLine="0"/>
       </w:pPr>
       <w:r>
-        <w:lastRenderedPageBreak/>
         <w:t>- поддержка формата файлов</w:t>
       </w:r>
       <w:r>
@@ -5188,7 +5579,6 @@
         </w:rPr>
         <w:t xml:space="preserve">версии 1.4.19 и </w:t>
       </w:r>
-      <w:proofErr w:type="spellStart"/>
       <w:r>
         <w:rPr>
           <w:b w:val="0"/>
@@ -5197,7 +5587,6 @@
         </w:rPr>
         <w:t>Jav</w:t>
       </w:r>
-      <w:proofErr w:type="spellEnd"/>
       <w:r>
         <w:rPr>
           <w:b w:val="0"/>
@@ -5219,7 +5608,6 @@
         </w:rPr>
         <w:t xml:space="preserve">с использованием </w:t>
       </w:r>
-      <w:proofErr w:type="spellStart"/>
       <w:r>
         <w:rPr>
           <w:b w:val="0"/>
@@ -5228,27 +5616,90 @@
         </w:rPr>
         <w:t>TornadoFx</w:t>
       </w:r>
-      <w:proofErr w:type="spellEnd"/>
       <w:r>
         <w:rPr>
           <w:b w:val="0"/>
           <w:bCs w:val="0"/>
         </w:rPr>
-        <w:t xml:space="preserve"> 1.7.20, </w:t>
+        <w:t xml:space="preserve"> </w:t>
       </w:r>
       <w:r>
         <w:rPr>
           <w:b w:val="0"/>
           <w:bCs w:val="0"/>
         </w:rPr>
-        <w:t xml:space="preserve">поэтому для нормального функционирования требования к системе взяты из </w:t>
+        <w:t>1.7.20</w:t>
       </w:r>
       <w:r>
         <w:rPr>
           <w:b w:val="0"/>
           <w:bCs w:val="0"/>
         </w:rPr>
-        <w:t>[5]</w:t>
+        <w:t xml:space="preserve"> (использующий внутри себя </w:t>
+      </w:r>
+      <w:r>
+        <w:rPr>
+          <w:b w:val="0"/>
+          <w:bCs w:val="0"/>
+          <w:lang w:val="en-US"/>
+        </w:rPr>
+        <w:t>JavaFX</w:t>
+      </w:r>
+      <w:r>
+        <w:rPr>
+          <w:b w:val="0"/>
+          <w:bCs w:val="0"/>
+        </w:rPr>
+        <w:t xml:space="preserve"> [6</w:t>
+      </w:r>
+      <w:r>
+        <w:rPr>
+          <w:b w:val="0"/>
+          <w:bCs w:val="0"/>
+        </w:rPr>
+        <w:t>]</w:t>
+      </w:r>
+      <w:r>
+        <w:rPr>
+          <w:b w:val="0"/>
+          <w:bCs w:val="0"/>
+        </w:rPr>
+        <w:t>)</w:t>
+      </w:r>
+      <w:r>
+        <w:rPr>
+          <w:b w:val="0"/>
+          <w:bCs w:val="0"/>
+        </w:rPr>
+        <w:t xml:space="preserve">, </w:t>
+      </w:r>
+      <w:r>
+        <w:rPr>
+          <w:b w:val="0"/>
+          <w:bCs w:val="0"/>
+        </w:rPr>
+        <w:t xml:space="preserve">поэтому для нормального функционирования требования к системе взяты из </w:t>
+      </w:r>
+      <w:r>
+        <w:rPr>
+          <w:b w:val="0"/>
+          <w:bCs w:val="0"/>
+        </w:rPr>
+        <w:t>[</w:t>
+      </w:r>
+      <w:r>
+        <w:rPr>
+          <w:b w:val="0"/>
+          <w:bCs w:val="0"/>
+        </w:rPr>
+        <w:t>6</w:t>
+      </w:r>
+      <w:r>
+        <w:rPr>
+          <w:b w:val="0"/>
+          <w:bCs w:val="0"/>
+        </w:rPr>
+        <w:t>]</w:t>
       </w:r>
     </w:p>
     <w:p>
@@ -5260,16 +5711,83 @@
         </w:numPr>
         <w:ind w:left="360"/>
         <w:jc w:val="both"/>
-      </w:pPr>
-      <w:r>
-        <w:br w:type="page"/>
-      </w:r>
+        <w:rPr>
+          <w:b w:val="0"/>
+          <w:bCs w:val="0"/>
+        </w:rPr>
+      </w:pPr>
     </w:p>
     <w:p>
       <w:pPr>
+        <w:pStyle w:val="3"/>
+        <w:numPr>
+          <w:ilvl w:val="0"/>
+          <w:numId w:val="0"/>
+        </w:numPr>
+        <w:ind w:left="360"/>
+        <w:jc w:val="both"/>
+        <w:rPr>
+          <w:b w:val="0"/>
+          <w:bCs w:val="0"/>
+        </w:rPr>
+      </w:pPr>
+      <w:r>
+        <w:rPr>
+          <w:b w:val="0"/>
+          <w:bCs w:val="0"/>
+        </w:rPr>
+        <w:t xml:space="preserve">В качестве реализации были выбраны именно языки </w:t>
+      </w:r>
+      <w:r>
+        <w:rPr>
+          <w:b w:val="0"/>
+          <w:bCs w:val="0"/>
+          <w:lang w:val="en-US"/>
+        </w:rPr>
+        <w:t>Kotlin</w:t>
+      </w:r>
+      <w:r>
+        <w:rPr>
+          <w:b w:val="0"/>
+          <w:bCs w:val="0"/>
+        </w:rPr>
+        <w:t xml:space="preserve"> и </w:t>
+      </w:r>
+      <w:r>
+        <w:rPr>
+          <w:b w:val="0"/>
+          <w:bCs w:val="0"/>
+          <w:lang w:val="en-US"/>
+        </w:rPr>
+        <w:t>Java</w:t>
+      </w:r>
+      <w:r>
+        <w:rPr>
+          <w:b w:val="0"/>
+          <w:bCs w:val="0"/>
+        </w:rPr>
+        <w:t>, поскольку они поддерживают кроссплатформенность и в том числе полученный код будет легко портировать на мобильные устройства</w:t>
+      </w:r>
+    </w:p>
+    <w:p>
+      <w:pPr>
+        <w:pStyle w:val="3"/>
+        <w:numPr>
+          <w:ilvl w:val="0"/>
+          <w:numId w:val="0"/>
+        </w:numPr>
+        <w:ind w:left="360"/>
+        <w:jc w:val="both"/>
+      </w:pPr>
+      <w:r>
+        <w:br w:type="page"/>
+      </w:r>
+    </w:p>
+    <w:p>
+      <w:pPr>
         <w:pStyle w:val="10"/>
       </w:pPr>
-      <w:bookmarkStart w:id="21" w:name="_Toc69162364"/>
+      <w:bookmarkStart w:id="21" w:name="_Toc69413612"/>
       <w:r>
         <w:lastRenderedPageBreak/>
         <w:t xml:space="preserve">Ожидаемые технико-экономические </w:t>
@@ -5286,7 +5804,7 @@
       <w:r>
         <w:t xml:space="preserve"> </w:t>
       </w:r>
-      <w:bookmarkStart w:id="22" w:name="_Toc69162365"/>
+      <w:bookmarkStart w:id="22" w:name="_Toc69413613"/>
       <w:r>
         <w:t>Предполагаемая потребность</w:t>
       </w:r>
@@ -5327,7 +5845,7 @@
       <w:r>
         <w:t xml:space="preserve"> </w:t>
       </w:r>
-      <w:bookmarkStart w:id="23" w:name="_Toc69162366"/>
+      <w:bookmarkStart w:id="23" w:name="_Toc69413614"/>
       <w:r>
         <w:t>Экономические преимущества разработки по сравнению с отечественными и зарубежными аналогами.</w:t>
       </w:r>
@@ -5385,14 +5903,14 @@
           <w:szCs w:val="28"/>
         </w:rPr>
       </w:pPr>
-      <w:bookmarkStart w:id="24" w:name="_Toc69162367"/>
+      <w:bookmarkStart w:id="24" w:name="_Toc69413615"/>
       <w:r>
         <w:rPr>
           <w:sz w:val="28"/>
           <w:szCs w:val="28"/>
         </w:rPr>
         <w:lastRenderedPageBreak/>
-        <w:t>П</w:t>
+        <w:t>Дальнейшие п</w:t>
       </w:r>
       <w:r>
         <w:rPr>
@@ -5417,10 +5935,22 @@
         <w:t xml:space="preserve"> для</w:t>
       </w:r>
       <w:r>
-        <w:t xml:space="preserve"> музыки» </w:t>
-      </w:r>
-      <w:r>
-        <w:t>можно развивать в следующих направлениях</w:t>
+        <w:t xml:space="preserve"> </w:t>
+      </w:r>
+      <w:r>
+        <w:t xml:space="preserve">генерации </w:t>
+      </w:r>
+      <w:r>
+        <w:t xml:space="preserve">музыки» </w:t>
+      </w:r>
+      <w:r>
+        <w:t xml:space="preserve">можно </w:t>
+      </w:r>
+      <w:r>
+        <w:t xml:space="preserve">продолжить </w:t>
+      </w:r>
+      <w:r>
+        <w:t>развивать в следующих направлениях</w:t>
       </w:r>
       <w:r>
         <w:t>:</w:t>
@@ -5510,7 +6040,16 @@
         <w:t>Web</w:t>
       </w:r>
       <w:r>
-        <w:t>, используя кодовую базу</w:t>
+        <w:t xml:space="preserve">, используя </w:t>
+      </w:r>
+      <w:r>
+        <w:t xml:space="preserve">уже готовую </w:t>
+      </w:r>
+      <w:r>
+        <w:t>кодовую базу</w:t>
+      </w:r>
+      <w:r>
+        <w:t xml:space="preserve"> </w:t>
       </w:r>
     </w:p>
     <w:p/>
@@ -5534,7 +6073,7 @@
         <w:ind w:left="2138" w:firstLine="698"/>
         <w:jc w:val="left"/>
       </w:pPr>
-      <w:bookmarkStart w:id="25" w:name="_Toc69162368"/>
+      <w:bookmarkStart w:id="25" w:name="_Toc69413616"/>
       <w:r>
         <w:lastRenderedPageBreak/>
         <w:t>Списо</w:t>
@@ -5591,13 +6130,8 @@
         <w:t>2018 г.</w:t>
       </w:r>
       <w:r>
-        <w:t xml:space="preserve"> – С. </w:t>
-      </w:r>
-      <w:proofErr w:type="gramStart"/>
-      <w:r>
-        <w:t>10-400</w:t>
-      </w:r>
-      <w:proofErr w:type="gramEnd"/>
+        <w:t xml:space="preserve"> – С. 10-400</w:t>
+      </w:r>
     </w:p>
     <w:p>
       <w:pPr>
@@ -5618,77 +6152,25 @@
           <w:bCs/>
           <w:lang w:val="en-US"/>
         </w:rPr>
-        <w:t xml:space="preserve">Mike </w:t>
-      </w:r>
-      <w:proofErr w:type="spellStart"/>
-      <w:r>
-        <w:rPr>
-          <w:b/>
-          <w:bCs/>
+        <w:t>Mike Potel</w:t>
+      </w:r>
+      <w:r>
+        <w:rPr>
           <w:lang w:val="en-US"/>
         </w:rPr>
-        <w:t>Potel</w:t>
-      </w:r>
-      <w:proofErr w:type="spellEnd"/>
+        <w:t xml:space="preserve"> </w:t>
+      </w:r>
       <w:r>
         <w:rPr>
           <w:lang w:val="en-US"/>
         </w:rPr>
-        <w:t xml:space="preserve"> </w:t>
+        <w:t xml:space="preserve">MVP: Model-View-Presenter The Taligent Programming Model for C++ and Java </w:t>
       </w:r>
       <w:r>
         <w:rPr>
           <w:lang w:val="en-US"/>
         </w:rPr>
-        <w:t xml:space="preserve">MVP: Model-View-Presenter </w:t>
-      </w:r>
-      <w:proofErr w:type="gramStart"/>
-      <w:r>
-        <w:rPr>
-          <w:lang w:val="en-US"/>
-        </w:rPr>
-        <w:t>The</w:t>
-      </w:r>
-      <w:proofErr w:type="gramEnd"/>
-      <w:r>
-        <w:rPr>
-          <w:lang w:val="en-US"/>
-        </w:rPr>
-        <w:t xml:space="preserve"> </w:t>
-      </w:r>
-      <w:proofErr w:type="spellStart"/>
-      <w:r>
-        <w:rPr>
-          <w:lang w:val="en-US"/>
-        </w:rPr>
-        <w:t>Taligent</w:t>
-      </w:r>
-      <w:proofErr w:type="spellEnd"/>
-      <w:r>
-        <w:rPr>
-          <w:lang w:val="en-US"/>
-        </w:rPr>
-        <w:t xml:space="preserve"> Programming Model for C++ and Java </w:t>
-      </w:r>
-      <w:r>
-        <w:rPr>
-          <w:lang w:val="en-US"/>
-        </w:rPr>
-        <w:t xml:space="preserve">// </w:t>
-      </w:r>
-      <w:proofErr w:type="spellStart"/>
-      <w:r>
-        <w:rPr>
-          <w:lang w:val="en-US"/>
-        </w:rPr>
-        <w:t>Taligent</w:t>
-      </w:r>
-      <w:proofErr w:type="spellEnd"/>
-      <w:r>
-        <w:rPr>
-          <w:lang w:val="en-US"/>
-        </w:rPr>
-        <w:t>, Inc, 1996</w:t>
+        <w:t>// Taligent, Inc, 1996</w:t>
       </w:r>
       <w:r>
         <w:rPr>
@@ -5781,7 +6263,6 @@
           </w:rPr>
           <w:t>://</w:t>
         </w:r>
-        <w:proofErr w:type="spellStart"/>
         <w:r>
           <w:rPr>
             <w:rStyle w:val="a7"/>
@@ -5789,7 +6270,6 @@
           </w:rPr>
           <w:t>habr</w:t>
         </w:r>
-        <w:proofErr w:type="spellEnd"/>
         <w:r>
           <w:rPr>
             <w:rStyle w:val="a7"/>
@@ -5809,7 +6289,6 @@
           </w:rPr>
           <w:t>/</w:t>
         </w:r>
-        <w:proofErr w:type="spellStart"/>
         <w:r>
           <w:rPr>
             <w:rStyle w:val="a7"/>
@@ -5817,7 +6296,6 @@
           </w:rPr>
           <w:t>ru</w:t>
         </w:r>
-        <w:proofErr w:type="spellEnd"/>
         <w:r>
           <w:rPr>
             <w:rStyle w:val="a7"/>
@@ -5996,14 +6474,288 @@
         <w:spacing w:after="200"/>
         <w:jc w:val="left"/>
       </w:pPr>
-      <w:proofErr w:type="spellStart"/>
       <w:r>
         <w:rPr>
           <w:lang w:val="en-US"/>
         </w:rPr>
+        <w:t>Repository</w:t>
+      </w:r>
+      <w:r>
+        <w:t xml:space="preserve"> [</w:t>
+      </w:r>
+      <w:r>
+        <w:t>Электронный ресурс</w:t>
+      </w:r>
+      <w:r>
+        <w:t xml:space="preserve">]// </w:t>
+      </w:r>
+      <w:r>
+        <w:rPr>
+          <w:lang w:val="en-US"/>
+        </w:rPr>
+        <w:t>URL</w:t>
+      </w:r>
+      <w:r>
+        <w:t xml:space="preserve"> </w:t>
+      </w:r>
+      <w:hyperlink r:id="rId24" w:history="1">
+        <w:r>
+          <w:rPr>
+            <w:rStyle w:val="a7"/>
+            <w:lang w:val="en-US"/>
+          </w:rPr>
+          <w:t>https</w:t>
+        </w:r>
+        <w:r>
+          <w:rPr>
+            <w:rStyle w:val="a7"/>
+          </w:rPr>
+          <w:t>://</w:t>
+        </w:r>
+        <w:r>
+          <w:rPr>
+            <w:rStyle w:val="a7"/>
+            <w:lang w:val="en-US"/>
+          </w:rPr>
+          <w:t>www</w:t>
+        </w:r>
+        <w:r>
+          <w:rPr>
+            <w:rStyle w:val="a7"/>
+          </w:rPr>
+          <w:t>.</w:t>
+        </w:r>
+        <w:r>
+          <w:rPr>
+            <w:rStyle w:val="a7"/>
+            <w:lang w:val="en-US"/>
+          </w:rPr>
+          <w:t>cosmicpython</w:t>
+        </w:r>
+        <w:r>
+          <w:rPr>
+            <w:rStyle w:val="a7"/>
+          </w:rPr>
+          <w:t>.</w:t>
+        </w:r>
+        <w:r>
+          <w:rPr>
+            <w:rStyle w:val="a7"/>
+            <w:lang w:val="en-US"/>
+          </w:rPr>
+          <w:t>com</w:t>
+        </w:r>
+        <w:r>
+          <w:rPr>
+            <w:rStyle w:val="a7"/>
+          </w:rPr>
+          <w:t>/</w:t>
+        </w:r>
+        <w:r>
+          <w:rPr>
+            <w:rStyle w:val="a7"/>
+            <w:lang w:val="en-US"/>
+          </w:rPr>
+          <w:t>book</w:t>
+        </w:r>
+        <w:r>
+          <w:rPr>
+            <w:rStyle w:val="a7"/>
+          </w:rPr>
+          <w:t>/</w:t>
+        </w:r>
+        <w:r>
+          <w:rPr>
+            <w:rStyle w:val="a7"/>
+            <w:lang w:val="en-US"/>
+          </w:rPr>
+          <w:t>chapter</w:t>
+        </w:r>
+        <w:r>
+          <w:rPr>
+            <w:rStyle w:val="a7"/>
+          </w:rPr>
+          <w:t>_02_</w:t>
+        </w:r>
+        <w:r>
+          <w:rPr>
+            <w:rStyle w:val="a7"/>
+            <w:lang w:val="en-US"/>
+          </w:rPr>
+          <w:t>repository</w:t>
+        </w:r>
+        <w:r>
+          <w:rPr>
+            <w:rStyle w:val="a7"/>
+          </w:rPr>
+          <w:t>.</w:t>
+        </w:r>
+        <w:r>
+          <w:rPr>
+            <w:rStyle w:val="a7"/>
+            <w:lang w:val="en-US"/>
+          </w:rPr>
+          <w:t>html</w:t>
+        </w:r>
+      </w:hyperlink>
+      <w:r>
+        <w:t xml:space="preserve"> </w:t>
+      </w:r>
+      <w:r>
+        <w:t>(</w:t>
+      </w:r>
+      <w:r>
+        <w:t>Дата обращения: 10.01.2021</w:t>
+      </w:r>
+      <w:r>
+        <w:t xml:space="preserve">, </w:t>
+      </w:r>
+      <w:r>
+        <w:t>режим доступа: свободный</w:t>
+      </w:r>
+      <w:r>
+        <w:t>)</w:t>
+      </w:r>
+    </w:p>
+    <w:p>
+      <w:pPr>
+        <w:pStyle w:val="a4"/>
+        <w:numPr>
+          <w:ilvl w:val="0"/>
+          <w:numId w:val="4"/>
+        </w:numPr>
+        <w:spacing w:after="200"/>
+        <w:jc w:val="left"/>
+      </w:pPr>
+      <w:r>
+        <w:rPr>
+          <w:lang w:val="en-US"/>
+        </w:rPr>
+        <w:t>Retrofit</w:t>
+      </w:r>
+      <w:r>
+        <w:t xml:space="preserve"> </w:t>
+      </w:r>
+      <w:r>
+        <w:t>[</w:t>
+      </w:r>
+      <w:r>
+        <w:t>Электронный ресурс</w:t>
+      </w:r>
+      <w:r>
+        <w:t xml:space="preserve">]// </w:t>
+      </w:r>
+      <w:r>
+        <w:rPr>
+          <w:lang w:val="en-US"/>
+        </w:rPr>
+        <w:t>URL</w:t>
+      </w:r>
+      <w:r>
+        <w:t xml:space="preserve"> </w:t>
+      </w:r>
+      <w:hyperlink r:id="rId25" w:history="1">
+        <w:r>
+          <w:rPr>
+            <w:rStyle w:val="a7"/>
+            <w:lang w:val="en-US"/>
+          </w:rPr>
+          <w:t>https</w:t>
+        </w:r>
+        <w:r>
+          <w:rPr>
+            <w:rStyle w:val="a7"/>
+          </w:rPr>
+          <w:t>://</w:t>
+        </w:r>
+        <w:r>
+          <w:rPr>
+            <w:rStyle w:val="a7"/>
+            <w:lang w:val="en-US"/>
+          </w:rPr>
+          <w:t>square</w:t>
+        </w:r>
+        <w:r>
+          <w:rPr>
+            <w:rStyle w:val="a7"/>
+          </w:rPr>
+          <w:t>.</w:t>
+        </w:r>
+        <w:r>
+          <w:rPr>
+            <w:rStyle w:val="a7"/>
+            <w:lang w:val="en-US"/>
+          </w:rPr>
+          <w:t>github</w:t>
+        </w:r>
+        <w:r>
+          <w:rPr>
+            <w:rStyle w:val="a7"/>
+          </w:rPr>
+          <w:t>.</w:t>
+        </w:r>
+        <w:r>
+          <w:rPr>
+            <w:rStyle w:val="a7"/>
+            <w:lang w:val="en-US"/>
+          </w:rPr>
+          <w:t>io</w:t>
+        </w:r>
+        <w:r>
+          <w:rPr>
+            <w:rStyle w:val="a7"/>
+          </w:rPr>
+          <w:t>/</w:t>
+        </w:r>
+        <w:r>
+          <w:rPr>
+            <w:rStyle w:val="a7"/>
+            <w:lang w:val="en-US"/>
+          </w:rPr>
+          <w:t>retrofit</w:t>
+        </w:r>
+        <w:r>
+          <w:rPr>
+            <w:rStyle w:val="a7"/>
+          </w:rPr>
+          <w:t>/</w:t>
+        </w:r>
+      </w:hyperlink>
+      <w:r>
+        <w:t xml:space="preserve"> </w:t>
+      </w:r>
+      <w:r>
+        <w:t>(</w:t>
+      </w:r>
+      <w:r>
+        <w:t>Дата обращения: 10.01.2021</w:t>
+      </w:r>
+      <w:r>
+        <w:t xml:space="preserve">, </w:t>
+      </w:r>
+      <w:r>
+        <w:t>режим доступа: свободный</w:t>
+      </w:r>
+      <w:r>
+        <w:t>)</w:t>
+      </w:r>
+    </w:p>
+    <w:p>
+      <w:pPr>
+        <w:pStyle w:val="a4"/>
+        <w:numPr>
+          <w:ilvl w:val="0"/>
+          <w:numId w:val="4"/>
+        </w:numPr>
+        <w:spacing w:after="200"/>
+        <w:jc w:val="left"/>
+      </w:pPr>
+      <w:r>
+        <w:rPr>
+          <w:lang w:val="en-US"/>
+        </w:rPr>
         <w:t>JavaFx</w:t>
       </w:r>
-      <w:proofErr w:type="spellEnd"/>
       <w:r>
         <w:t xml:space="preserve"> [</w:t>
       </w:r>
@@ -6028,7 +6780,7 @@
       <w:r>
         <w:t xml:space="preserve">: </w:t>
       </w:r>
-      <w:hyperlink r:id="rId24" w:history="1">
+      <w:hyperlink r:id="rId26" w:history="1">
         <w:r>
           <w:rPr>
             <w:rStyle w:val="a7"/>
@@ -6107,7 +6859,6 @@
           </w:rPr>
           <w:t>/</w:t>
         </w:r>
-        <w:proofErr w:type="spellStart"/>
         <w:r>
           <w:rPr>
             <w:rStyle w:val="a7"/>
@@ -6115,7 +6866,6 @@
           </w:rPr>
           <w:t>javafx</w:t>
         </w:r>
-        <w:proofErr w:type="spellEnd"/>
         <w:r>
           <w:rPr>
             <w:rStyle w:val="a7"/>
@@ -6202,7 +6952,7 @@
         </w:numPr>
         <w:jc w:val="right"/>
       </w:pPr>
-      <w:bookmarkStart w:id="26" w:name="_Toc69162369"/>
+      <w:bookmarkStart w:id="26" w:name="_Toc69413617"/>
       <w:r>
         <w:lastRenderedPageBreak/>
         <w:t>ПРИЛОЖЕНИЕ 1</w:t>
@@ -6217,43 +6967,31 @@
         <w:rPr>
           <w:b/>
           <w:bCs/>
+          <w:sz w:val="28"/>
+          <w:szCs w:val="28"/>
         </w:rPr>
       </w:pPr>
       <w:r>
         <w:rPr>
           <w:b/>
           <w:bCs/>
+          <w:sz w:val="28"/>
+          <w:szCs w:val="28"/>
         </w:rPr>
         <w:t>Описание используемых классов</w:t>
       </w:r>
-    </w:p>
-    <w:p>
-      <w:pPr>
-        <w:pStyle w:val="a4"/>
-        <w:ind w:left="567" w:firstLine="0"/>
-        <w:jc w:val="center"/>
-        <w:rPr>
-          <w:b/>
-          <w:bCs/>
-        </w:rPr>
-      </w:pPr>
-    </w:p>
-    <w:p>
-      <w:pPr>
-        <w:pStyle w:val="2"/>
-        <w:numPr>
-          <w:ilvl w:val="0"/>
-          <w:numId w:val="0"/>
-        </w:numPr>
-        <w:rPr>
-          <w:b w:val="0"/>
-          <w:bCs/>
-        </w:rPr>
-      </w:pPr>
     </w:p>
     <w:tbl>
       <w:tblPr>
         <w:tblW w:w="8639" w:type="dxa"/>
+        <w:tblBorders>
+          <w:top w:val="single" w:sz="4" w:space="0" w:color="auto"/>
+          <w:left w:val="single" w:sz="4" w:space="0" w:color="auto"/>
+          <w:bottom w:val="single" w:sz="4" w:space="0" w:color="auto"/>
+          <w:right w:val="single" w:sz="4" w:space="0" w:color="auto"/>
+          <w:insideH w:val="single" w:sz="4" w:space="0" w:color="auto"/>
+          <w:insideV w:val="single" w:sz="4" w:space="0" w:color="auto"/>
+        </w:tblBorders>
         <w:tblCellMar>
           <w:left w:w="0" w:type="dxa"/>
           <w:right w:w="0" w:type="dxa"/>
@@ -6271,12 +7009,6 @@
         <w:tc>
           <w:tcPr>
             <w:tcW w:w="0" w:type="auto"/>
-            <w:tcBorders>
-              <w:top w:val="single" w:sz="6" w:space="0" w:color="CCCCCC"/>
-              <w:left w:val="single" w:sz="6" w:space="0" w:color="CCCCCC"/>
-              <w:bottom w:val="single" w:sz="6" w:space="0" w:color="CCCCCC"/>
-              <w:right w:val="single" w:sz="6" w:space="0" w:color="CCCCCC"/>
-            </w:tcBorders>
             <w:tcMar>
               <w:top w:w="30" w:type="dxa"/>
               <w:left w:w="45" w:type="dxa"/>
@@ -6312,12 +7044,6 @@
         <w:tc>
           <w:tcPr>
             <w:tcW w:w="5858" w:type="dxa"/>
-            <w:tcBorders>
-              <w:top w:val="single" w:sz="6" w:space="0" w:color="CCCCCC"/>
-              <w:left w:val="single" w:sz="6" w:space="0" w:color="CCCCCC"/>
-              <w:bottom w:val="single" w:sz="6" w:space="0" w:color="CCCCCC"/>
-              <w:right w:val="single" w:sz="6" w:space="0" w:color="CCCCCC"/>
-            </w:tcBorders>
             <w:tcMar>
               <w:top w:w="30" w:type="dxa"/>
               <w:left w:w="45" w:type="dxa"/>
@@ -6358,12 +7084,6 @@
         <w:tc>
           <w:tcPr>
             <w:tcW w:w="0" w:type="auto"/>
-            <w:tcBorders>
-              <w:top w:val="single" w:sz="6" w:space="0" w:color="CCCCCC"/>
-              <w:left w:val="single" w:sz="6" w:space="0" w:color="CCCCCC"/>
-              <w:bottom w:val="single" w:sz="6" w:space="0" w:color="CCCCCC"/>
-              <w:right w:val="single" w:sz="6" w:space="0" w:color="CCCCCC"/>
-            </w:tcBorders>
             <w:tcMar>
               <w:top w:w="30" w:type="dxa"/>
               <w:left w:w="45" w:type="dxa"/>
@@ -6383,7 +7103,6 @@
                 <w:lang w:eastAsia="ru-RU"/>
               </w:rPr>
             </w:pPr>
-            <w:proofErr w:type="spellStart"/>
             <w:r>
               <w:rPr>
                 <w:rFonts w:eastAsia="Times New Roman"/>
@@ -6391,18 +7110,11 @@
               </w:rPr>
               <w:t>Config.kt</w:t>
             </w:r>
-            <w:proofErr w:type="spellEnd"/>
           </w:p>
         </w:tc>
         <w:tc>
           <w:tcPr>
             <w:tcW w:w="5858" w:type="dxa"/>
-            <w:tcBorders>
-              <w:top w:val="single" w:sz="6" w:space="0" w:color="CCCCCC"/>
-              <w:left w:val="single" w:sz="6" w:space="0" w:color="CCCCCC"/>
-              <w:bottom w:val="single" w:sz="6" w:space="0" w:color="CCCCCC"/>
-              <w:right w:val="single" w:sz="6" w:space="0" w:color="CCCCCC"/>
-            </w:tcBorders>
             <w:tcMar>
               <w:top w:w="30" w:type="dxa"/>
               <w:left w:w="45" w:type="dxa"/>
@@ -6439,12 +7151,6 @@
         <w:tc>
           <w:tcPr>
             <w:tcW w:w="0" w:type="auto"/>
-            <w:tcBorders>
-              <w:top w:val="single" w:sz="6" w:space="0" w:color="CCCCCC"/>
-              <w:left w:val="single" w:sz="6" w:space="0" w:color="CCCCCC"/>
-              <w:bottom w:val="single" w:sz="6" w:space="0" w:color="CCCCCC"/>
-              <w:right w:val="single" w:sz="6" w:space="0" w:color="CCCCCC"/>
-            </w:tcBorders>
             <w:tcMar>
               <w:top w:w="30" w:type="dxa"/>
               <w:left w:w="45" w:type="dxa"/>
@@ -6464,7 +7170,6 @@
                 <w:lang w:eastAsia="ru-RU"/>
               </w:rPr>
             </w:pPr>
-            <w:proofErr w:type="spellStart"/>
             <w:r>
               <w:rPr>
                 <w:rFonts w:eastAsia="Times New Roman"/>
@@ -6472,18 +7177,11 @@
               </w:rPr>
               <w:t>SonusApplication.kt</w:t>
             </w:r>
-            <w:proofErr w:type="spellEnd"/>
           </w:p>
         </w:tc>
         <w:tc>
           <w:tcPr>
             <w:tcW w:w="5858" w:type="dxa"/>
-            <w:tcBorders>
-              <w:top w:val="single" w:sz="6" w:space="0" w:color="CCCCCC"/>
-              <w:left w:val="single" w:sz="6" w:space="0" w:color="CCCCCC"/>
-              <w:bottom w:val="single" w:sz="6" w:space="0" w:color="CCCCCC"/>
-              <w:right w:val="single" w:sz="6" w:space="0" w:color="CCCCCC"/>
-            </w:tcBorders>
             <w:tcMar>
               <w:top w:w="30" w:type="dxa"/>
               <w:left w:w="45" w:type="dxa"/>
@@ -6520,12 +7218,6 @@
         <w:tc>
           <w:tcPr>
             <w:tcW w:w="0" w:type="auto"/>
-            <w:tcBorders>
-              <w:top w:val="single" w:sz="6" w:space="0" w:color="CCCCCC"/>
-              <w:left w:val="single" w:sz="6" w:space="0" w:color="CCCCCC"/>
-              <w:bottom w:val="single" w:sz="6" w:space="0" w:color="CCCCCC"/>
-              <w:right w:val="single" w:sz="6" w:space="0" w:color="CCCCCC"/>
-            </w:tcBorders>
             <w:tcMar>
               <w:top w:w="30" w:type="dxa"/>
               <w:left w:w="45" w:type="dxa"/>
@@ -6545,7 +7237,6 @@
                 <w:lang w:eastAsia="ru-RU"/>
               </w:rPr>
             </w:pPr>
-            <w:proofErr w:type="spellStart"/>
             <w:r>
               <w:rPr>
                 <w:rFonts w:eastAsia="Times New Roman"/>
@@ -6553,18 +7244,11 @@
               </w:rPr>
               <w:t>ApplicationComponent.kt</w:t>
             </w:r>
-            <w:proofErr w:type="spellEnd"/>
           </w:p>
         </w:tc>
         <w:tc>
           <w:tcPr>
             <w:tcW w:w="5858" w:type="dxa"/>
-            <w:tcBorders>
-              <w:top w:val="single" w:sz="6" w:space="0" w:color="CCCCCC"/>
-              <w:left w:val="single" w:sz="6" w:space="0" w:color="CCCCCC"/>
-              <w:bottom w:val="single" w:sz="6" w:space="0" w:color="CCCCCC"/>
-              <w:right w:val="single" w:sz="6" w:space="0" w:color="CCCCCC"/>
-            </w:tcBorders>
             <w:tcMar>
               <w:top w:w="30" w:type="dxa"/>
               <w:left w:w="45" w:type="dxa"/>
@@ -6608,12 +7292,6 @@
         <w:tc>
           <w:tcPr>
             <w:tcW w:w="0" w:type="auto"/>
-            <w:tcBorders>
-              <w:top w:val="single" w:sz="6" w:space="0" w:color="CCCCCC"/>
-              <w:left w:val="single" w:sz="6" w:space="0" w:color="CCCCCC"/>
-              <w:bottom w:val="single" w:sz="6" w:space="0" w:color="CCCCCC"/>
-              <w:right w:val="single" w:sz="6" w:space="0" w:color="CCCCCC"/>
-            </w:tcBorders>
             <w:tcMar>
               <w:top w:w="30" w:type="dxa"/>
               <w:left w:w="45" w:type="dxa"/>
@@ -6633,7 +7311,6 @@
                 <w:lang w:eastAsia="ru-RU"/>
               </w:rPr>
             </w:pPr>
-            <w:proofErr w:type="spellStart"/>
             <w:r>
               <w:rPr>
                 <w:rFonts w:eastAsia="Times New Roman"/>
@@ -6641,18 +7318,11 @@
               </w:rPr>
               <w:t>InteractorsModule.kt</w:t>
             </w:r>
-            <w:proofErr w:type="spellEnd"/>
           </w:p>
         </w:tc>
         <w:tc>
           <w:tcPr>
             <w:tcW w:w="5858" w:type="dxa"/>
-            <w:tcBorders>
-              <w:top w:val="single" w:sz="6" w:space="0" w:color="CCCCCC"/>
-              <w:left w:val="single" w:sz="6" w:space="0" w:color="CCCCCC"/>
-              <w:bottom w:val="single" w:sz="6" w:space="0" w:color="CCCCCC"/>
-              <w:right w:val="single" w:sz="6" w:space="0" w:color="CCCCCC"/>
-            </w:tcBorders>
             <w:tcMar>
               <w:top w:w="30" w:type="dxa"/>
               <w:left w:w="45" w:type="dxa"/>
@@ -6677,17 +7347,8 @@
                 <w:rFonts w:eastAsia="Times New Roman"/>
                 <w:lang w:eastAsia="ru-RU"/>
               </w:rPr>
-              <w:t xml:space="preserve">Модуль </w:t>
-            </w:r>
-            <w:proofErr w:type="spellStart"/>
-            <w:r>
-              <w:rPr>
-                <w:rFonts w:eastAsia="Times New Roman"/>
-                <w:lang w:eastAsia="ru-RU"/>
-              </w:rPr>
-              <w:t>интеракторов</w:t>
-            </w:r>
-            <w:proofErr w:type="spellEnd"/>
+              <w:t>Модуль интеракторов</w:t>
+            </w:r>
           </w:p>
         </w:tc>
       </w:tr>
@@ -6698,12 +7359,6 @@
         <w:tc>
           <w:tcPr>
             <w:tcW w:w="0" w:type="auto"/>
-            <w:tcBorders>
-              <w:top w:val="single" w:sz="6" w:space="0" w:color="CCCCCC"/>
-              <w:left w:val="single" w:sz="6" w:space="0" w:color="CCCCCC"/>
-              <w:bottom w:val="single" w:sz="6" w:space="0" w:color="CCCCCC"/>
-              <w:right w:val="single" w:sz="6" w:space="0" w:color="CCCCCC"/>
-            </w:tcBorders>
             <w:tcMar>
               <w:top w:w="30" w:type="dxa"/>
               <w:left w:w="45" w:type="dxa"/>
@@ -6723,7 +7378,6 @@
                 <w:lang w:eastAsia="ru-RU"/>
               </w:rPr>
             </w:pPr>
-            <w:proofErr w:type="spellStart"/>
             <w:r>
               <w:rPr>
                 <w:rFonts w:eastAsia="Times New Roman"/>
@@ -6731,18 +7385,11 @@
               </w:rPr>
               <w:t>MenuModule.kt</w:t>
             </w:r>
-            <w:proofErr w:type="spellEnd"/>
           </w:p>
         </w:tc>
         <w:tc>
           <w:tcPr>
             <w:tcW w:w="5858" w:type="dxa"/>
-            <w:tcBorders>
-              <w:top w:val="single" w:sz="6" w:space="0" w:color="CCCCCC"/>
-              <w:left w:val="single" w:sz="6" w:space="0" w:color="CCCCCC"/>
-              <w:bottom w:val="single" w:sz="6" w:space="0" w:color="CCCCCC"/>
-              <w:right w:val="single" w:sz="6" w:space="0" w:color="CCCCCC"/>
-            </w:tcBorders>
             <w:tcMar>
               <w:top w:w="30" w:type="dxa"/>
               <w:left w:w="45" w:type="dxa"/>
@@ -6779,12 +7426,6 @@
         <w:tc>
           <w:tcPr>
             <w:tcW w:w="0" w:type="auto"/>
-            <w:tcBorders>
-              <w:top w:val="single" w:sz="6" w:space="0" w:color="CCCCCC"/>
-              <w:left w:val="single" w:sz="6" w:space="0" w:color="CCCCCC"/>
-              <w:bottom w:val="single" w:sz="6" w:space="0" w:color="CCCCCC"/>
-              <w:right w:val="single" w:sz="6" w:space="0" w:color="CCCCCC"/>
-            </w:tcBorders>
             <w:tcMar>
               <w:top w:w="30" w:type="dxa"/>
               <w:left w:w="45" w:type="dxa"/>
@@ -6804,7 +7445,6 @@
                 <w:lang w:eastAsia="ru-RU"/>
               </w:rPr>
             </w:pPr>
-            <w:proofErr w:type="spellStart"/>
             <w:r>
               <w:rPr>
                 <w:rFonts w:eastAsia="Times New Roman"/>
@@ -6812,18 +7452,11 @@
               </w:rPr>
               <w:t>NavigationModule.kt</w:t>
             </w:r>
-            <w:proofErr w:type="spellEnd"/>
           </w:p>
         </w:tc>
         <w:tc>
           <w:tcPr>
             <w:tcW w:w="5858" w:type="dxa"/>
-            <w:tcBorders>
-              <w:top w:val="single" w:sz="6" w:space="0" w:color="CCCCCC"/>
-              <w:left w:val="single" w:sz="6" w:space="0" w:color="CCCCCC"/>
-              <w:bottom w:val="single" w:sz="6" w:space="0" w:color="CCCCCC"/>
-              <w:right w:val="single" w:sz="6" w:space="0" w:color="CCCCCC"/>
-            </w:tcBorders>
             <w:tcMar>
               <w:top w:w="30" w:type="dxa"/>
               <w:left w:w="45" w:type="dxa"/>
@@ -6860,12 +7493,6 @@
         <w:tc>
           <w:tcPr>
             <w:tcW w:w="0" w:type="auto"/>
-            <w:tcBorders>
-              <w:top w:val="single" w:sz="6" w:space="0" w:color="CCCCCC"/>
-              <w:left w:val="single" w:sz="6" w:space="0" w:color="CCCCCC"/>
-              <w:bottom w:val="single" w:sz="6" w:space="0" w:color="CCCCCC"/>
-              <w:right w:val="single" w:sz="6" w:space="0" w:color="CCCCCC"/>
-            </w:tcBorders>
             <w:tcMar>
               <w:top w:w="30" w:type="dxa"/>
               <w:left w:w="45" w:type="dxa"/>
@@ -6885,7 +7512,6 @@
                 <w:lang w:eastAsia="ru-RU"/>
               </w:rPr>
             </w:pPr>
-            <w:proofErr w:type="spellStart"/>
             <w:r>
               <w:rPr>
                 <w:rFonts w:eastAsia="Times New Roman"/>
@@ -6893,18 +7519,11 @@
               </w:rPr>
               <w:t>NetworkModule.kt</w:t>
             </w:r>
-            <w:proofErr w:type="spellEnd"/>
           </w:p>
         </w:tc>
         <w:tc>
           <w:tcPr>
             <w:tcW w:w="5858" w:type="dxa"/>
-            <w:tcBorders>
-              <w:top w:val="single" w:sz="6" w:space="0" w:color="CCCCCC"/>
-              <w:left w:val="single" w:sz="6" w:space="0" w:color="CCCCCC"/>
-              <w:bottom w:val="single" w:sz="6" w:space="0" w:color="CCCCCC"/>
-              <w:right w:val="single" w:sz="6" w:space="0" w:color="CCCCCC"/>
-            </w:tcBorders>
             <w:tcMar>
               <w:top w:w="30" w:type="dxa"/>
               <w:left w:w="45" w:type="dxa"/>
@@ -6931,7 +7550,6 @@
               </w:rPr>
               <w:t xml:space="preserve">Модуль для </w:t>
             </w:r>
-            <w:proofErr w:type="spellStart"/>
             <w:r>
               <w:rPr>
                 <w:rFonts w:eastAsia="Times New Roman"/>
@@ -6939,7 +7557,6 @@
               </w:rPr>
               <w:t>api</w:t>
             </w:r>
-            <w:proofErr w:type="spellEnd"/>
           </w:p>
         </w:tc>
       </w:tr>
@@ -6950,12 +7567,6 @@
         <w:tc>
           <w:tcPr>
             <w:tcW w:w="0" w:type="auto"/>
-            <w:tcBorders>
-              <w:top w:val="single" w:sz="6" w:space="0" w:color="CCCCCC"/>
-              <w:left w:val="single" w:sz="6" w:space="0" w:color="CCCCCC"/>
-              <w:bottom w:val="single" w:sz="6" w:space="0" w:color="CCCCCC"/>
-              <w:right w:val="single" w:sz="6" w:space="0" w:color="CCCCCC"/>
-            </w:tcBorders>
             <w:tcMar>
               <w:top w:w="30" w:type="dxa"/>
               <w:left w:w="45" w:type="dxa"/>
@@ -6975,7 +7586,6 @@
                 <w:lang w:eastAsia="ru-RU"/>
               </w:rPr>
             </w:pPr>
-            <w:proofErr w:type="spellStart"/>
             <w:r>
               <w:rPr>
                 <w:rFonts w:eastAsia="Times New Roman"/>
@@ -6983,18 +7593,11 @@
               </w:rPr>
               <w:t>RepoModule.kt</w:t>
             </w:r>
-            <w:proofErr w:type="spellEnd"/>
           </w:p>
         </w:tc>
         <w:tc>
           <w:tcPr>
             <w:tcW w:w="5858" w:type="dxa"/>
-            <w:tcBorders>
-              <w:top w:val="single" w:sz="6" w:space="0" w:color="CCCCCC"/>
-              <w:left w:val="single" w:sz="6" w:space="0" w:color="CCCCCC"/>
-              <w:bottom w:val="single" w:sz="6" w:space="0" w:color="CCCCCC"/>
-              <w:right w:val="single" w:sz="6" w:space="0" w:color="CCCCCC"/>
-            </w:tcBorders>
             <w:tcMar>
               <w:top w:w="30" w:type="dxa"/>
               <w:left w:w="45" w:type="dxa"/>
@@ -7031,12 +7634,6 @@
         <w:tc>
           <w:tcPr>
             <w:tcW w:w="0" w:type="auto"/>
-            <w:tcBorders>
-              <w:top w:val="single" w:sz="6" w:space="0" w:color="CCCCCC"/>
-              <w:left w:val="single" w:sz="6" w:space="0" w:color="CCCCCC"/>
-              <w:bottom w:val="single" w:sz="6" w:space="0" w:color="CCCCCC"/>
-              <w:right w:val="single" w:sz="6" w:space="0" w:color="CCCCCC"/>
-            </w:tcBorders>
             <w:tcMar>
               <w:top w:w="30" w:type="dxa"/>
               <w:left w:w="45" w:type="dxa"/>
@@ -7056,7 +7653,6 @@
                 <w:lang w:eastAsia="ru-RU"/>
               </w:rPr>
             </w:pPr>
-            <w:proofErr w:type="spellStart"/>
             <w:r>
               <w:rPr>
                 <w:rFonts w:eastAsia="Times New Roman"/>
@@ -7064,18 +7660,11 @@
               </w:rPr>
               <w:t>ViewModule.kt</w:t>
             </w:r>
-            <w:proofErr w:type="spellEnd"/>
           </w:p>
         </w:tc>
         <w:tc>
           <w:tcPr>
             <w:tcW w:w="5858" w:type="dxa"/>
-            <w:tcBorders>
-              <w:top w:val="single" w:sz="6" w:space="0" w:color="CCCCCC"/>
-              <w:left w:val="single" w:sz="6" w:space="0" w:color="CCCCCC"/>
-              <w:bottom w:val="single" w:sz="6" w:space="0" w:color="CCCCCC"/>
-              <w:right w:val="single" w:sz="6" w:space="0" w:color="CCCCCC"/>
-            </w:tcBorders>
             <w:tcMar>
               <w:top w:w="30" w:type="dxa"/>
               <w:left w:w="45" w:type="dxa"/>
@@ -7119,12 +7708,6 @@
         <w:tc>
           <w:tcPr>
             <w:tcW w:w="0" w:type="auto"/>
-            <w:tcBorders>
-              <w:top w:val="single" w:sz="6" w:space="0" w:color="CCCCCC"/>
-              <w:left w:val="single" w:sz="6" w:space="0" w:color="CCCCCC"/>
-              <w:bottom w:val="single" w:sz="6" w:space="0" w:color="CCCCCC"/>
-              <w:right w:val="single" w:sz="6" w:space="0" w:color="CCCCCC"/>
-            </w:tcBorders>
             <w:tcMar>
               <w:top w:w="30" w:type="dxa"/>
               <w:left w:w="45" w:type="dxa"/>
@@ -7144,7 +7727,6 @@
                 <w:lang w:eastAsia="ru-RU"/>
               </w:rPr>
             </w:pPr>
-            <w:proofErr w:type="spellStart"/>
             <w:r>
               <w:rPr>
                 <w:rFonts w:eastAsia="Times New Roman"/>
@@ -7152,18 +7734,11 @@
               </w:rPr>
               <w:t>AccountInteractorImpl.kt</w:t>
             </w:r>
-            <w:proofErr w:type="spellEnd"/>
           </w:p>
         </w:tc>
         <w:tc>
           <w:tcPr>
             <w:tcW w:w="5858" w:type="dxa"/>
-            <w:tcBorders>
-              <w:top w:val="single" w:sz="6" w:space="0" w:color="CCCCCC"/>
-              <w:left w:val="single" w:sz="6" w:space="0" w:color="CCCCCC"/>
-              <w:bottom w:val="single" w:sz="6" w:space="0" w:color="CCCCCC"/>
-              <w:right w:val="single" w:sz="6" w:space="0" w:color="CCCCCC"/>
-            </w:tcBorders>
             <w:tcMar>
               <w:top w:w="30" w:type="dxa"/>
               <w:left w:w="45" w:type="dxa"/>
@@ -7200,12 +7775,6 @@
         <w:tc>
           <w:tcPr>
             <w:tcW w:w="0" w:type="auto"/>
-            <w:tcBorders>
-              <w:top w:val="single" w:sz="6" w:space="0" w:color="CCCCCC"/>
-              <w:left w:val="single" w:sz="6" w:space="0" w:color="CCCCCC"/>
-              <w:bottom w:val="single" w:sz="6" w:space="0" w:color="CCCCCC"/>
-              <w:right w:val="single" w:sz="6" w:space="0" w:color="CCCCCC"/>
-            </w:tcBorders>
             <w:tcMar>
               <w:top w:w="30" w:type="dxa"/>
               <w:left w:w="45" w:type="dxa"/>
@@ -7225,7 +7794,6 @@
                 <w:lang w:eastAsia="ru-RU"/>
               </w:rPr>
             </w:pPr>
-            <w:proofErr w:type="spellStart"/>
             <w:r>
               <w:rPr>
                 <w:rFonts w:eastAsia="Times New Roman"/>
@@ -7233,18 +7801,11 @@
               </w:rPr>
               <w:t>HomeInteractorImpl.kt</w:t>
             </w:r>
-            <w:proofErr w:type="spellEnd"/>
           </w:p>
         </w:tc>
         <w:tc>
           <w:tcPr>
             <w:tcW w:w="5858" w:type="dxa"/>
-            <w:tcBorders>
-              <w:top w:val="single" w:sz="6" w:space="0" w:color="CCCCCC"/>
-              <w:left w:val="single" w:sz="6" w:space="0" w:color="CCCCCC"/>
-              <w:bottom w:val="single" w:sz="6" w:space="0" w:color="CCCCCC"/>
-              <w:right w:val="single" w:sz="6" w:space="0" w:color="CCCCCC"/>
-            </w:tcBorders>
             <w:tcMar>
               <w:top w:w="30" w:type="dxa"/>
               <w:left w:w="45" w:type="dxa"/>
@@ -7281,12 +7842,6 @@
         <w:tc>
           <w:tcPr>
             <w:tcW w:w="0" w:type="auto"/>
-            <w:tcBorders>
-              <w:top w:val="single" w:sz="6" w:space="0" w:color="CCCCCC"/>
-              <w:left w:val="single" w:sz="6" w:space="0" w:color="CCCCCC"/>
-              <w:bottom w:val="single" w:sz="6" w:space="0" w:color="CCCCCC"/>
-              <w:right w:val="single" w:sz="6" w:space="0" w:color="CCCCCC"/>
-            </w:tcBorders>
             <w:tcMar>
               <w:top w:w="30" w:type="dxa"/>
               <w:left w:w="45" w:type="dxa"/>
@@ -7306,7 +7861,6 @@
                 <w:lang w:eastAsia="ru-RU"/>
               </w:rPr>
             </w:pPr>
-            <w:proofErr w:type="spellStart"/>
             <w:r>
               <w:rPr>
                 <w:rFonts w:eastAsia="Times New Roman"/>
@@ -7314,18 +7868,11 @@
               </w:rPr>
               <w:t>MusicInteractorImpl.kt</w:t>
             </w:r>
-            <w:proofErr w:type="spellEnd"/>
           </w:p>
         </w:tc>
         <w:tc>
           <w:tcPr>
             <w:tcW w:w="5858" w:type="dxa"/>
-            <w:tcBorders>
-              <w:top w:val="single" w:sz="6" w:space="0" w:color="CCCCCC"/>
-              <w:left w:val="single" w:sz="6" w:space="0" w:color="CCCCCC"/>
-              <w:bottom w:val="single" w:sz="6" w:space="0" w:color="CCCCCC"/>
-              <w:right w:val="single" w:sz="6" w:space="0" w:color="CCCCCC"/>
-            </w:tcBorders>
             <w:tcMar>
               <w:top w:w="30" w:type="dxa"/>
               <w:left w:w="45" w:type="dxa"/>
@@ -7362,12 +7909,6 @@
         <w:tc>
           <w:tcPr>
             <w:tcW w:w="0" w:type="auto"/>
-            <w:tcBorders>
-              <w:top w:val="single" w:sz="6" w:space="0" w:color="CCCCCC"/>
-              <w:left w:val="single" w:sz="6" w:space="0" w:color="CCCCCC"/>
-              <w:bottom w:val="single" w:sz="6" w:space="0" w:color="CCCCCC"/>
-              <w:right w:val="single" w:sz="6" w:space="0" w:color="CCCCCC"/>
-            </w:tcBorders>
             <w:tcMar>
               <w:top w:w="30" w:type="dxa"/>
               <w:left w:w="45" w:type="dxa"/>
@@ -7387,7 +7928,6 @@
                 <w:lang w:eastAsia="ru-RU"/>
               </w:rPr>
             </w:pPr>
-            <w:proofErr w:type="spellStart"/>
             <w:r>
               <w:rPr>
                 <w:rFonts w:eastAsia="Times New Roman"/>
@@ -7395,18 +7935,11 @@
               </w:rPr>
               <w:t>NewsInteractorImpl.kt</w:t>
             </w:r>
-            <w:proofErr w:type="spellEnd"/>
           </w:p>
         </w:tc>
         <w:tc>
           <w:tcPr>
             <w:tcW w:w="5858" w:type="dxa"/>
-            <w:tcBorders>
-              <w:top w:val="single" w:sz="6" w:space="0" w:color="CCCCCC"/>
-              <w:left w:val="single" w:sz="6" w:space="0" w:color="CCCCCC"/>
-              <w:bottom w:val="single" w:sz="6" w:space="0" w:color="CCCCCC"/>
-              <w:right w:val="single" w:sz="6" w:space="0" w:color="CCCCCC"/>
-            </w:tcBorders>
             <w:tcMar>
               <w:top w:w="30" w:type="dxa"/>
               <w:left w:w="45" w:type="dxa"/>
@@ -7443,12 +7976,6 @@
         <w:tc>
           <w:tcPr>
             <w:tcW w:w="0" w:type="auto"/>
-            <w:tcBorders>
-              <w:top w:val="single" w:sz="6" w:space="0" w:color="CCCCCC"/>
-              <w:left w:val="single" w:sz="6" w:space="0" w:color="CCCCCC"/>
-              <w:bottom w:val="single" w:sz="6" w:space="0" w:color="CCCCCC"/>
-              <w:right w:val="single" w:sz="6" w:space="0" w:color="CCCCCC"/>
-            </w:tcBorders>
             <w:tcMar>
               <w:top w:w="30" w:type="dxa"/>
               <w:left w:w="45" w:type="dxa"/>
@@ -7468,7 +7995,6 @@
                 <w:lang w:eastAsia="ru-RU"/>
               </w:rPr>
             </w:pPr>
-            <w:proofErr w:type="spellStart"/>
             <w:r>
               <w:rPr>
                 <w:rFonts w:eastAsia="Times New Roman"/>
@@ -7476,18 +8002,11 @@
               </w:rPr>
               <w:t>Launch.kt</w:t>
             </w:r>
-            <w:proofErr w:type="spellEnd"/>
           </w:p>
         </w:tc>
         <w:tc>
           <w:tcPr>
             <w:tcW w:w="5858" w:type="dxa"/>
-            <w:tcBorders>
-              <w:top w:val="single" w:sz="6" w:space="0" w:color="CCCCCC"/>
-              <w:left w:val="single" w:sz="6" w:space="0" w:color="CCCCCC"/>
-              <w:bottom w:val="single" w:sz="6" w:space="0" w:color="CCCCCC"/>
-              <w:right w:val="single" w:sz="6" w:space="0" w:color="CCCCCC"/>
-            </w:tcBorders>
             <w:tcMar>
               <w:top w:w="30" w:type="dxa"/>
               <w:left w:w="45" w:type="dxa"/>
@@ -7524,12 +8043,6 @@
         <w:tc>
           <w:tcPr>
             <w:tcW w:w="0" w:type="auto"/>
-            <w:tcBorders>
-              <w:top w:val="single" w:sz="6" w:space="0" w:color="CCCCCC"/>
-              <w:left w:val="single" w:sz="6" w:space="0" w:color="CCCCCC"/>
-              <w:bottom w:val="single" w:sz="6" w:space="0" w:color="CCCCCC"/>
-              <w:right w:val="single" w:sz="6" w:space="0" w:color="CCCCCC"/>
-            </w:tcBorders>
             <w:tcMar>
               <w:top w:w="30" w:type="dxa"/>
               <w:left w:w="45" w:type="dxa"/>
@@ -7549,7 +8062,6 @@
                 <w:lang w:eastAsia="ru-RU"/>
               </w:rPr>
             </w:pPr>
-            <w:proofErr w:type="spellStart"/>
             <w:r>
               <w:rPr>
                 <w:rFonts w:eastAsia="Times New Roman"/>
@@ -7557,18 +8069,11 @@
               </w:rPr>
               <w:t>CenterMenuPlacementView.kt</w:t>
             </w:r>
-            <w:proofErr w:type="spellEnd"/>
           </w:p>
         </w:tc>
         <w:tc>
           <w:tcPr>
             <w:tcW w:w="5858" w:type="dxa"/>
-            <w:tcBorders>
-              <w:top w:val="single" w:sz="6" w:space="0" w:color="CCCCCC"/>
-              <w:left w:val="single" w:sz="6" w:space="0" w:color="CCCCCC"/>
-              <w:bottom w:val="single" w:sz="6" w:space="0" w:color="CCCCCC"/>
-              <w:right w:val="single" w:sz="6" w:space="0" w:color="CCCCCC"/>
-            </w:tcBorders>
             <w:tcMar>
               <w:top w:w="30" w:type="dxa"/>
               <w:left w:w="45" w:type="dxa"/>
@@ -7605,12 +8110,6 @@
         <w:tc>
           <w:tcPr>
             <w:tcW w:w="0" w:type="auto"/>
-            <w:tcBorders>
-              <w:top w:val="single" w:sz="6" w:space="0" w:color="CCCCCC"/>
-              <w:left w:val="single" w:sz="6" w:space="0" w:color="CCCCCC"/>
-              <w:bottom w:val="single" w:sz="6" w:space="0" w:color="CCCCCC"/>
-              <w:right w:val="single" w:sz="6" w:space="0" w:color="CCCCCC"/>
-            </w:tcBorders>
             <w:tcMar>
               <w:top w:w="30" w:type="dxa"/>
               <w:left w:w="45" w:type="dxa"/>
@@ -7630,7 +8129,6 @@
                 <w:lang w:eastAsia="ru-RU"/>
               </w:rPr>
             </w:pPr>
-            <w:proofErr w:type="spellStart"/>
             <w:r>
               <w:rPr>
                 <w:rFonts w:eastAsia="Times New Roman"/>
@@ -7638,18 +8136,11 @@
               </w:rPr>
               <w:t>CenterView.kt</w:t>
             </w:r>
-            <w:proofErr w:type="spellEnd"/>
           </w:p>
         </w:tc>
         <w:tc>
           <w:tcPr>
             <w:tcW w:w="5858" w:type="dxa"/>
-            <w:tcBorders>
-              <w:top w:val="single" w:sz="6" w:space="0" w:color="CCCCCC"/>
-              <w:left w:val="single" w:sz="6" w:space="0" w:color="CCCCCC"/>
-              <w:bottom w:val="single" w:sz="6" w:space="0" w:color="CCCCCC"/>
-              <w:right w:val="single" w:sz="6" w:space="0" w:color="CCCCCC"/>
-            </w:tcBorders>
             <w:tcMar>
               <w:top w:w="30" w:type="dxa"/>
               <w:left w:w="45" w:type="dxa"/>
@@ -7686,12 +8177,6 @@
         <w:tc>
           <w:tcPr>
             <w:tcW w:w="0" w:type="auto"/>
-            <w:tcBorders>
-              <w:top w:val="single" w:sz="6" w:space="0" w:color="CCCCCC"/>
-              <w:left w:val="single" w:sz="6" w:space="0" w:color="CCCCCC"/>
-              <w:bottom w:val="single" w:sz="6" w:space="0" w:color="CCCCCC"/>
-              <w:right w:val="single" w:sz="6" w:space="0" w:color="CCCCCC"/>
-            </w:tcBorders>
             <w:tcMar>
               <w:top w:w="30" w:type="dxa"/>
               <w:left w:w="45" w:type="dxa"/>
@@ -7711,7 +8196,6 @@
                 <w:lang w:eastAsia="ru-RU"/>
               </w:rPr>
             </w:pPr>
-            <w:proofErr w:type="spellStart"/>
             <w:r>
               <w:rPr>
                 <w:rFonts w:eastAsia="Times New Roman"/>
@@ -7719,18 +8203,11 @@
               </w:rPr>
               <w:t>MainView.kt</w:t>
             </w:r>
-            <w:proofErr w:type="spellEnd"/>
           </w:p>
         </w:tc>
         <w:tc>
           <w:tcPr>
             <w:tcW w:w="5858" w:type="dxa"/>
-            <w:tcBorders>
-              <w:top w:val="single" w:sz="6" w:space="0" w:color="CCCCCC"/>
-              <w:left w:val="single" w:sz="6" w:space="0" w:color="CCCCCC"/>
-              <w:bottom w:val="single" w:sz="6" w:space="0" w:color="CCCCCC"/>
-              <w:right w:val="single" w:sz="6" w:space="0" w:color="CCCCCC"/>
-            </w:tcBorders>
             <w:tcMar>
               <w:top w:w="30" w:type="dxa"/>
               <w:left w:w="45" w:type="dxa"/>
@@ -7767,12 +8244,6 @@
         <w:tc>
           <w:tcPr>
             <w:tcW w:w="0" w:type="auto"/>
-            <w:tcBorders>
-              <w:top w:val="single" w:sz="6" w:space="0" w:color="CCCCCC"/>
-              <w:left w:val="single" w:sz="6" w:space="0" w:color="CCCCCC"/>
-              <w:bottom w:val="single" w:sz="6" w:space="0" w:color="CCCCCC"/>
-              <w:right w:val="single" w:sz="6" w:space="0" w:color="CCCCCC"/>
-            </w:tcBorders>
             <w:tcMar>
               <w:top w:w="30" w:type="dxa"/>
               <w:left w:w="45" w:type="dxa"/>
@@ -7792,7 +8263,6 @@
                 <w:lang w:eastAsia="ru-RU"/>
               </w:rPr>
             </w:pPr>
-            <w:proofErr w:type="spellStart"/>
             <w:r>
               <w:rPr>
                 <w:rFonts w:eastAsia="Times New Roman"/>
@@ -7800,18 +8270,11 @@
               </w:rPr>
               <w:t>CustomState.kt</w:t>
             </w:r>
-            <w:proofErr w:type="spellEnd"/>
           </w:p>
         </w:tc>
         <w:tc>
           <w:tcPr>
             <w:tcW w:w="5858" w:type="dxa"/>
-            <w:tcBorders>
-              <w:top w:val="single" w:sz="6" w:space="0" w:color="CCCCCC"/>
-              <w:left w:val="single" w:sz="6" w:space="0" w:color="CCCCCC"/>
-              <w:bottom w:val="single" w:sz="6" w:space="0" w:color="CCCCCC"/>
-              <w:right w:val="single" w:sz="6" w:space="0" w:color="CCCCCC"/>
-            </w:tcBorders>
             <w:tcMar>
               <w:top w:w="30" w:type="dxa"/>
               <w:left w:w="45" w:type="dxa"/>
@@ -7848,12 +8311,6 @@
         <w:tc>
           <w:tcPr>
             <w:tcW w:w="0" w:type="auto"/>
-            <w:tcBorders>
-              <w:top w:val="single" w:sz="6" w:space="0" w:color="CCCCCC"/>
-              <w:left w:val="single" w:sz="6" w:space="0" w:color="CCCCCC"/>
-              <w:bottom w:val="single" w:sz="6" w:space="0" w:color="CCCCCC"/>
-              <w:right w:val="single" w:sz="6" w:space="0" w:color="CCCCCC"/>
-            </w:tcBorders>
             <w:tcMar>
               <w:top w:w="30" w:type="dxa"/>
               <w:left w:w="45" w:type="dxa"/>
@@ -7873,7 +8330,6 @@
                 <w:lang w:eastAsia="ru-RU"/>
               </w:rPr>
             </w:pPr>
-            <w:proofErr w:type="spellStart"/>
             <w:r>
               <w:rPr>
                 <w:rFonts w:eastAsia="Times New Roman"/>
@@ -7881,18 +8337,11 @@
               </w:rPr>
               <w:t>InitialState.kt</w:t>
             </w:r>
-            <w:proofErr w:type="spellEnd"/>
           </w:p>
         </w:tc>
         <w:tc>
           <w:tcPr>
             <w:tcW w:w="5858" w:type="dxa"/>
-            <w:tcBorders>
-              <w:top w:val="single" w:sz="6" w:space="0" w:color="CCCCCC"/>
-              <w:left w:val="single" w:sz="6" w:space="0" w:color="CCCCCC"/>
-              <w:bottom w:val="single" w:sz="6" w:space="0" w:color="CCCCCC"/>
-              <w:right w:val="single" w:sz="6" w:space="0" w:color="CCCCCC"/>
-            </w:tcBorders>
             <w:tcMar>
               <w:top w:w="30" w:type="dxa"/>
               <w:left w:w="45" w:type="dxa"/>
@@ -7929,12 +8378,6 @@
         <w:tc>
           <w:tcPr>
             <w:tcW w:w="0" w:type="auto"/>
-            <w:tcBorders>
-              <w:top w:val="single" w:sz="6" w:space="0" w:color="CCCCCC"/>
-              <w:left w:val="single" w:sz="6" w:space="0" w:color="CCCCCC"/>
-              <w:bottom w:val="single" w:sz="6" w:space="0" w:color="CCCCCC"/>
-              <w:right w:val="single" w:sz="6" w:space="0" w:color="CCCCCC"/>
-            </w:tcBorders>
             <w:tcMar>
               <w:top w:w="30" w:type="dxa"/>
               <w:left w:w="45" w:type="dxa"/>
@@ -7954,7 +8397,6 @@
                 <w:lang w:eastAsia="ru-RU"/>
               </w:rPr>
             </w:pPr>
-            <w:proofErr w:type="spellStart"/>
             <w:r>
               <w:rPr>
                 <w:rFonts w:eastAsia="Times New Roman"/>
@@ -7962,18 +8404,11 @@
               </w:rPr>
               <w:t>MaximizedState.kt</w:t>
             </w:r>
-            <w:proofErr w:type="spellEnd"/>
           </w:p>
         </w:tc>
         <w:tc>
           <w:tcPr>
             <w:tcW w:w="5858" w:type="dxa"/>
-            <w:tcBorders>
-              <w:top w:val="single" w:sz="6" w:space="0" w:color="CCCCCC"/>
-              <w:left w:val="single" w:sz="6" w:space="0" w:color="CCCCCC"/>
-              <w:bottom w:val="single" w:sz="6" w:space="0" w:color="CCCCCC"/>
-              <w:right w:val="single" w:sz="6" w:space="0" w:color="CCCCCC"/>
-            </w:tcBorders>
             <w:tcMar>
               <w:top w:w="30" w:type="dxa"/>
               <w:left w:w="45" w:type="dxa"/>
@@ -8010,12 +8445,6 @@
         <w:tc>
           <w:tcPr>
             <w:tcW w:w="0" w:type="auto"/>
-            <w:tcBorders>
-              <w:top w:val="single" w:sz="6" w:space="0" w:color="CCCCCC"/>
-              <w:left w:val="single" w:sz="6" w:space="0" w:color="CCCCCC"/>
-              <w:bottom w:val="single" w:sz="6" w:space="0" w:color="CCCCCC"/>
-              <w:right w:val="single" w:sz="6" w:space="0" w:color="CCCCCC"/>
-            </w:tcBorders>
             <w:tcMar>
               <w:top w:w="30" w:type="dxa"/>
               <w:left w:w="45" w:type="dxa"/>
@@ -8035,7 +8464,6 @@
                 <w:lang w:eastAsia="ru-RU"/>
               </w:rPr>
             </w:pPr>
-            <w:proofErr w:type="spellStart"/>
             <w:r>
               <w:rPr>
                 <w:rFonts w:eastAsia="Times New Roman"/>
@@ -8043,18 +8471,11 @@
               </w:rPr>
               <w:t>State.kt</w:t>
             </w:r>
-            <w:proofErr w:type="spellEnd"/>
           </w:p>
         </w:tc>
         <w:tc>
           <w:tcPr>
             <w:tcW w:w="5858" w:type="dxa"/>
-            <w:tcBorders>
-              <w:top w:val="single" w:sz="6" w:space="0" w:color="CCCCCC"/>
-              <w:left w:val="single" w:sz="6" w:space="0" w:color="CCCCCC"/>
-              <w:bottom w:val="single" w:sz="6" w:space="0" w:color="CCCCCC"/>
-              <w:right w:val="single" w:sz="6" w:space="0" w:color="CCCCCC"/>
-            </w:tcBorders>
             <w:tcMar>
               <w:top w:w="30" w:type="dxa"/>
               <w:left w:w="45" w:type="dxa"/>
@@ -8091,12 +8512,6 @@
         <w:tc>
           <w:tcPr>
             <w:tcW w:w="0" w:type="auto"/>
-            <w:tcBorders>
-              <w:top w:val="single" w:sz="6" w:space="0" w:color="CCCCCC"/>
-              <w:left w:val="single" w:sz="6" w:space="0" w:color="CCCCCC"/>
-              <w:bottom w:val="single" w:sz="6" w:space="0" w:color="CCCCCC"/>
-              <w:right w:val="single" w:sz="6" w:space="0" w:color="CCCCCC"/>
-            </w:tcBorders>
             <w:tcMar>
               <w:top w:w="30" w:type="dxa"/>
               <w:left w:w="45" w:type="dxa"/>
@@ -8116,7 +8531,6 @@
                 <w:lang w:eastAsia="ru-RU"/>
               </w:rPr>
             </w:pPr>
-            <w:proofErr w:type="spellStart"/>
             <w:r>
               <w:rPr>
                 <w:rFonts w:eastAsia="Times New Roman"/>
@@ -8124,18 +8538,11 @@
               </w:rPr>
               <w:t>WindowState.kt</w:t>
             </w:r>
-            <w:proofErr w:type="spellEnd"/>
           </w:p>
         </w:tc>
         <w:tc>
           <w:tcPr>
             <w:tcW w:w="5858" w:type="dxa"/>
-            <w:tcBorders>
-              <w:top w:val="single" w:sz="6" w:space="0" w:color="CCCCCC"/>
-              <w:left w:val="single" w:sz="6" w:space="0" w:color="CCCCCC"/>
-              <w:bottom w:val="single" w:sz="6" w:space="0" w:color="CCCCCC"/>
-              <w:right w:val="single" w:sz="6" w:space="0" w:color="CCCCCC"/>
-            </w:tcBorders>
             <w:tcMar>
               <w:top w:w="30" w:type="dxa"/>
               <w:left w:w="45" w:type="dxa"/>
@@ -8172,12 +8579,6 @@
         <w:tc>
           <w:tcPr>
             <w:tcW w:w="0" w:type="auto"/>
-            <w:tcBorders>
-              <w:top w:val="single" w:sz="6" w:space="0" w:color="CCCCCC"/>
-              <w:left w:val="single" w:sz="6" w:space="0" w:color="CCCCCC"/>
-              <w:bottom w:val="single" w:sz="6" w:space="0" w:color="CCCCCC"/>
-              <w:right w:val="single" w:sz="6" w:space="0" w:color="CCCCCC"/>
-            </w:tcBorders>
             <w:tcMar>
               <w:top w:w="30" w:type="dxa"/>
               <w:left w:w="45" w:type="dxa"/>
@@ -8197,7 +8598,6 @@
                 <w:lang w:eastAsia="ru-RU"/>
               </w:rPr>
             </w:pPr>
-            <w:proofErr w:type="spellStart"/>
             <w:r>
               <w:rPr>
                 <w:rFonts w:eastAsia="Times New Roman"/>
@@ -8205,18 +8605,11 @@
               </w:rPr>
               <w:t>BottomMenuView.kt</w:t>
             </w:r>
-            <w:proofErr w:type="spellEnd"/>
           </w:p>
         </w:tc>
         <w:tc>
           <w:tcPr>
             <w:tcW w:w="5858" w:type="dxa"/>
-            <w:tcBorders>
-              <w:top w:val="single" w:sz="6" w:space="0" w:color="CCCCCC"/>
-              <w:left w:val="single" w:sz="6" w:space="0" w:color="CCCCCC"/>
-              <w:bottom w:val="single" w:sz="6" w:space="0" w:color="CCCCCC"/>
-              <w:right w:val="single" w:sz="6" w:space="0" w:color="CCCCCC"/>
-            </w:tcBorders>
             <w:tcMar>
               <w:top w:w="30" w:type="dxa"/>
               <w:left w:w="45" w:type="dxa"/>
@@ -8253,12 +8646,6 @@
         <w:tc>
           <w:tcPr>
             <w:tcW w:w="0" w:type="auto"/>
-            <w:tcBorders>
-              <w:top w:val="single" w:sz="6" w:space="0" w:color="CCCCCC"/>
-              <w:left w:val="single" w:sz="6" w:space="0" w:color="CCCCCC"/>
-              <w:bottom w:val="single" w:sz="6" w:space="0" w:color="CCCCCC"/>
-              <w:right w:val="single" w:sz="6" w:space="0" w:color="CCCCCC"/>
-            </w:tcBorders>
             <w:tcMar>
               <w:top w:w="30" w:type="dxa"/>
               <w:left w:w="45" w:type="dxa"/>
@@ -8278,7 +8665,6 @@
                 <w:lang w:eastAsia="ru-RU"/>
               </w:rPr>
             </w:pPr>
-            <w:proofErr w:type="spellStart"/>
             <w:r>
               <w:rPr>
                 <w:rFonts w:eastAsia="Times New Roman"/>
@@ -8286,18 +8672,11 @@
               </w:rPr>
               <w:t>LeftMenuView.kt</w:t>
             </w:r>
-            <w:proofErr w:type="spellEnd"/>
           </w:p>
         </w:tc>
         <w:tc>
           <w:tcPr>
             <w:tcW w:w="5858" w:type="dxa"/>
-            <w:tcBorders>
-              <w:top w:val="single" w:sz="6" w:space="0" w:color="CCCCCC"/>
-              <w:left w:val="single" w:sz="6" w:space="0" w:color="CCCCCC"/>
-              <w:bottom w:val="single" w:sz="6" w:space="0" w:color="CCCCCC"/>
-              <w:right w:val="single" w:sz="6" w:space="0" w:color="CCCCCC"/>
-            </w:tcBorders>
             <w:tcMar>
               <w:top w:w="30" w:type="dxa"/>
               <w:left w:w="45" w:type="dxa"/>
@@ -8334,12 +8713,6 @@
         <w:tc>
           <w:tcPr>
             <w:tcW w:w="0" w:type="auto"/>
-            <w:tcBorders>
-              <w:top w:val="single" w:sz="6" w:space="0" w:color="CCCCCC"/>
-              <w:left w:val="single" w:sz="6" w:space="0" w:color="CCCCCC"/>
-              <w:bottom w:val="single" w:sz="6" w:space="0" w:color="CCCCCC"/>
-              <w:right w:val="single" w:sz="6" w:space="0" w:color="CCCCCC"/>
-            </w:tcBorders>
             <w:tcMar>
               <w:top w:w="30" w:type="dxa"/>
               <w:left w:w="45" w:type="dxa"/>
@@ -8359,7 +8732,6 @@
                 <w:lang w:eastAsia="ru-RU"/>
               </w:rPr>
             </w:pPr>
-            <w:proofErr w:type="spellStart"/>
             <w:r>
               <w:rPr>
                 <w:rFonts w:eastAsia="Times New Roman"/>
@@ -8367,18 +8739,11 @@
               </w:rPr>
               <w:t>SideView.kt</w:t>
             </w:r>
-            <w:proofErr w:type="spellEnd"/>
           </w:p>
         </w:tc>
         <w:tc>
           <w:tcPr>
             <w:tcW w:w="5858" w:type="dxa"/>
-            <w:tcBorders>
-              <w:top w:val="single" w:sz="6" w:space="0" w:color="CCCCCC"/>
-              <w:left w:val="single" w:sz="6" w:space="0" w:color="CCCCCC"/>
-              <w:bottom w:val="single" w:sz="6" w:space="0" w:color="CCCCCC"/>
-              <w:right w:val="single" w:sz="6" w:space="0" w:color="CCCCCC"/>
-            </w:tcBorders>
             <w:tcMar>
               <w:top w:w="30" w:type="dxa"/>
               <w:left w:w="45" w:type="dxa"/>
@@ -8415,12 +8780,6 @@
         <w:tc>
           <w:tcPr>
             <w:tcW w:w="0" w:type="auto"/>
-            <w:tcBorders>
-              <w:top w:val="single" w:sz="6" w:space="0" w:color="CCCCCC"/>
-              <w:left w:val="single" w:sz="6" w:space="0" w:color="CCCCCC"/>
-              <w:bottom w:val="single" w:sz="6" w:space="0" w:color="CCCCCC"/>
-              <w:right w:val="single" w:sz="6" w:space="0" w:color="CCCCCC"/>
-            </w:tcBorders>
             <w:tcMar>
               <w:top w:w="30" w:type="dxa"/>
               <w:left w:w="45" w:type="dxa"/>
@@ -8440,7 +8799,6 @@
                 <w:lang w:eastAsia="ru-RU"/>
               </w:rPr>
             </w:pPr>
-            <w:proofErr w:type="spellStart"/>
             <w:r>
               <w:rPr>
                 <w:rFonts w:eastAsia="Times New Roman"/>
@@ -8448,18 +8806,11 @@
               </w:rPr>
               <w:t>TopMenuView.kt</w:t>
             </w:r>
-            <w:proofErr w:type="spellEnd"/>
           </w:p>
         </w:tc>
         <w:tc>
           <w:tcPr>
             <w:tcW w:w="5858" w:type="dxa"/>
-            <w:tcBorders>
-              <w:top w:val="single" w:sz="6" w:space="0" w:color="CCCCCC"/>
-              <w:left w:val="single" w:sz="6" w:space="0" w:color="CCCCCC"/>
-              <w:bottom w:val="single" w:sz="6" w:space="0" w:color="CCCCCC"/>
-              <w:right w:val="single" w:sz="6" w:space="0" w:color="CCCCCC"/>
-            </w:tcBorders>
             <w:tcMar>
               <w:top w:w="30" w:type="dxa"/>
               <w:left w:w="45" w:type="dxa"/>
@@ -8496,12 +8847,6 @@
         <w:tc>
           <w:tcPr>
             <w:tcW w:w="0" w:type="auto"/>
-            <w:tcBorders>
-              <w:top w:val="single" w:sz="6" w:space="0" w:color="CCCCCC"/>
-              <w:left w:val="single" w:sz="6" w:space="0" w:color="CCCCCC"/>
-              <w:bottom w:val="single" w:sz="6" w:space="0" w:color="CCCCCC"/>
-              <w:right w:val="single" w:sz="6" w:space="0" w:color="CCCCCC"/>
-            </w:tcBorders>
             <w:tcMar>
               <w:top w:w="30" w:type="dxa"/>
               <w:left w:w="45" w:type="dxa"/>
@@ -8521,7 +8866,6 @@
                 <w:lang w:eastAsia="ru-RU"/>
               </w:rPr>
             </w:pPr>
-            <w:proofErr w:type="spellStart"/>
             <w:r>
               <w:rPr>
                 <w:rFonts w:eastAsia="Times New Roman"/>
@@ -8529,18 +8873,11 @@
               </w:rPr>
               <w:t>MenuItem.kt</w:t>
             </w:r>
-            <w:proofErr w:type="spellEnd"/>
           </w:p>
         </w:tc>
         <w:tc>
           <w:tcPr>
             <w:tcW w:w="5858" w:type="dxa"/>
-            <w:tcBorders>
-              <w:top w:val="single" w:sz="6" w:space="0" w:color="CCCCCC"/>
-              <w:left w:val="single" w:sz="6" w:space="0" w:color="CCCCCC"/>
-              <w:bottom w:val="single" w:sz="6" w:space="0" w:color="CCCCCC"/>
-              <w:right w:val="single" w:sz="6" w:space="0" w:color="CCCCCC"/>
-            </w:tcBorders>
             <w:tcMar>
               <w:top w:w="30" w:type="dxa"/>
               <w:left w:w="45" w:type="dxa"/>
@@ -8577,12 +8914,6 @@
         <w:tc>
           <w:tcPr>
             <w:tcW w:w="0" w:type="auto"/>
-            <w:tcBorders>
-              <w:top w:val="single" w:sz="6" w:space="0" w:color="CCCCCC"/>
-              <w:left w:val="single" w:sz="6" w:space="0" w:color="CCCCCC"/>
-              <w:bottom w:val="single" w:sz="6" w:space="0" w:color="CCCCCC"/>
-              <w:right w:val="single" w:sz="6" w:space="0" w:color="CCCCCC"/>
-            </w:tcBorders>
             <w:tcMar>
               <w:top w:w="30" w:type="dxa"/>
               <w:left w:w="45" w:type="dxa"/>
@@ -8602,7 +8933,6 @@
                 <w:lang w:eastAsia="ru-RU"/>
               </w:rPr>
             </w:pPr>
-            <w:proofErr w:type="spellStart"/>
             <w:r>
               <w:rPr>
                 <w:rFonts w:eastAsia="Times New Roman"/>
@@ -8610,18 +8940,11 @@
               </w:rPr>
               <w:t>MenuItemImpl.kt</w:t>
             </w:r>
-            <w:proofErr w:type="spellEnd"/>
           </w:p>
         </w:tc>
         <w:tc>
           <w:tcPr>
             <w:tcW w:w="5858" w:type="dxa"/>
-            <w:tcBorders>
-              <w:top w:val="single" w:sz="6" w:space="0" w:color="CCCCCC"/>
-              <w:left w:val="single" w:sz="6" w:space="0" w:color="CCCCCC"/>
-              <w:bottom w:val="single" w:sz="6" w:space="0" w:color="CCCCCC"/>
-              <w:right w:val="single" w:sz="6" w:space="0" w:color="CCCCCC"/>
-            </w:tcBorders>
             <w:tcMar>
               <w:top w:w="30" w:type="dxa"/>
               <w:left w:w="45" w:type="dxa"/>
@@ -8658,12 +8981,6 @@
         <w:tc>
           <w:tcPr>
             <w:tcW w:w="0" w:type="auto"/>
-            <w:tcBorders>
-              <w:top w:val="single" w:sz="6" w:space="0" w:color="CCCCCC"/>
-              <w:left w:val="single" w:sz="6" w:space="0" w:color="CCCCCC"/>
-              <w:bottom w:val="single" w:sz="6" w:space="0" w:color="CCCCCC"/>
-              <w:right w:val="single" w:sz="6" w:space="0" w:color="CCCCCC"/>
-            </w:tcBorders>
             <w:tcMar>
               <w:top w:w="30" w:type="dxa"/>
               <w:left w:w="45" w:type="dxa"/>
@@ -8683,7 +9000,6 @@
                 <w:lang w:eastAsia="ru-RU"/>
               </w:rPr>
             </w:pPr>
-            <w:proofErr w:type="spellStart"/>
             <w:r>
               <w:rPr>
                 <w:rFonts w:eastAsia="Times New Roman"/>
@@ -8691,18 +9007,11 @@
               </w:rPr>
               <w:t>Menu.kt</w:t>
             </w:r>
-            <w:proofErr w:type="spellEnd"/>
           </w:p>
         </w:tc>
         <w:tc>
           <w:tcPr>
             <w:tcW w:w="5858" w:type="dxa"/>
-            <w:tcBorders>
-              <w:top w:val="single" w:sz="6" w:space="0" w:color="CCCCCC"/>
-              <w:left w:val="single" w:sz="6" w:space="0" w:color="CCCCCC"/>
-              <w:bottom w:val="single" w:sz="6" w:space="0" w:color="CCCCCC"/>
-              <w:right w:val="single" w:sz="6" w:space="0" w:color="CCCCCC"/>
-            </w:tcBorders>
             <w:tcMar>
               <w:top w:w="30" w:type="dxa"/>
               <w:left w:w="45" w:type="dxa"/>
@@ -8739,12 +9048,6 @@
         <w:tc>
           <w:tcPr>
             <w:tcW w:w="0" w:type="auto"/>
-            <w:tcBorders>
-              <w:top w:val="single" w:sz="6" w:space="0" w:color="CCCCCC"/>
-              <w:left w:val="single" w:sz="6" w:space="0" w:color="CCCCCC"/>
-              <w:bottom w:val="single" w:sz="6" w:space="0" w:color="CCCCCC"/>
-              <w:right w:val="single" w:sz="6" w:space="0" w:color="CCCCCC"/>
-            </w:tcBorders>
             <w:tcMar>
               <w:top w:w="30" w:type="dxa"/>
               <w:left w:w="45" w:type="dxa"/>
@@ -8764,27 +9067,18 @@
                 <w:lang w:eastAsia="ru-RU"/>
               </w:rPr>
             </w:pPr>
-            <w:proofErr w:type="spellStart"/>
-            <w:r>
-              <w:rPr>
-                <w:rFonts w:eastAsia="Times New Roman"/>
-                <w:lang w:eastAsia="ru-RU"/>
-              </w:rPr>
-              <w:lastRenderedPageBreak/>
+            <w:r>
+              <w:rPr>
+                <w:rFonts w:eastAsia="Times New Roman"/>
+                <w:lang w:eastAsia="ru-RU"/>
+              </w:rPr>
               <w:t>MenuList.kt</w:t>
             </w:r>
-            <w:proofErr w:type="spellEnd"/>
           </w:p>
         </w:tc>
         <w:tc>
           <w:tcPr>
             <w:tcW w:w="5858" w:type="dxa"/>
-            <w:tcBorders>
-              <w:top w:val="single" w:sz="6" w:space="0" w:color="CCCCCC"/>
-              <w:left w:val="single" w:sz="6" w:space="0" w:color="CCCCCC"/>
-              <w:bottom w:val="single" w:sz="6" w:space="0" w:color="CCCCCC"/>
-              <w:right w:val="single" w:sz="6" w:space="0" w:color="CCCCCC"/>
-            </w:tcBorders>
             <w:tcMar>
               <w:top w:w="30" w:type="dxa"/>
               <w:left w:w="45" w:type="dxa"/>
@@ -8821,12 +9115,6 @@
         <w:tc>
           <w:tcPr>
             <w:tcW w:w="0" w:type="auto"/>
-            <w:tcBorders>
-              <w:top w:val="single" w:sz="6" w:space="0" w:color="CCCCCC"/>
-              <w:left w:val="single" w:sz="6" w:space="0" w:color="CCCCCC"/>
-              <w:bottom w:val="single" w:sz="6" w:space="0" w:color="CCCCCC"/>
-              <w:right w:val="single" w:sz="6" w:space="0" w:color="CCCCCC"/>
-            </w:tcBorders>
             <w:tcMar>
               <w:top w:w="30" w:type="dxa"/>
               <w:left w:w="45" w:type="dxa"/>
@@ -8846,7 +9134,6 @@
                 <w:lang w:eastAsia="ru-RU"/>
               </w:rPr>
             </w:pPr>
-            <w:proofErr w:type="spellStart"/>
             <w:r>
               <w:rPr>
                 <w:rFonts w:eastAsia="Times New Roman"/>
@@ -8854,18 +9141,11 @@
               </w:rPr>
               <w:t>Navigator.kt</w:t>
             </w:r>
-            <w:proofErr w:type="spellEnd"/>
           </w:p>
         </w:tc>
         <w:tc>
           <w:tcPr>
             <w:tcW w:w="5858" w:type="dxa"/>
-            <w:tcBorders>
-              <w:top w:val="single" w:sz="6" w:space="0" w:color="CCCCCC"/>
-              <w:left w:val="single" w:sz="6" w:space="0" w:color="CCCCCC"/>
-              <w:bottom w:val="single" w:sz="6" w:space="0" w:color="CCCCCC"/>
-              <w:right w:val="single" w:sz="6" w:space="0" w:color="CCCCCC"/>
-            </w:tcBorders>
             <w:tcMar>
               <w:top w:w="30" w:type="dxa"/>
               <w:left w:w="45" w:type="dxa"/>
@@ -8902,12 +9182,6 @@
         <w:tc>
           <w:tcPr>
             <w:tcW w:w="0" w:type="auto"/>
-            <w:tcBorders>
-              <w:top w:val="single" w:sz="6" w:space="0" w:color="CCCCCC"/>
-              <w:left w:val="single" w:sz="6" w:space="0" w:color="CCCCCC"/>
-              <w:bottom w:val="single" w:sz="6" w:space="0" w:color="CCCCCC"/>
-              <w:right w:val="single" w:sz="6" w:space="0" w:color="CCCCCC"/>
-            </w:tcBorders>
             <w:tcMar>
               <w:top w:w="30" w:type="dxa"/>
               <w:left w:w="45" w:type="dxa"/>
@@ -8927,26 +9201,19 @@
                 <w:lang w:eastAsia="ru-RU"/>
               </w:rPr>
             </w:pPr>
-            <w:proofErr w:type="spellStart"/>
-            <w:r>
-              <w:rPr>
-                <w:rFonts w:eastAsia="Times New Roman"/>
-                <w:lang w:eastAsia="ru-RU"/>
-              </w:rPr>
+            <w:r>
+              <w:rPr>
+                <w:rFonts w:eastAsia="Times New Roman"/>
+                <w:lang w:eastAsia="ru-RU"/>
+              </w:rPr>
+              <w:lastRenderedPageBreak/>
               <w:t>NavigatorImpl.kt</w:t>
             </w:r>
-            <w:proofErr w:type="spellEnd"/>
           </w:p>
         </w:tc>
         <w:tc>
           <w:tcPr>
             <w:tcW w:w="5858" w:type="dxa"/>
-            <w:tcBorders>
-              <w:top w:val="single" w:sz="6" w:space="0" w:color="CCCCCC"/>
-              <w:left w:val="single" w:sz="6" w:space="0" w:color="CCCCCC"/>
-              <w:bottom w:val="single" w:sz="6" w:space="0" w:color="CCCCCC"/>
-              <w:right w:val="single" w:sz="6" w:space="0" w:color="CCCCCC"/>
-            </w:tcBorders>
             <w:tcMar>
               <w:top w:w="30" w:type="dxa"/>
               <w:left w:w="45" w:type="dxa"/>
@@ -8983,12 +9250,6 @@
         <w:tc>
           <w:tcPr>
             <w:tcW w:w="0" w:type="auto"/>
-            <w:tcBorders>
-              <w:top w:val="single" w:sz="6" w:space="0" w:color="CCCCCC"/>
-              <w:left w:val="single" w:sz="6" w:space="0" w:color="CCCCCC"/>
-              <w:bottom w:val="single" w:sz="6" w:space="0" w:color="CCCCCC"/>
-              <w:right w:val="single" w:sz="6" w:space="0" w:color="CCCCCC"/>
-            </w:tcBorders>
             <w:tcMar>
               <w:top w:w="30" w:type="dxa"/>
               <w:left w:w="45" w:type="dxa"/>
@@ -9008,7 +9269,6 @@
                 <w:lang w:eastAsia="ru-RU"/>
               </w:rPr>
             </w:pPr>
-            <w:proofErr w:type="spellStart"/>
             <w:r>
               <w:rPr>
                 <w:rFonts w:eastAsia="Times New Roman"/>
@@ -9016,18 +9276,11 @@
               </w:rPr>
               <w:t>CenterPresenter.kt</w:t>
             </w:r>
-            <w:proofErr w:type="spellEnd"/>
           </w:p>
         </w:tc>
         <w:tc>
           <w:tcPr>
             <w:tcW w:w="5858" w:type="dxa"/>
-            <w:tcBorders>
-              <w:top w:val="single" w:sz="6" w:space="0" w:color="CCCCCC"/>
-              <w:left w:val="single" w:sz="6" w:space="0" w:color="CCCCCC"/>
-              <w:bottom w:val="single" w:sz="6" w:space="0" w:color="CCCCCC"/>
-              <w:right w:val="single" w:sz="6" w:space="0" w:color="CCCCCC"/>
-            </w:tcBorders>
             <w:tcMar>
               <w:top w:w="30" w:type="dxa"/>
               <w:left w:w="45" w:type="dxa"/>
@@ -9047,7 +9300,6 @@
                 <w:lang w:eastAsia="ru-RU"/>
               </w:rPr>
             </w:pPr>
-            <w:proofErr w:type="spellStart"/>
             <w:r>
               <w:rPr>
                 <w:rFonts w:eastAsia="Times New Roman"/>
@@ -9055,7 +9307,6 @@
               </w:rPr>
               <w:t>Презентеры</w:t>
             </w:r>
-            <w:proofErr w:type="spellEnd"/>
           </w:p>
         </w:tc>
       </w:tr>
@@ -9066,12 +9317,6 @@
         <w:tc>
           <w:tcPr>
             <w:tcW w:w="0" w:type="auto"/>
-            <w:tcBorders>
-              <w:top w:val="single" w:sz="6" w:space="0" w:color="CCCCCC"/>
-              <w:left w:val="single" w:sz="6" w:space="0" w:color="CCCCCC"/>
-              <w:bottom w:val="single" w:sz="6" w:space="0" w:color="CCCCCC"/>
-              <w:right w:val="single" w:sz="6" w:space="0" w:color="CCCCCC"/>
-            </w:tcBorders>
             <w:tcMar>
               <w:top w:w="30" w:type="dxa"/>
               <w:left w:w="45" w:type="dxa"/>
@@ -9091,7 +9336,6 @@
                 <w:lang w:eastAsia="ru-RU"/>
               </w:rPr>
             </w:pPr>
-            <w:proofErr w:type="spellStart"/>
             <w:r>
               <w:rPr>
                 <w:rFonts w:eastAsia="Times New Roman"/>
@@ -9099,18 +9343,11 @@
               </w:rPr>
               <w:t>MainPresenter.kt</w:t>
             </w:r>
-            <w:proofErr w:type="spellEnd"/>
           </w:p>
         </w:tc>
         <w:tc>
           <w:tcPr>
             <w:tcW w:w="5858" w:type="dxa"/>
-            <w:tcBorders>
-              <w:top w:val="single" w:sz="6" w:space="0" w:color="CCCCCC"/>
-              <w:left w:val="single" w:sz="6" w:space="0" w:color="CCCCCC"/>
-              <w:bottom w:val="single" w:sz="6" w:space="0" w:color="CCCCCC"/>
-              <w:right w:val="single" w:sz="6" w:space="0" w:color="CCCCCC"/>
-            </w:tcBorders>
             <w:tcMar>
               <w:top w:w="30" w:type="dxa"/>
               <w:left w:w="45" w:type="dxa"/>
@@ -9130,7 +9367,6 @@
                 <w:lang w:eastAsia="ru-RU"/>
               </w:rPr>
             </w:pPr>
-            <w:proofErr w:type="spellStart"/>
             <w:r>
               <w:rPr>
                 <w:rFonts w:eastAsia="Times New Roman"/>
@@ -9138,7 +9374,6 @@
               </w:rPr>
               <w:t>Презентеры</w:t>
             </w:r>
-            <w:proofErr w:type="spellEnd"/>
           </w:p>
         </w:tc>
       </w:tr>
@@ -9149,12 +9384,6 @@
         <w:tc>
           <w:tcPr>
             <w:tcW w:w="0" w:type="auto"/>
-            <w:tcBorders>
-              <w:top w:val="single" w:sz="6" w:space="0" w:color="CCCCCC"/>
-              <w:left w:val="single" w:sz="6" w:space="0" w:color="CCCCCC"/>
-              <w:bottom w:val="single" w:sz="6" w:space="0" w:color="CCCCCC"/>
-              <w:right w:val="single" w:sz="6" w:space="0" w:color="CCCCCC"/>
-            </w:tcBorders>
             <w:tcMar>
               <w:top w:w="30" w:type="dxa"/>
               <w:left w:w="45" w:type="dxa"/>
@@ -9174,7 +9403,6 @@
                 <w:lang w:eastAsia="ru-RU"/>
               </w:rPr>
             </w:pPr>
-            <w:proofErr w:type="spellStart"/>
             <w:r>
               <w:rPr>
                 <w:rFonts w:eastAsia="Times New Roman"/>
@@ -9182,18 +9410,11 @@
               </w:rPr>
               <w:t>AccountPresenter.kt</w:t>
             </w:r>
-            <w:proofErr w:type="spellEnd"/>
           </w:p>
         </w:tc>
         <w:tc>
           <w:tcPr>
             <w:tcW w:w="5858" w:type="dxa"/>
-            <w:tcBorders>
-              <w:top w:val="single" w:sz="6" w:space="0" w:color="CCCCCC"/>
-              <w:left w:val="single" w:sz="6" w:space="0" w:color="CCCCCC"/>
-              <w:bottom w:val="single" w:sz="6" w:space="0" w:color="CCCCCC"/>
-              <w:right w:val="single" w:sz="6" w:space="0" w:color="CCCCCC"/>
-            </w:tcBorders>
             <w:tcMar>
               <w:top w:w="30" w:type="dxa"/>
               <w:left w:w="45" w:type="dxa"/>
@@ -9213,7 +9434,6 @@
                 <w:lang w:eastAsia="ru-RU"/>
               </w:rPr>
             </w:pPr>
-            <w:proofErr w:type="spellStart"/>
             <w:r>
               <w:rPr>
                 <w:rFonts w:eastAsia="Times New Roman"/>
@@ -9221,7 +9441,6 @@
               </w:rPr>
               <w:t>Презентеры</w:t>
             </w:r>
-            <w:proofErr w:type="spellEnd"/>
           </w:p>
         </w:tc>
       </w:tr>
@@ -9232,12 +9451,6 @@
         <w:tc>
           <w:tcPr>
             <w:tcW w:w="0" w:type="auto"/>
-            <w:tcBorders>
-              <w:top w:val="single" w:sz="6" w:space="0" w:color="CCCCCC"/>
-              <w:left w:val="single" w:sz="6" w:space="0" w:color="CCCCCC"/>
-              <w:bottom w:val="single" w:sz="6" w:space="0" w:color="CCCCCC"/>
-              <w:right w:val="single" w:sz="6" w:space="0" w:color="CCCCCC"/>
-            </w:tcBorders>
             <w:tcMar>
               <w:top w:w="30" w:type="dxa"/>
               <w:left w:w="45" w:type="dxa"/>
@@ -9257,7 +9470,6 @@
                 <w:lang w:eastAsia="ru-RU"/>
               </w:rPr>
             </w:pPr>
-            <w:proofErr w:type="spellStart"/>
             <w:r>
               <w:rPr>
                 <w:rFonts w:eastAsia="Times New Roman"/>
@@ -9265,18 +9477,11 @@
               </w:rPr>
               <w:t>HomePresenter.kt</w:t>
             </w:r>
-            <w:proofErr w:type="spellEnd"/>
           </w:p>
         </w:tc>
         <w:tc>
           <w:tcPr>
             <w:tcW w:w="5858" w:type="dxa"/>
-            <w:tcBorders>
-              <w:top w:val="single" w:sz="6" w:space="0" w:color="CCCCCC"/>
-              <w:left w:val="single" w:sz="6" w:space="0" w:color="CCCCCC"/>
-              <w:bottom w:val="single" w:sz="6" w:space="0" w:color="CCCCCC"/>
-              <w:right w:val="single" w:sz="6" w:space="0" w:color="CCCCCC"/>
-            </w:tcBorders>
             <w:tcMar>
               <w:top w:w="30" w:type="dxa"/>
               <w:left w:w="45" w:type="dxa"/>
@@ -9296,7 +9501,6 @@
                 <w:lang w:eastAsia="ru-RU"/>
               </w:rPr>
             </w:pPr>
-            <w:proofErr w:type="spellStart"/>
             <w:r>
               <w:rPr>
                 <w:rFonts w:eastAsia="Times New Roman"/>
@@ -9304,7 +9508,6 @@
               </w:rPr>
               <w:t>Презентеры</w:t>
             </w:r>
-            <w:proofErr w:type="spellEnd"/>
           </w:p>
         </w:tc>
       </w:tr>
@@ -9315,12 +9518,6 @@
         <w:tc>
           <w:tcPr>
             <w:tcW w:w="0" w:type="auto"/>
-            <w:tcBorders>
-              <w:top w:val="single" w:sz="6" w:space="0" w:color="CCCCCC"/>
-              <w:left w:val="single" w:sz="6" w:space="0" w:color="CCCCCC"/>
-              <w:bottom w:val="single" w:sz="6" w:space="0" w:color="CCCCCC"/>
-              <w:right w:val="single" w:sz="6" w:space="0" w:color="CCCCCC"/>
-            </w:tcBorders>
             <w:tcMar>
               <w:top w:w="30" w:type="dxa"/>
               <w:left w:w="45" w:type="dxa"/>
@@ -9340,7 +9537,6 @@
                 <w:lang w:eastAsia="ru-RU"/>
               </w:rPr>
             </w:pPr>
-            <w:proofErr w:type="spellStart"/>
             <w:r>
               <w:rPr>
                 <w:rFonts w:eastAsia="Times New Roman"/>
@@ -9348,18 +9544,11 @@
               </w:rPr>
               <w:t>MusicPresenter.kt</w:t>
             </w:r>
-            <w:proofErr w:type="spellEnd"/>
           </w:p>
         </w:tc>
         <w:tc>
           <w:tcPr>
             <w:tcW w:w="5858" w:type="dxa"/>
-            <w:tcBorders>
-              <w:top w:val="single" w:sz="6" w:space="0" w:color="CCCCCC"/>
-              <w:left w:val="single" w:sz="6" w:space="0" w:color="CCCCCC"/>
-              <w:bottom w:val="single" w:sz="6" w:space="0" w:color="CCCCCC"/>
-              <w:right w:val="single" w:sz="6" w:space="0" w:color="CCCCCC"/>
-            </w:tcBorders>
             <w:tcMar>
               <w:top w:w="30" w:type="dxa"/>
               <w:left w:w="45" w:type="dxa"/>
@@ -9379,7 +9568,6 @@
                 <w:lang w:eastAsia="ru-RU"/>
               </w:rPr>
             </w:pPr>
-            <w:proofErr w:type="spellStart"/>
             <w:r>
               <w:rPr>
                 <w:rFonts w:eastAsia="Times New Roman"/>
@@ -9387,7 +9575,6 @@
               </w:rPr>
               <w:t>Презентеры</w:t>
             </w:r>
-            <w:proofErr w:type="spellEnd"/>
           </w:p>
         </w:tc>
       </w:tr>
@@ -9398,12 +9585,6 @@
         <w:tc>
           <w:tcPr>
             <w:tcW w:w="0" w:type="auto"/>
-            <w:tcBorders>
-              <w:top w:val="single" w:sz="6" w:space="0" w:color="CCCCCC"/>
-              <w:left w:val="single" w:sz="6" w:space="0" w:color="CCCCCC"/>
-              <w:bottom w:val="single" w:sz="6" w:space="0" w:color="CCCCCC"/>
-              <w:right w:val="single" w:sz="6" w:space="0" w:color="CCCCCC"/>
-            </w:tcBorders>
             <w:tcMar>
               <w:top w:w="30" w:type="dxa"/>
               <w:left w:w="45" w:type="dxa"/>
@@ -9423,7 +9604,6 @@
                 <w:lang w:eastAsia="ru-RU"/>
               </w:rPr>
             </w:pPr>
-            <w:proofErr w:type="spellStart"/>
             <w:r>
               <w:rPr>
                 <w:rFonts w:eastAsia="Times New Roman"/>
@@ -9431,18 +9611,11 @@
               </w:rPr>
               <w:t>NewsPresenter.kt</w:t>
             </w:r>
-            <w:proofErr w:type="spellEnd"/>
           </w:p>
         </w:tc>
         <w:tc>
           <w:tcPr>
             <w:tcW w:w="5858" w:type="dxa"/>
-            <w:tcBorders>
-              <w:top w:val="single" w:sz="6" w:space="0" w:color="CCCCCC"/>
-              <w:left w:val="single" w:sz="6" w:space="0" w:color="CCCCCC"/>
-              <w:bottom w:val="single" w:sz="6" w:space="0" w:color="CCCCCC"/>
-              <w:right w:val="single" w:sz="6" w:space="0" w:color="CCCCCC"/>
-            </w:tcBorders>
             <w:tcMar>
               <w:top w:w="30" w:type="dxa"/>
               <w:left w:w="45" w:type="dxa"/>
@@ -9462,7 +9635,6 @@
                 <w:lang w:eastAsia="ru-RU"/>
               </w:rPr>
             </w:pPr>
-            <w:proofErr w:type="spellStart"/>
             <w:r>
               <w:rPr>
                 <w:rFonts w:eastAsia="Times New Roman"/>
@@ -9470,7 +9642,6 @@
               </w:rPr>
               <w:t>Презентеры</w:t>
             </w:r>
-            <w:proofErr w:type="spellEnd"/>
           </w:p>
         </w:tc>
       </w:tr>
@@ -9481,12 +9652,6 @@
         <w:tc>
           <w:tcPr>
             <w:tcW w:w="0" w:type="auto"/>
-            <w:tcBorders>
-              <w:top w:val="single" w:sz="6" w:space="0" w:color="CCCCCC"/>
-              <w:left w:val="single" w:sz="6" w:space="0" w:color="CCCCCC"/>
-              <w:bottom w:val="single" w:sz="6" w:space="0" w:color="CCCCCC"/>
-              <w:right w:val="single" w:sz="6" w:space="0" w:color="CCCCCC"/>
-            </w:tcBorders>
             <w:tcMar>
               <w:top w:w="30" w:type="dxa"/>
               <w:left w:w="45" w:type="dxa"/>
@@ -9506,7 +9671,6 @@
                 <w:lang w:eastAsia="ru-RU"/>
               </w:rPr>
             </w:pPr>
-            <w:proofErr w:type="spellStart"/>
             <w:r>
               <w:rPr>
                 <w:rFonts w:eastAsia="Times New Roman"/>
@@ -9514,18 +9678,11 @@
               </w:rPr>
               <w:t>SectionPresenter.kt</w:t>
             </w:r>
-            <w:proofErr w:type="spellEnd"/>
           </w:p>
         </w:tc>
         <w:tc>
           <w:tcPr>
             <w:tcW w:w="5858" w:type="dxa"/>
-            <w:tcBorders>
-              <w:top w:val="single" w:sz="6" w:space="0" w:color="CCCCCC"/>
-              <w:left w:val="single" w:sz="6" w:space="0" w:color="CCCCCC"/>
-              <w:bottom w:val="single" w:sz="6" w:space="0" w:color="CCCCCC"/>
-              <w:right w:val="single" w:sz="6" w:space="0" w:color="CCCCCC"/>
-            </w:tcBorders>
             <w:tcMar>
               <w:top w:w="30" w:type="dxa"/>
               <w:left w:w="45" w:type="dxa"/>
@@ -9545,7 +9702,6 @@
                 <w:lang w:eastAsia="ru-RU"/>
               </w:rPr>
             </w:pPr>
-            <w:proofErr w:type="spellStart"/>
             <w:r>
               <w:rPr>
                 <w:rFonts w:eastAsia="Times New Roman"/>
@@ -9553,7 +9709,6 @@
               </w:rPr>
               <w:t>Презентеры</w:t>
             </w:r>
-            <w:proofErr w:type="spellEnd"/>
           </w:p>
         </w:tc>
       </w:tr>
@@ -9564,12 +9719,6 @@
         <w:tc>
           <w:tcPr>
             <w:tcW w:w="0" w:type="auto"/>
-            <w:tcBorders>
-              <w:top w:val="single" w:sz="6" w:space="0" w:color="CCCCCC"/>
-              <w:left w:val="single" w:sz="6" w:space="0" w:color="CCCCCC"/>
-              <w:bottom w:val="single" w:sz="6" w:space="0" w:color="CCCCCC"/>
-              <w:right w:val="single" w:sz="6" w:space="0" w:color="CCCCCC"/>
-            </w:tcBorders>
             <w:tcMar>
               <w:top w:w="30" w:type="dxa"/>
               <w:left w:w="45" w:type="dxa"/>
@@ -9589,7 +9738,6 @@
                 <w:lang w:eastAsia="ru-RU"/>
               </w:rPr>
             </w:pPr>
-            <w:proofErr w:type="spellStart"/>
             <w:r>
               <w:rPr>
                 <w:rFonts w:eastAsia="Times New Roman"/>
@@ -9597,18 +9745,11 @@
               </w:rPr>
               <w:t>Sections.kt</w:t>
             </w:r>
-            <w:proofErr w:type="spellEnd"/>
           </w:p>
         </w:tc>
         <w:tc>
           <w:tcPr>
             <w:tcW w:w="5858" w:type="dxa"/>
-            <w:tcBorders>
-              <w:top w:val="single" w:sz="6" w:space="0" w:color="CCCCCC"/>
-              <w:left w:val="single" w:sz="6" w:space="0" w:color="CCCCCC"/>
-              <w:bottom w:val="single" w:sz="6" w:space="0" w:color="CCCCCC"/>
-              <w:right w:val="single" w:sz="6" w:space="0" w:color="CCCCCC"/>
-            </w:tcBorders>
             <w:tcMar>
               <w:top w:w="30" w:type="dxa"/>
               <w:left w:w="45" w:type="dxa"/>
@@ -9645,12 +9786,6 @@
         <w:tc>
           <w:tcPr>
             <w:tcW w:w="0" w:type="auto"/>
-            <w:tcBorders>
-              <w:top w:val="single" w:sz="6" w:space="0" w:color="CCCCCC"/>
-              <w:left w:val="single" w:sz="6" w:space="0" w:color="CCCCCC"/>
-              <w:bottom w:val="single" w:sz="6" w:space="0" w:color="CCCCCC"/>
-              <w:right w:val="single" w:sz="6" w:space="0" w:color="CCCCCC"/>
-            </w:tcBorders>
             <w:tcMar>
               <w:top w:w="30" w:type="dxa"/>
               <w:left w:w="45" w:type="dxa"/>
@@ -9670,7 +9805,6 @@
                 <w:lang w:eastAsia="ru-RU"/>
               </w:rPr>
             </w:pPr>
-            <w:proofErr w:type="spellStart"/>
             <w:r>
               <w:rPr>
                 <w:rFonts w:eastAsia="Times New Roman"/>
@@ -9678,18 +9812,11 @@
               </w:rPr>
               <w:t>SectionView.kt</w:t>
             </w:r>
-            <w:proofErr w:type="spellEnd"/>
           </w:p>
         </w:tc>
         <w:tc>
           <w:tcPr>
             <w:tcW w:w="5858" w:type="dxa"/>
-            <w:tcBorders>
-              <w:top w:val="single" w:sz="6" w:space="0" w:color="CCCCCC"/>
-              <w:left w:val="single" w:sz="6" w:space="0" w:color="CCCCCC"/>
-              <w:bottom w:val="single" w:sz="6" w:space="0" w:color="CCCCCC"/>
-              <w:right w:val="single" w:sz="6" w:space="0" w:color="CCCCCC"/>
-            </w:tcBorders>
             <w:tcMar>
               <w:top w:w="30" w:type="dxa"/>
               <w:left w:w="45" w:type="dxa"/>
@@ -9733,12 +9860,6 @@
         <w:tc>
           <w:tcPr>
             <w:tcW w:w="0" w:type="auto"/>
-            <w:tcBorders>
-              <w:top w:val="single" w:sz="6" w:space="0" w:color="CCCCCC"/>
-              <w:left w:val="single" w:sz="6" w:space="0" w:color="CCCCCC"/>
-              <w:bottom w:val="single" w:sz="6" w:space="0" w:color="CCCCCC"/>
-              <w:right w:val="single" w:sz="6" w:space="0" w:color="CCCCCC"/>
-            </w:tcBorders>
             <w:tcMar>
               <w:top w:w="30" w:type="dxa"/>
               <w:left w:w="45" w:type="dxa"/>
@@ -9758,7 +9879,6 @@
                 <w:lang w:eastAsia="ru-RU"/>
               </w:rPr>
             </w:pPr>
-            <w:proofErr w:type="spellStart"/>
             <w:r>
               <w:rPr>
                 <w:rFonts w:eastAsia="Times New Roman"/>
@@ -9766,18 +9886,11 @@
               </w:rPr>
               <w:t>AccountView.kt</w:t>
             </w:r>
-            <w:proofErr w:type="spellEnd"/>
           </w:p>
         </w:tc>
         <w:tc>
           <w:tcPr>
             <w:tcW w:w="5858" w:type="dxa"/>
-            <w:tcBorders>
-              <w:top w:val="single" w:sz="6" w:space="0" w:color="CCCCCC"/>
-              <w:left w:val="single" w:sz="6" w:space="0" w:color="CCCCCC"/>
-              <w:bottom w:val="single" w:sz="6" w:space="0" w:color="CCCCCC"/>
-              <w:right w:val="single" w:sz="6" w:space="0" w:color="CCCCCC"/>
-            </w:tcBorders>
             <w:tcMar>
               <w:top w:w="30" w:type="dxa"/>
               <w:left w:w="45" w:type="dxa"/>
@@ -9804,7 +9917,6 @@
               </w:rPr>
               <w:t xml:space="preserve">Соответствующее </w:t>
             </w:r>
-            <w:proofErr w:type="spellStart"/>
             <w:r>
               <w:rPr>
                 <w:rFonts w:eastAsia="Times New Roman"/>
@@ -9812,7 +9924,6 @@
               </w:rPr>
               <w:t>VIew</w:t>
             </w:r>
-            <w:proofErr w:type="spellEnd"/>
           </w:p>
         </w:tc>
       </w:tr>
@@ -9823,12 +9934,6 @@
         <w:tc>
           <w:tcPr>
             <w:tcW w:w="0" w:type="auto"/>
-            <w:tcBorders>
-              <w:top w:val="single" w:sz="6" w:space="0" w:color="CCCCCC"/>
-              <w:left w:val="single" w:sz="6" w:space="0" w:color="CCCCCC"/>
-              <w:bottom w:val="single" w:sz="6" w:space="0" w:color="CCCCCC"/>
-              <w:right w:val="single" w:sz="6" w:space="0" w:color="CCCCCC"/>
-            </w:tcBorders>
             <w:tcMar>
               <w:top w:w="30" w:type="dxa"/>
               <w:left w:w="45" w:type="dxa"/>
@@ -9848,7 +9953,6 @@
                 <w:lang w:eastAsia="ru-RU"/>
               </w:rPr>
             </w:pPr>
-            <w:proofErr w:type="spellStart"/>
             <w:r>
               <w:rPr>
                 <w:rFonts w:eastAsia="Times New Roman"/>
@@ -9856,18 +9960,11 @@
               </w:rPr>
               <w:t>AccountViewImpl.kt</w:t>
             </w:r>
-            <w:proofErr w:type="spellEnd"/>
           </w:p>
         </w:tc>
         <w:tc>
           <w:tcPr>
             <w:tcW w:w="5858" w:type="dxa"/>
-            <w:tcBorders>
-              <w:top w:val="single" w:sz="6" w:space="0" w:color="CCCCCC"/>
-              <w:left w:val="single" w:sz="6" w:space="0" w:color="CCCCCC"/>
-              <w:bottom w:val="single" w:sz="6" w:space="0" w:color="CCCCCC"/>
-              <w:right w:val="single" w:sz="6" w:space="0" w:color="CCCCCC"/>
-            </w:tcBorders>
             <w:tcMar>
               <w:top w:w="30" w:type="dxa"/>
               <w:left w:w="45" w:type="dxa"/>
@@ -9904,12 +10001,6 @@
         <w:tc>
           <w:tcPr>
             <w:tcW w:w="0" w:type="auto"/>
-            <w:tcBorders>
-              <w:top w:val="single" w:sz="6" w:space="0" w:color="CCCCCC"/>
-              <w:left w:val="single" w:sz="6" w:space="0" w:color="CCCCCC"/>
-              <w:bottom w:val="single" w:sz="6" w:space="0" w:color="CCCCCC"/>
-              <w:right w:val="single" w:sz="6" w:space="0" w:color="CCCCCC"/>
-            </w:tcBorders>
             <w:tcMar>
               <w:top w:w="30" w:type="dxa"/>
               <w:left w:w="45" w:type="dxa"/>
@@ -9929,7 +10020,6 @@
                 <w:lang w:eastAsia="ru-RU"/>
               </w:rPr>
             </w:pPr>
-            <w:proofErr w:type="spellStart"/>
             <w:r>
               <w:rPr>
                 <w:rFonts w:eastAsia="Times New Roman"/>
@@ -9937,18 +10027,11 @@
               </w:rPr>
               <w:t>MessageWindow.kt</w:t>
             </w:r>
-            <w:proofErr w:type="spellEnd"/>
           </w:p>
         </w:tc>
         <w:tc>
           <w:tcPr>
             <w:tcW w:w="5858" w:type="dxa"/>
-            <w:tcBorders>
-              <w:top w:val="single" w:sz="6" w:space="0" w:color="CCCCCC"/>
-              <w:left w:val="single" w:sz="6" w:space="0" w:color="CCCCCC"/>
-              <w:bottom w:val="single" w:sz="6" w:space="0" w:color="CCCCCC"/>
-              <w:right w:val="single" w:sz="6" w:space="0" w:color="CCCCCC"/>
-            </w:tcBorders>
             <w:tcMar>
               <w:top w:w="30" w:type="dxa"/>
               <w:left w:w="45" w:type="dxa"/>
@@ -9992,12 +10075,6 @@
         <w:tc>
           <w:tcPr>
             <w:tcW w:w="0" w:type="auto"/>
-            <w:tcBorders>
-              <w:top w:val="single" w:sz="6" w:space="0" w:color="CCCCCC"/>
-              <w:left w:val="single" w:sz="6" w:space="0" w:color="CCCCCC"/>
-              <w:bottom w:val="single" w:sz="6" w:space="0" w:color="CCCCCC"/>
-              <w:right w:val="single" w:sz="6" w:space="0" w:color="CCCCCC"/>
-            </w:tcBorders>
             <w:tcMar>
               <w:top w:w="30" w:type="dxa"/>
               <w:left w:w="45" w:type="dxa"/>
@@ -10017,7 +10094,6 @@
                 <w:lang w:eastAsia="ru-RU"/>
               </w:rPr>
             </w:pPr>
-            <w:proofErr w:type="spellStart"/>
             <w:r>
               <w:rPr>
                 <w:rFonts w:eastAsia="Times New Roman"/>
@@ -10025,18 +10101,11 @@
               </w:rPr>
               <w:t>HomeView.kt</w:t>
             </w:r>
-            <w:proofErr w:type="spellEnd"/>
           </w:p>
         </w:tc>
         <w:tc>
           <w:tcPr>
             <w:tcW w:w="5858" w:type="dxa"/>
-            <w:tcBorders>
-              <w:top w:val="single" w:sz="6" w:space="0" w:color="CCCCCC"/>
-              <w:left w:val="single" w:sz="6" w:space="0" w:color="CCCCCC"/>
-              <w:bottom w:val="single" w:sz="6" w:space="0" w:color="CCCCCC"/>
-              <w:right w:val="single" w:sz="6" w:space="0" w:color="CCCCCC"/>
-            </w:tcBorders>
             <w:tcMar>
               <w:top w:w="30" w:type="dxa"/>
               <w:left w:w="45" w:type="dxa"/>
@@ -10080,12 +10149,6 @@
         <w:tc>
           <w:tcPr>
             <w:tcW w:w="0" w:type="auto"/>
-            <w:tcBorders>
-              <w:top w:val="single" w:sz="6" w:space="0" w:color="CCCCCC"/>
-              <w:left w:val="single" w:sz="6" w:space="0" w:color="CCCCCC"/>
-              <w:bottom w:val="single" w:sz="6" w:space="0" w:color="CCCCCC"/>
-              <w:right w:val="single" w:sz="6" w:space="0" w:color="CCCCCC"/>
-            </w:tcBorders>
             <w:tcMar>
               <w:top w:w="30" w:type="dxa"/>
               <w:left w:w="45" w:type="dxa"/>
@@ -10105,7 +10168,6 @@
                 <w:lang w:eastAsia="ru-RU"/>
               </w:rPr>
             </w:pPr>
-            <w:proofErr w:type="spellStart"/>
             <w:r>
               <w:rPr>
                 <w:rFonts w:eastAsia="Times New Roman"/>
@@ -10113,18 +10175,11 @@
               </w:rPr>
               <w:t>HomeViewImpl.kt</w:t>
             </w:r>
-            <w:proofErr w:type="spellEnd"/>
           </w:p>
         </w:tc>
         <w:tc>
           <w:tcPr>
             <w:tcW w:w="5858" w:type="dxa"/>
-            <w:tcBorders>
-              <w:top w:val="single" w:sz="6" w:space="0" w:color="CCCCCC"/>
-              <w:left w:val="single" w:sz="6" w:space="0" w:color="CCCCCC"/>
-              <w:bottom w:val="single" w:sz="6" w:space="0" w:color="CCCCCC"/>
-              <w:right w:val="single" w:sz="6" w:space="0" w:color="CCCCCC"/>
-            </w:tcBorders>
             <w:tcMar>
               <w:top w:w="30" w:type="dxa"/>
               <w:left w:w="45" w:type="dxa"/>
@@ -10168,12 +10223,6 @@
         <w:tc>
           <w:tcPr>
             <w:tcW w:w="0" w:type="auto"/>
-            <w:tcBorders>
-              <w:top w:val="single" w:sz="6" w:space="0" w:color="CCCCCC"/>
-              <w:left w:val="single" w:sz="6" w:space="0" w:color="CCCCCC"/>
-              <w:bottom w:val="single" w:sz="6" w:space="0" w:color="CCCCCC"/>
-              <w:right w:val="single" w:sz="6" w:space="0" w:color="CCCCCC"/>
-            </w:tcBorders>
             <w:tcMar>
               <w:top w:w="30" w:type="dxa"/>
               <w:left w:w="45" w:type="dxa"/>
@@ -10193,7 +10242,6 @@
                 <w:lang w:eastAsia="ru-RU"/>
               </w:rPr>
             </w:pPr>
-            <w:proofErr w:type="spellStart"/>
             <w:r>
               <w:rPr>
                 <w:rFonts w:eastAsia="Times New Roman"/>
@@ -10201,18 +10249,11 @@
               </w:rPr>
               <w:t>MusicView.kt</w:t>
             </w:r>
-            <w:proofErr w:type="spellEnd"/>
           </w:p>
         </w:tc>
         <w:tc>
           <w:tcPr>
             <w:tcW w:w="5858" w:type="dxa"/>
-            <w:tcBorders>
-              <w:top w:val="single" w:sz="6" w:space="0" w:color="CCCCCC"/>
-              <w:left w:val="single" w:sz="6" w:space="0" w:color="CCCCCC"/>
-              <w:bottom w:val="single" w:sz="6" w:space="0" w:color="CCCCCC"/>
-              <w:right w:val="single" w:sz="6" w:space="0" w:color="CCCCCC"/>
-            </w:tcBorders>
             <w:tcMar>
               <w:top w:w="30" w:type="dxa"/>
               <w:left w:w="45" w:type="dxa"/>
@@ -10256,12 +10297,6 @@
         <w:tc>
           <w:tcPr>
             <w:tcW w:w="0" w:type="auto"/>
-            <w:tcBorders>
-              <w:top w:val="single" w:sz="6" w:space="0" w:color="CCCCCC"/>
-              <w:left w:val="single" w:sz="6" w:space="0" w:color="CCCCCC"/>
-              <w:bottom w:val="single" w:sz="6" w:space="0" w:color="CCCCCC"/>
-              <w:right w:val="single" w:sz="6" w:space="0" w:color="CCCCCC"/>
-            </w:tcBorders>
             <w:tcMar>
               <w:top w:w="30" w:type="dxa"/>
               <w:left w:w="45" w:type="dxa"/>
@@ -10281,7 +10316,6 @@
                 <w:lang w:eastAsia="ru-RU"/>
               </w:rPr>
             </w:pPr>
-            <w:proofErr w:type="spellStart"/>
             <w:r>
               <w:rPr>
                 <w:rFonts w:eastAsia="Times New Roman"/>
@@ -10289,18 +10323,11 @@
               </w:rPr>
               <w:t>MusicViewImpl.kt</w:t>
             </w:r>
-            <w:proofErr w:type="spellEnd"/>
           </w:p>
         </w:tc>
         <w:tc>
           <w:tcPr>
             <w:tcW w:w="5858" w:type="dxa"/>
-            <w:tcBorders>
-              <w:top w:val="single" w:sz="6" w:space="0" w:color="CCCCCC"/>
-              <w:left w:val="single" w:sz="6" w:space="0" w:color="CCCCCC"/>
-              <w:bottom w:val="single" w:sz="6" w:space="0" w:color="CCCCCC"/>
-              <w:right w:val="single" w:sz="6" w:space="0" w:color="CCCCCC"/>
-            </w:tcBorders>
             <w:tcMar>
               <w:top w:w="30" w:type="dxa"/>
               <w:left w:w="45" w:type="dxa"/>
@@ -10337,12 +10364,6 @@
         <w:tc>
           <w:tcPr>
             <w:tcW w:w="0" w:type="auto"/>
-            <w:tcBorders>
-              <w:top w:val="single" w:sz="6" w:space="0" w:color="CCCCCC"/>
-              <w:left w:val="single" w:sz="6" w:space="0" w:color="CCCCCC"/>
-              <w:bottom w:val="single" w:sz="6" w:space="0" w:color="CCCCCC"/>
-              <w:right w:val="single" w:sz="6" w:space="0" w:color="CCCCCC"/>
-            </w:tcBorders>
             <w:tcMar>
               <w:top w:w="30" w:type="dxa"/>
               <w:left w:w="45" w:type="dxa"/>
@@ -10362,7 +10383,6 @@
                 <w:lang w:eastAsia="ru-RU"/>
               </w:rPr>
             </w:pPr>
-            <w:proofErr w:type="spellStart"/>
             <w:r>
               <w:rPr>
                 <w:rFonts w:eastAsia="Times New Roman"/>
@@ -10370,18 +10390,11 @@
               </w:rPr>
               <w:t>NetworkConverter.kt</w:t>
             </w:r>
-            <w:proofErr w:type="spellEnd"/>
           </w:p>
         </w:tc>
         <w:tc>
           <w:tcPr>
             <w:tcW w:w="5858" w:type="dxa"/>
-            <w:tcBorders>
-              <w:top w:val="single" w:sz="6" w:space="0" w:color="CCCCCC"/>
-              <w:left w:val="single" w:sz="6" w:space="0" w:color="CCCCCC"/>
-              <w:bottom w:val="single" w:sz="6" w:space="0" w:color="CCCCCC"/>
-              <w:right w:val="single" w:sz="6" w:space="0" w:color="CCCCCC"/>
-            </w:tcBorders>
             <w:tcMar>
               <w:top w:w="30" w:type="dxa"/>
               <w:left w:w="45" w:type="dxa"/>
@@ -10408,7 +10421,6 @@
               </w:rPr>
               <w:t xml:space="preserve">Конвертер для </w:t>
             </w:r>
-            <w:proofErr w:type="spellStart"/>
             <w:r>
               <w:rPr>
                 <w:rFonts w:eastAsia="Times New Roman"/>
@@ -10416,7 +10428,6 @@
               </w:rPr>
               <w:t>combobox</w:t>
             </w:r>
-            <w:proofErr w:type="spellEnd"/>
           </w:p>
         </w:tc>
       </w:tr>
@@ -10427,12 +10438,6 @@
         <w:tc>
           <w:tcPr>
             <w:tcW w:w="0" w:type="auto"/>
-            <w:tcBorders>
-              <w:top w:val="single" w:sz="6" w:space="0" w:color="CCCCCC"/>
-              <w:left w:val="single" w:sz="6" w:space="0" w:color="CCCCCC"/>
-              <w:bottom w:val="single" w:sz="6" w:space="0" w:color="CCCCCC"/>
-              <w:right w:val="single" w:sz="6" w:space="0" w:color="CCCCCC"/>
-            </w:tcBorders>
             <w:tcMar>
               <w:top w:w="30" w:type="dxa"/>
               <w:left w:w="45" w:type="dxa"/>
@@ -10452,7 +10457,6 @@
                 <w:lang w:eastAsia="ru-RU"/>
               </w:rPr>
             </w:pPr>
-            <w:proofErr w:type="spellStart"/>
             <w:r>
               <w:rPr>
                 <w:rFonts w:eastAsia="Times New Roman"/>
@@ -10460,18 +10464,11 @@
               </w:rPr>
               <w:t>NewsView.kt</w:t>
             </w:r>
-            <w:proofErr w:type="spellEnd"/>
           </w:p>
         </w:tc>
         <w:tc>
           <w:tcPr>
             <w:tcW w:w="5858" w:type="dxa"/>
-            <w:tcBorders>
-              <w:top w:val="single" w:sz="6" w:space="0" w:color="CCCCCC"/>
-              <w:left w:val="single" w:sz="6" w:space="0" w:color="CCCCCC"/>
-              <w:bottom w:val="single" w:sz="6" w:space="0" w:color="CCCCCC"/>
-              <w:right w:val="single" w:sz="6" w:space="0" w:color="CCCCCC"/>
-            </w:tcBorders>
             <w:tcMar>
               <w:top w:w="30" w:type="dxa"/>
               <w:left w:w="45" w:type="dxa"/>
@@ -10515,12 +10512,6 @@
         <w:tc>
           <w:tcPr>
             <w:tcW w:w="0" w:type="auto"/>
-            <w:tcBorders>
-              <w:top w:val="single" w:sz="6" w:space="0" w:color="CCCCCC"/>
-              <w:left w:val="single" w:sz="6" w:space="0" w:color="CCCCCC"/>
-              <w:bottom w:val="single" w:sz="6" w:space="0" w:color="CCCCCC"/>
-              <w:right w:val="single" w:sz="6" w:space="0" w:color="CCCCCC"/>
-            </w:tcBorders>
             <w:tcMar>
               <w:top w:w="30" w:type="dxa"/>
               <w:left w:w="45" w:type="dxa"/>
@@ -10540,7 +10531,6 @@
                 <w:lang w:eastAsia="ru-RU"/>
               </w:rPr>
             </w:pPr>
-            <w:proofErr w:type="spellStart"/>
             <w:r>
               <w:rPr>
                 <w:rFonts w:eastAsia="Times New Roman"/>
@@ -10548,18 +10538,11 @@
               </w:rPr>
               <w:t>NewsViewImpl.kt</w:t>
             </w:r>
-            <w:proofErr w:type="spellEnd"/>
           </w:p>
         </w:tc>
         <w:tc>
           <w:tcPr>
             <w:tcW w:w="5858" w:type="dxa"/>
-            <w:tcBorders>
-              <w:top w:val="single" w:sz="6" w:space="0" w:color="CCCCCC"/>
-              <w:left w:val="single" w:sz="6" w:space="0" w:color="CCCCCC"/>
-              <w:bottom w:val="single" w:sz="6" w:space="0" w:color="CCCCCC"/>
-              <w:right w:val="single" w:sz="6" w:space="0" w:color="CCCCCC"/>
-            </w:tcBorders>
             <w:tcMar>
               <w:top w:w="30" w:type="dxa"/>
               <w:left w:w="45" w:type="dxa"/>
@@ -10596,12 +10579,6 @@
         <w:tc>
           <w:tcPr>
             <w:tcW w:w="0" w:type="auto"/>
-            <w:tcBorders>
-              <w:top w:val="single" w:sz="6" w:space="0" w:color="CCCCCC"/>
-              <w:left w:val="single" w:sz="6" w:space="0" w:color="CCCCCC"/>
-              <w:bottom w:val="single" w:sz="6" w:space="0" w:color="CCCCCC"/>
-              <w:right w:val="single" w:sz="6" w:space="0" w:color="CCCCCC"/>
-            </w:tcBorders>
             <w:tcMar>
               <w:top w:w="30" w:type="dxa"/>
               <w:left w:w="45" w:type="dxa"/>
@@ -10621,7 +10598,6 @@
                 <w:lang w:eastAsia="ru-RU"/>
               </w:rPr>
             </w:pPr>
-            <w:proofErr w:type="spellStart"/>
             <w:r>
               <w:rPr>
                 <w:rFonts w:eastAsia="Times New Roman"/>
@@ -10629,18 +10605,11 @@
               </w:rPr>
               <w:t>Colors.kt</w:t>
             </w:r>
-            <w:proofErr w:type="spellEnd"/>
           </w:p>
         </w:tc>
         <w:tc>
           <w:tcPr>
             <w:tcW w:w="5858" w:type="dxa"/>
-            <w:tcBorders>
-              <w:top w:val="single" w:sz="6" w:space="0" w:color="CCCCCC"/>
-              <w:left w:val="single" w:sz="6" w:space="0" w:color="CCCCCC"/>
-              <w:bottom w:val="single" w:sz="6" w:space="0" w:color="CCCCCC"/>
-              <w:right w:val="single" w:sz="6" w:space="0" w:color="CCCCCC"/>
-            </w:tcBorders>
             <w:tcMar>
               <w:top w:w="30" w:type="dxa"/>
               <w:left w:w="45" w:type="dxa"/>
@@ -10677,12 +10646,6 @@
         <w:tc>
           <w:tcPr>
             <w:tcW w:w="0" w:type="auto"/>
-            <w:tcBorders>
-              <w:top w:val="single" w:sz="6" w:space="0" w:color="CCCCCC"/>
-              <w:left w:val="single" w:sz="6" w:space="0" w:color="CCCCCC"/>
-              <w:bottom w:val="single" w:sz="6" w:space="0" w:color="CCCCCC"/>
-              <w:right w:val="single" w:sz="6" w:space="0" w:color="CCCCCC"/>
-            </w:tcBorders>
             <w:tcMar>
               <w:top w:w="30" w:type="dxa"/>
               <w:left w:w="45" w:type="dxa"/>
@@ -10702,7 +10665,6 @@
                 <w:lang w:eastAsia="ru-RU"/>
               </w:rPr>
             </w:pPr>
-            <w:proofErr w:type="spellStart"/>
             <w:r>
               <w:rPr>
                 <w:rFonts w:eastAsia="Times New Roman"/>
@@ -10710,18 +10672,11 @@
               </w:rPr>
               <w:t>AccountViewStyles.kt</w:t>
             </w:r>
-            <w:proofErr w:type="spellEnd"/>
           </w:p>
         </w:tc>
         <w:tc>
           <w:tcPr>
             <w:tcW w:w="5858" w:type="dxa"/>
-            <w:tcBorders>
-              <w:top w:val="single" w:sz="6" w:space="0" w:color="CCCCCC"/>
-              <w:left w:val="single" w:sz="6" w:space="0" w:color="CCCCCC"/>
-              <w:bottom w:val="single" w:sz="6" w:space="0" w:color="CCCCCC"/>
-              <w:right w:val="single" w:sz="6" w:space="0" w:color="CCCCCC"/>
-            </w:tcBorders>
             <w:tcMar>
               <w:top w:w="30" w:type="dxa"/>
               <w:left w:w="45" w:type="dxa"/>
@@ -10758,12 +10713,6 @@
         <w:tc>
           <w:tcPr>
             <w:tcW w:w="0" w:type="auto"/>
-            <w:tcBorders>
-              <w:top w:val="single" w:sz="6" w:space="0" w:color="CCCCCC"/>
-              <w:left w:val="single" w:sz="6" w:space="0" w:color="CCCCCC"/>
-              <w:bottom w:val="single" w:sz="6" w:space="0" w:color="CCCCCC"/>
-              <w:right w:val="single" w:sz="6" w:space="0" w:color="CCCCCC"/>
-            </w:tcBorders>
             <w:tcMar>
               <w:top w:w="30" w:type="dxa"/>
               <w:left w:w="45" w:type="dxa"/>
@@ -10783,7 +10732,6 @@
                 <w:lang w:eastAsia="ru-RU"/>
               </w:rPr>
             </w:pPr>
-            <w:proofErr w:type="spellStart"/>
             <w:r>
               <w:rPr>
                 <w:rFonts w:eastAsia="Times New Roman"/>
@@ -10791,18 +10739,11 @@
               </w:rPr>
               <w:t>HomeViewStyles.kt</w:t>
             </w:r>
-            <w:proofErr w:type="spellEnd"/>
           </w:p>
         </w:tc>
         <w:tc>
           <w:tcPr>
             <w:tcW w:w="5858" w:type="dxa"/>
-            <w:tcBorders>
-              <w:top w:val="single" w:sz="6" w:space="0" w:color="CCCCCC"/>
-              <w:left w:val="single" w:sz="6" w:space="0" w:color="CCCCCC"/>
-              <w:bottom w:val="single" w:sz="6" w:space="0" w:color="CCCCCC"/>
-              <w:right w:val="single" w:sz="6" w:space="0" w:color="CCCCCC"/>
-            </w:tcBorders>
             <w:tcMar>
               <w:top w:w="30" w:type="dxa"/>
               <w:left w:w="45" w:type="dxa"/>
@@ -10839,12 +10780,6 @@
         <w:tc>
           <w:tcPr>
             <w:tcW w:w="0" w:type="auto"/>
-            <w:tcBorders>
-              <w:top w:val="single" w:sz="6" w:space="0" w:color="CCCCCC"/>
-              <w:left w:val="single" w:sz="6" w:space="0" w:color="CCCCCC"/>
-              <w:bottom w:val="single" w:sz="6" w:space="0" w:color="CCCCCC"/>
-              <w:right w:val="single" w:sz="6" w:space="0" w:color="CCCCCC"/>
-            </w:tcBorders>
             <w:tcMar>
               <w:top w:w="30" w:type="dxa"/>
               <w:left w:w="45" w:type="dxa"/>
@@ -10864,7 +10799,6 @@
                 <w:lang w:eastAsia="ru-RU"/>
               </w:rPr>
             </w:pPr>
-            <w:proofErr w:type="spellStart"/>
             <w:r>
               <w:rPr>
                 <w:rFonts w:eastAsia="Times New Roman"/>
@@ -10872,18 +10806,11 @@
               </w:rPr>
               <w:t>MusicViewStyles.kt</w:t>
             </w:r>
-            <w:proofErr w:type="spellEnd"/>
           </w:p>
         </w:tc>
         <w:tc>
           <w:tcPr>
             <w:tcW w:w="5858" w:type="dxa"/>
-            <w:tcBorders>
-              <w:top w:val="single" w:sz="6" w:space="0" w:color="CCCCCC"/>
-              <w:left w:val="single" w:sz="6" w:space="0" w:color="CCCCCC"/>
-              <w:bottom w:val="single" w:sz="6" w:space="0" w:color="CCCCCC"/>
-              <w:right w:val="single" w:sz="6" w:space="0" w:color="CCCCCC"/>
-            </w:tcBorders>
             <w:tcMar>
               <w:top w:w="30" w:type="dxa"/>
               <w:left w:w="45" w:type="dxa"/>
@@ -10920,12 +10847,6 @@
         <w:tc>
           <w:tcPr>
             <w:tcW w:w="0" w:type="auto"/>
-            <w:tcBorders>
-              <w:top w:val="single" w:sz="6" w:space="0" w:color="CCCCCC"/>
-              <w:left w:val="single" w:sz="6" w:space="0" w:color="CCCCCC"/>
-              <w:bottom w:val="single" w:sz="6" w:space="0" w:color="CCCCCC"/>
-              <w:right w:val="single" w:sz="6" w:space="0" w:color="CCCCCC"/>
-            </w:tcBorders>
             <w:tcMar>
               <w:top w:w="30" w:type="dxa"/>
               <w:left w:w="45" w:type="dxa"/>
@@ -10945,7 +10866,6 @@
                 <w:lang w:eastAsia="ru-RU"/>
               </w:rPr>
             </w:pPr>
-            <w:proofErr w:type="spellStart"/>
             <w:r>
               <w:rPr>
                 <w:rFonts w:eastAsia="Times New Roman"/>
@@ -10953,18 +10873,11 @@
               </w:rPr>
               <w:t>NewsViewStyles.kt</w:t>
             </w:r>
-            <w:proofErr w:type="spellEnd"/>
           </w:p>
         </w:tc>
         <w:tc>
           <w:tcPr>
             <w:tcW w:w="5858" w:type="dxa"/>
-            <w:tcBorders>
-              <w:top w:val="single" w:sz="6" w:space="0" w:color="CCCCCC"/>
-              <w:left w:val="single" w:sz="6" w:space="0" w:color="CCCCCC"/>
-              <w:bottom w:val="single" w:sz="6" w:space="0" w:color="CCCCCC"/>
-              <w:right w:val="single" w:sz="6" w:space="0" w:color="CCCCCC"/>
-            </w:tcBorders>
             <w:tcMar>
               <w:top w:w="30" w:type="dxa"/>
               <w:left w:w="45" w:type="dxa"/>
@@ -11001,12 +10914,6 @@
         <w:tc>
           <w:tcPr>
             <w:tcW w:w="0" w:type="auto"/>
-            <w:tcBorders>
-              <w:top w:val="single" w:sz="6" w:space="0" w:color="CCCCCC"/>
-              <w:left w:val="single" w:sz="6" w:space="0" w:color="CCCCCC"/>
-              <w:bottom w:val="single" w:sz="6" w:space="0" w:color="CCCCCC"/>
-              <w:right w:val="single" w:sz="6" w:space="0" w:color="CCCCCC"/>
-            </w:tcBorders>
             <w:tcMar>
               <w:top w:w="30" w:type="dxa"/>
               <w:left w:w="45" w:type="dxa"/>
@@ -11026,7 +10933,6 @@
                 <w:lang w:eastAsia="ru-RU"/>
               </w:rPr>
             </w:pPr>
-            <w:proofErr w:type="spellStart"/>
             <w:r>
               <w:rPr>
                 <w:rFonts w:eastAsia="Times New Roman"/>
@@ -11034,18 +10940,11 @@
               </w:rPr>
               <w:t>BottomViewStyles.kt</w:t>
             </w:r>
-            <w:proofErr w:type="spellEnd"/>
           </w:p>
         </w:tc>
         <w:tc>
           <w:tcPr>
             <w:tcW w:w="5858" w:type="dxa"/>
-            <w:tcBorders>
-              <w:top w:val="single" w:sz="6" w:space="0" w:color="CCCCCC"/>
-              <w:left w:val="single" w:sz="6" w:space="0" w:color="CCCCCC"/>
-              <w:bottom w:val="single" w:sz="6" w:space="0" w:color="CCCCCC"/>
-              <w:right w:val="single" w:sz="6" w:space="0" w:color="CCCCCC"/>
-            </w:tcBorders>
             <w:tcMar>
               <w:top w:w="30" w:type="dxa"/>
               <w:left w:w="45" w:type="dxa"/>
@@ -11082,12 +10981,6 @@
         <w:tc>
           <w:tcPr>
             <w:tcW w:w="0" w:type="auto"/>
-            <w:tcBorders>
-              <w:top w:val="single" w:sz="6" w:space="0" w:color="CCCCCC"/>
-              <w:left w:val="single" w:sz="6" w:space="0" w:color="CCCCCC"/>
-              <w:bottom w:val="single" w:sz="6" w:space="0" w:color="CCCCCC"/>
-              <w:right w:val="single" w:sz="6" w:space="0" w:color="CCCCCC"/>
-            </w:tcBorders>
             <w:tcMar>
               <w:top w:w="30" w:type="dxa"/>
               <w:left w:w="45" w:type="dxa"/>
@@ -11107,7 +11000,6 @@
                 <w:lang w:eastAsia="ru-RU"/>
               </w:rPr>
             </w:pPr>
-            <w:proofErr w:type="spellStart"/>
             <w:r>
               <w:rPr>
                 <w:rFonts w:eastAsia="Times New Roman"/>
@@ -11115,18 +11007,11 @@
               </w:rPr>
               <w:t>LeftMenuStyles.kt</w:t>
             </w:r>
-            <w:proofErr w:type="spellEnd"/>
           </w:p>
         </w:tc>
         <w:tc>
           <w:tcPr>
             <w:tcW w:w="5858" w:type="dxa"/>
-            <w:tcBorders>
-              <w:top w:val="single" w:sz="6" w:space="0" w:color="CCCCCC"/>
-              <w:left w:val="single" w:sz="6" w:space="0" w:color="CCCCCC"/>
-              <w:bottom w:val="single" w:sz="6" w:space="0" w:color="CCCCCC"/>
-              <w:right w:val="single" w:sz="6" w:space="0" w:color="CCCCCC"/>
-            </w:tcBorders>
             <w:tcMar>
               <w:top w:w="30" w:type="dxa"/>
               <w:left w:w="45" w:type="dxa"/>
@@ -11163,12 +11048,6 @@
         <w:tc>
           <w:tcPr>
             <w:tcW w:w="0" w:type="auto"/>
-            <w:tcBorders>
-              <w:top w:val="single" w:sz="6" w:space="0" w:color="CCCCCC"/>
-              <w:left w:val="single" w:sz="6" w:space="0" w:color="CCCCCC"/>
-              <w:bottom w:val="single" w:sz="6" w:space="0" w:color="CCCCCC"/>
-              <w:right w:val="single" w:sz="6" w:space="0" w:color="CCCCCC"/>
-            </w:tcBorders>
             <w:tcMar>
               <w:top w:w="30" w:type="dxa"/>
               <w:left w:w="45" w:type="dxa"/>
@@ -11188,7 +11067,6 @@
                 <w:lang w:eastAsia="ru-RU"/>
               </w:rPr>
             </w:pPr>
-            <w:proofErr w:type="spellStart"/>
             <w:r>
               <w:rPr>
                 <w:rFonts w:eastAsia="Times New Roman"/>
@@ -11196,18 +11074,11 @@
               </w:rPr>
               <w:t>MainWindowStyles.kt</w:t>
             </w:r>
-            <w:proofErr w:type="spellEnd"/>
           </w:p>
         </w:tc>
         <w:tc>
           <w:tcPr>
             <w:tcW w:w="5858" w:type="dxa"/>
-            <w:tcBorders>
-              <w:top w:val="single" w:sz="6" w:space="0" w:color="CCCCCC"/>
-              <w:left w:val="single" w:sz="6" w:space="0" w:color="CCCCCC"/>
-              <w:bottom w:val="single" w:sz="6" w:space="0" w:color="CCCCCC"/>
-              <w:right w:val="single" w:sz="6" w:space="0" w:color="CCCCCC"/>
-            </w:tcBorders>
             <w:tcMar>
               <w:top w:w="30" w:type="dxa"/>
               <w:left w:w="45" w:type="dxa"/>
@@ -11244,12 +11115,6 @@
         <w:tc>
           <w:tcPr>
             <w:tcW w:w="0" w:type="auto"/>
-            <w:tcBorders>
-              <w:top w:val="single" w:sz="6" w:space="0" w:color="CCCCCC"/>
-              <w:left w:val="single" w:sz="6" w:space="0" w:color="CCCCCC"/>
-              <w:bottom w:val="single" w:sz="6" w:space="0" w:color="CCCCCC"/>
-              <w:right w:val="single" w:sz="6" w:space="0" w:color="CCCCCC"/>
-            </w:tcBorders>
             <w:tcMar>
               <w:top w:w="30" w:type="dxa"/>
               <w:left w:w="45" w:type="dxa"/>
@@ -11269,7 +11134,6 @@
                 <w:lang w:eastAsia="ru-RU"/>
               </w:rPr>
             </w:pPr>
-            <w:proofErr w:type="spellStart"/>
             <w:r>
               <w:rPr>
                 <w:rFonts w:eastAsia="Times New Roman"/>
@@ -11277,18 +11141,11 @@
               </w:rPr>
               <w:t>TopViewStyles.kt</w:t>
             </w:r>
-            <w:proofErr w:type="spellEnd"/>
           </w:p>
         </w:tc>
         <w:tc>
           <w:tcPr>
             <w:tcW w:w="5858" w:type="dxa"/>
-            <w:tcBorders>
-              <w:top w:val="single" w:sz="6" w:space="0" w:color="CCCCCC"/>
-              <w:left w:val="single" w:sz="6" w:space="0" w:color="CCCCCC"/>
-              <w:bottom w:val="single" w:sz="6" w:space="0" w:color="CCCCCC"/>
-              <w:right w:val="single" w:sz="6" w:space="0" w:color="CCCCCC"/>
-            </w:tcBorders>
             <w:tcMar>
               <w:top w:w="30" w:type="dxa"/>
               <w:left w:w="45" w:type="dxa"/>
@@ -11325,12 +11182,6 @@
         <w:tc>
           <w:tcPr>
             <w:tcW w:w="0" w:type="auto"/>
-            <w:tcBorders>
-              <w:top w:val="single" w:sz="6" w:space="0" w:color="CCCCCC"/>
-              <w:left w:val="single" w:sz="6" w:space="0" w:color="CCCCCC"/>
-              <w:bottom w:val="single" w:sz="6" w:space="0" w:color="CCCCCC"/>
-              <w:right w:val="single" w:sz="6" w:space="0" w:color="CCCCCC"/>
-            </w:tcBorders>
             <w:tcMar>
               <w:top w:w="30" w:type="dxa"/>
               <w:left w:w="45" w:type="dxa"/>
@@ -11350,7 +11201,6 @@
                 <w:lang w:eastAsia="ru-RU"/>
               </w:rPr>
             </w:pPr>
-            <w:proofErr w:type="spellStart"/>
             <w:r>
               <w:rPr>
                 <w:rFonts w:eastAsia="Times New Roman"/>
@@ -11358,18 +11208,11 @@
               </w:rPr>
               <w:t>IconsProvider.kt</w:t>
             </w:r>
-            <w:proofErr w:type="spellEnd"/>
           </w:p>
         </w:tc>
         <w:tc>
           <w:tcPr>
             <w:tcW w:w="5858" w:type="dxa"/>
-            <w:tcBorders>
-              <w:top w:val="single" w:sz="6" w:space="0" w:color="CCCCCC"/>
-              <w:left w:val="single" w:sz="6" w:space="0" w:color="CCCCCC"/>
-              <w:bottom w:val="single" w:sz="6" w:space="0" w:color="CCCCCC"/>
-              <w:right w:val="single" w:sz="6" w:space="0" w:color="CCCCCC"/>
-            </w:tcBorders>
             <w:tcMar>
               <w:top w:w="30" w:type="dxa"/>
               <w:left w:w="45" w:type="dxa"/>
@@ -11406,12 +11249,6 @@
         <w:tc>
           <w:tcPr>
             <w:tcW w:w="0" w:type="auto"/>
-            <w:tcBorders>
-              <w:top w:val="single" w:sz="6" w:space="0" w:color="CCCCCC"/>
-              <w:left w:val="single" w:sz="6" w:space="0" w:color="CCCCCC"/>
-              <w:bottom w:val="single" w:sz="6" w:space="0" w:color="CCCCCC"/>
-              <w:right w:val="single" w:sz="6" w:space="0" w:color="CCCCCC"/>
-            </w:tcBorders>
             <w:tcMar>
               <w:top w:w="30" w:type="dxa"/>
               <w:left w:w="45" w:type="dxa"/>
@@ -11431,7 +11268,6 @@
                 <w:lang w:eastAsia="ru-RU"/>
               </w:rPr>
             </w:pPr>
-            <w:proofErr w:type="spellStart"/>
             <w:r>
               <w:rPr>
                 <w:rFonts w:eastAsia="Times New Roman"/>
@@ -11439,18 +11275,11 @@
               </w:rPr>
               <w:t>ImageProvider.kt</w:t>
             </w:r>
-            <w:proofErr w:type="spellEnd"/>
           </w:p>
         </w:tc>
         <w:tc>
           <w:tcPr>
             <w:tcW w:w="5858" w:type="dxa"/>
-            <w:tcBorders>
-              <w:top w:val="single" w:sz="6" w:space="0" w:color="CCCCCC"/>
-              <w:left w:val="single" w:sz="6" w:space="0" w:color="CCCCCC"/>
-              <w:bottom w:val="single" w:sz="6" w:space="0" w:color="CCCCCC"/>
-              <w:right w:val="single" w:sz="6" w:space="0" w:color="CCCCCC"/>
-            </w:tcBorders>
             <w:tcMar>
               <w:top w:w="30" w:type="dxa"/>
               <w:left w:w="45" w:type="dxa"/>
@@ -11487,12 +11316,6 @@
         <w:tc>
           <w:tcPr>
             <w:tcW w:w="0" w:type="auto"/>
-            <w:tcBorders>
-              <w:top w:val="single" w:sz="6" w:space="0" w:color="CCCCCC"/>
-              <w:left w:val="single" w:sz="6" w:space="0" w:color="CCCCCC"/>
-              <w:bottom w:val="single" w:sz="6" w:space="0" w:color="CCCCCC"/>
-              <w:right w:val="single" w:sz="6" w:space="0" w:color="CCCCCC"/>
-            </w:tcBorders>
             <w:tcMar>
               <w:top w:w="30" w:type="dxa"/>
               <w:left w:w="45" w:type="dxa"/>
@@ -11512,7 +11335,6 @@
                 <w:lang w:eastAsia="ru-RU"/>
               </w:rPr>
             </w:pPr>
-            <w:proofErr w:type="spellStart"/>
             <w:r>
               <w:rPr>
                 <w:rFonts w:eastAsia="Times New Roman"/>
@@ -11520,18 +11342,11 @@
               </w:rPr>
               <w:t>ResizeHelper.kt</w:t>
             </w:r>
-            <w:proofErr w:type="spellEnd"/>
           </w:p>
         </w:tc>
         <w:tc>
           <w:tcPr>
             <w:tcW w:w="5858" w:type="dxa"/>
-            <w:tcBorders>
-              <w:top w:val="single" w:sz="6" w:space="0" w:color="CCCCCC"/>
-              <w:left w:val="single" w:sz="6" w:space="0" w:color="CCCCCC"/>
-              <w:bottom w:val="single" w:sz="6" w:space="0" w:color="CCCCCC"/>
-              <w:right w:val="single" w:sz="6" w:space="0" w:color="CCCCCC"/>
-            </w:tcBorders>
             <w:tcMar>
               <w:top w:w="30" w:type="dxa"/>
               <w:left w:w="45" w:type="dxa"/>
@@ -11568,12 +11383,6 @@
         <w:tc>
           <w:tcPr>
             <w:tcW w:w="0" w:type="auto"/>
-            <w:tcBorders>
-              <w:top w:val="single" w:sz="6" w:space="0" w:color="CCCCCC"/>
-              <w:left w:val="single" w:sz="6" w:space="0" w:color="CCCCCC"/>
-              <w:bottom w:val="single" w:sz="6" w:space="0" w:color="CCCCCC"/>
-              <w:right w:val="single" w:sz="6" w:space="0" w:color="CCCCCC"/>
-            </w:tcBorders>
             <w:tcMar>
               <w:top w:w="30" w:type="dxa"/>
               <w:left w:w="45" w:type="dxa"/>
@@ -11593,7 +11402,6 @@
                 <w:lang w:eastAsia="ru-RU"/>
               </w:rPr>
             </w:pPr>
-            <w:proofErr w:type="spellStart"/>
             <w:r>
               <w:rPr>
                 <w:rFonts w:eastAsia="Times New Roman"/>
@@ -11601,18 +11409,11 @@
               </w:rPr>
               <w:t>AccountInfo.kt</w:t>
             </w:r>
-            <w:proofErr w:type="spellEnd"/>
           </w:p>
         </w:tc>
         <w:tc>
           <w:tcPr>
             <w:tcW w:w="5858" w:type="dxa"/>
-            <w:tcBorders>
-              <w:top w:val="single" w:sz="6" w:space="0" w:color="CCCCCC"/>
-              <w:left w:val="single" w:sz="6" w:space="0" w:color="CCCCCC"/>
-              <w:bottom w:val="single" w:sz="6" w:space="0" w:color="CCCCCC"/>
-              <w:right w:val="single" w:sz="6" w:space="0" w:color="CCCCCC"/>
-            </w:tcBorders>
             <w:tcMar>
               <w:top w:w="30" w:type="dxa"/>
               <w:left w:w="45" w:type="dxa"/>
@@ -11649,12 +11450,6 @@
         <w:tc>
           <w:tcPr>
             <w:tcW w:w="0" w:type="auto"/>
-            <w:tcBorders>
-              <w:top w:val="single" w:sz="6" w:space="0" w:color="CCCCCC"/>
-              <w:left w:val="single" w:sz="6" w:space="0" w:color="CCCCCC"/>
-              <w:bottom w:val="single" w:sz="6" w:space="0" w:color="CCCCCC"/>
-              <w:right w:val="single" w:sz="6" w:space="0" w:color="CCCCCC"/>
-            </w:tcBorders>
             <w:tcMar>
               <w:top w:w="30" w:type="dxa"/>
               <w:left w:w="45" w:type="dxa"/>
@@ -11674,27 +11469,18 @@
                 <w:lang w:eastAsia="ru-RU"/>
               </w:rPr>
             </w:pPr>
-            <w:proofErr w:type="spellStart"/>
-            <w:r>
-              <w:rPr>
-                <w:rFonts w:eastAsia="Times New Roman"/>
-                <w:lang w:eastAsia="ru-RU"/>
-              </w:rPr>
-              <w:lastRenderedPageBreak/>
+            <w:r>
+              <w:rPr>
+                <w:rFonts w:eastAsia="Times New Roman"/>
+                <w:lang w:eastAsia="ru-RU"/>
+              </w:rPr>
               <w:t>AccountListWrapper.kt</w:t>
             </w:r>
-            <w:proofErr w:type="spellEnd"/>
           </w:p>
         </w:tc>
         <w:tc>
           <w:tcPr>
             <w:tcW w:w="5858" w:type="dxa"/>
-            <w:tcBorders>
-              <w:top w:val="single" w:sz="6" w:space="0" w:color="CCCCCC"/>
-              <w:left w:val="single" w:sz="6" w:space="0" w:color="CCCCCC"/>
-              <w:bottom w:val="single" w:sz="6" w:space="0" w:color="CCCCCC"/>
-              <w:right w:val="single" w:sz="6" w:space="0" w:color="CCCCCC"/>
-            </w:tcBorders>
             <w:tcMar>
               <w:top w:w="30" w:type="dxa"/>
               <w:left w:w="45" w:type="dxa"/>
@@ -11731,12 +11517,6 @@
         <w:tc>
           <w:tcPr>
             <w:tcW w:w="0" w:type="auto"/>
-            <w:tcBorders>
-              <w:top w:val="single" w:sz="6" w:space="0" w:color="CCCCCC"/>
-              <w:left w:val="single" w:sz="6" w:space="0" w:color="CCCCCC"/>
-              <w:bottom w:val="single" w:sz="6" w:space="0" w:color="CCCCCC"/>
-              <w:right w:val="single" w:sz="6" w:space="0" w:color="CCCCCC"/>
-            </w:tcBorders>
             <w:tcMar>
               <w:top w:w="30" w:type="dxa"/>
               <w:left w:w="45" w:type="dxa"/>
@@ -11756,7 +11536,6 @@
                 <w:lang w:eastAsia="ru-RU"/>
               </w:rPr>
             </w:pPr>
-            <w:proofErr w:type="spellStart"/>
             <w:r>
               <w:rPr>
                 <w:rFonts w:eastAsia="Times New Roman"/>
@@ -11764,18 +11543,11 @@
               </w:rPr>
               <w:t>LoginBody.kt</w:t>
             </w:r>
-            <w:proofErr w:type="spellEnd"/>
           </w:p>
         </w:tc>
         <w:tc>
           <w:tcPr>
             <w:tcW w:w="5858" w:type="dxa"/>
-            <w:tcBorders>
-              <w:top w:val="single" w:sz="6" w:space="0" w:color="CCCCCC"/>
-              <w:left w:val="single" w:sz="6" w:space="0" w:color="CCCCCC"/>
-              <w:bottom w:val="single" w:sz="6" w:space="0" w:color="CCCCCC"/>
-              <w:right w:val="single" w:sz="6" w:space="0" w:color="CCCCCC"/>
-            </w:tcBorders>
             <w:tcMar>
               <w:top w:w="30" w:type="dxa"/>
               <w:left w:w="45" w:type="dxa"/>
@@ -11812,12 +11584,6 @@
         <w:tc>
           <w:tcPr>
             <w:tcW w:w="0" w:type="auto"/>
-            <w:tcBorders>
-              <w:top w:val="single" w:sz="6" w:space="0" w:color="CCCCCC"/>
-              <w:left w:val="single" w:sz="6" w:space="0" w:color="CCCCCC"/>
-              <w:bottom w:val="single" w:sz="6" w:space="0" w:color="CCCCCC"/>
-              <w:right w:val="single" w:sz="6" w:space="0" w:color="CCCCCC"/>
-            </w:tcBorders>
             <w:tcMar>
               <w:top w:w="30" w:type="dxa"/>
               <w:left w:w="45" w:type="dxa"/>
@@ -11837,26 +11603,19 @@
                 <w:lang w:eastAsia="ru-RU"/>
               </w:rPr>
             </w:pPr>
-            <w:proofErr w:type="spellStart"/>
-            <w:r>
-              <w:rPr>
-                <w:rFonts w:eastAsia="Times New Roman"/>
-                <w:lang w:eastAsia="ru-RU"/>
-              </w:rPr>
+            <w:r>
+              <w:rPr>
+                <w:rFonts w:eastAsia="Times New Roman"/>
+                <w:lang w:eastAsia="ru-RU"/>
+              </w:rPr>
+              <w:lastRenderedPageBreak/>
               <w:t>RegistrationResult.kt</w:t>
             </w:r>
-            <w:proofErr w:type="spellEnd"/>
           </w:p>
         </w:tc>
         <w:tc>
           <w:tcPr>
             <w:tcW w:w="5858" w:type="dxa"/>
-            <w:tcBorders>
-              <w:top w:val="single" w:sz="6" w:space="0" w:color="CCCCCC"/>
-              <w:left w:val="single" w:sz="6" w:space="0" w:color="CCCCCC"/>
-              <w:bottom w:val="single" w:sz="6" w:space="0" w:color="CCCCCC"/>
-              <w:right w:val="single" w:sz="6" w:space="0" w:color="CCCCCC"/>
-            </w:tcBorders>
             <w:tcMar>
               <w:top w:w="30" w:type="dxa"/>
               <w:left w:w="45" w:type="dxa"/>
@@ -11893,12 +11652,6 @@
         <w:tc>
           <w:tcPr>
             <w:tcW w:w="0" w:type="auto"/>
-            <w:tcBorders>
-              <w:top w:val="single" w:sz="6" w:space="0" w:color="CCCCCC"/>
-              <w:left w:val="single" w:sz="6" w:space="0" w:color="CCCCCC"/>
-              <w:bottom w:val="single" w:sz="6" w:space="0" w:color="CCCCCC"/>
-              <w:right w:val="single" w:sz="6" w:space="0" w:color="CCCCCC"/>
-            </w:tcBorders>
             <w:tcMar>
               <w:top w:w="30" w:type="dxa"/>
               <w:left w:w="45" w:type="dxa"/>
@@ -11918,7 +11671,6 @@
                 <w:lang w:eastAsia="ru-RU"/>
               </w:rPr>
             </w:pPr>
-            <w:proofErr w:type="spellStart"/>
             <w:r>
               <w:rPr>
                 <w:rFonts w:eastAsia="Times New Roman"/>
@@ -11926,18 +11678,11 @@
               </w:rPr>
               <w:t>UserInfo.kt</w:t>
             </w:r>
-            <w:proofErr w:type="spellEnd"/>
           </w:p>
         </w:tc>
         <w:tc>
           <w:tcPr>
             <w:tcW w:w="5858" w:type="dxa"/>
-            <w:tcBorders>
-              <w:top w:val="single" w:sz="6" w:space="0" w:color="CCCCCC"/>
-              <w:left w:val="single" w:sz="6" w:space="0" w:color="CCCCCC"/>
-              <w:bottom w:val="single" w:sz="6" w:space="0" w:color="CCCCCC"/>
-              <w:right w:val="single" w:sz="6" w:space="0" w:color="CCCCCC"/>
-            </w:tcBorders>
             <w:tcMar>
               <w:top w:w="30" w:type="dxa"/>
               <w:left w:w="45" w:type="dxa"/>
@@ -11974,12 +11719,6 @@
         <w:tc>
           <w:tcPr>
             <w:tcW w:w="0" w:type="auto"/>
-            <w:tcBorders>
-              <w:top w:val="single" w:sz="6" w:space="0" w:color="CCCCCC"/>
-              <w:left w:val="single" w:sz="6" w:space="0" w:color="CCCCCC"/>
-              <w:bottom w:val="single" w:sz="6" w:space="0" w:color="CCCCCC"/>
-              <w:right w:val="single" w:sz="6" w:space="0" w:color="CCCCCC"/>
-            </w:tcBorders>
             <w:tcMar>
               <w:top w:w="30" w:type="dxa"/>
               <w:left w:w="45" w:type="dxa"/>
@@ -11999,7 +11738,6 @@
                 <w:lang w:eastAsia="ru-RU"/>
               </w:rPr>
             </w:pPr>
-            <w:proofErr w:type="spellStart"/>
             <w:r>
               <w:rPr>
                 <w:rFonts w:eastAsia="Times New Roman"/>
@@ -12007,18 +11745,11 @@
               </w:rPr>
               <w:t>NewsList.kt</w:t>
             </w:r>
-            <w:proofErr w:type="spellEnd"/>
           </w:p>
         </w:tc>
         <w:tc>
           <w:tcPr>
             <w:tcW w:w="5858" w:type="dxa"/>
-            <w:tcBorders>
-              <w:top w:val="single" w:sz="6" w:space="0" w:color="CCCCCC"/>
-              <w:left w:val="single" w:sz="6" w:space="0" w:color="CCCCCC"/>
-              <w:bottom w:val="single" w:sz="6" w:space="0" w:color="CCCCCC"/>
-              <w:right w:val="single" w:sz="6" w:space="0" w:color="CCCCCC"/>
-            </w:tcBorders>
             <w:tcMar>
               <w:top w:w="30" w:type="dxa"/>
               <w:left w:w="45" w:type="dxa"/>
@@ -12055,12 +11786,6 @@
         <w:tc>
           <w:tcPr>
             <w:tcW w:w="0" w:type="auto"/>
-            <w:tcBorders>
-              <w:top w:val="single" w:sz="6" w:space="0" w:color="CCCCCC"/>
-              <w:left w:val="single" w:sz="6" w:space="0" w:color="CCCCCC"/>
-              <w:bottom w:val="single" w:sz="6" w:space="0" w:color="CCCCCC"/>
-              <w:right w:val="single" w:sz="6" w:space="0" w:color="CCCCCC"/>
-            </w:tcBorders>
             <w:tcMar>
               <w:top w:w="30" w:type="dxa"/>
               <w:left w:w="45" w:type="dxa"/>
@@ -12080,7 +11805,6 @@
                 <w:lang w:eastAsia="ru-RU"/>
               </w:rPr>
             </w:pPr>
-            <w:proofErr w:type="spellStart"/>
             <w:r>
               <w:rPr>
                 <w:rFonts w:eastAsia="Times New Roman"/>
@@ -12088,18 +11812,11 @@
               </w:rPr>
               <w:t>ListOfPlaylists.kt</w:t>
             </w:r>
-            <w:proofErr w:type="spellEnd"/>
           </w:p>
         </w:tc>
         <w:tc>
           <w:tcPr>
             <w:tcW w:w="5858" w:type="dxa"/>
-            <w:tcBorders>
-              <w:top w:val="single" w:sz="6" w:space="0" w:color="CCCCCC"/>
-              <w:left w:val="single" w:sz="6" w:space="0" w:color="CCCCCC"/>
-              <w:bottom w:val="single" w:sz="6" w:space="0" w:color="CCCCCC"/>
-              <w:right w:val="single" w:sz="6" w:space="0" w:color="CCCCCC"/>
-            </w:tcBorders>
             <w:tcMar>
               <w:top w:w="30" w:type="dxa"/>
               <w:left w:w="45" w:type="dxa"/>
@@ -12136,12 +11853,6 @@
         <w:tc>
           <w:tcPr>
             <w:tcW w:w="0" w:type="auto"/>
-            <w:tcBorders>
-              <w:top w:val="single" w:sz="6" w:space="0" w:color="CCCCCC"/>
-              <w:left w:val="single" w:sz="6" w:space="0" w:color="CCCCCC"/>
-              <w:bottom w:val="single" w:sz="6" w:space="0" w:color="CCCCCC"/>
-              <w:right w:val="single" w:sz="6" w:space="0" w:color="CCCCCC"/>
-            </w:tcBorders>
             <w:tcMar>
               <w:top w:w="30" w:type="dxa"/>
               <w:left w:w="45" w:type="dxa"/>
@@ -12161,7 +11872,6 @@
                 <w:lang w:eastAsia="ru-RU"/>
               </w:rPr>
             </w:pPr>
-            <w:proofErr w:type="spellStart"/>
             <w:r>
               <w:rPr>
                 <w:rFonts w:eastAsia="Times New Roman"/>
@@ -12169,18 +11879,11 @@
               </w:rPr>
               <w:t>PlaylistImageWrapper.kt</w:t>
             </w:r>
-            <w:proofErr w:type="spellEnd"/>
           </w:p>
         </w:tc>
         <w:tc>
           <w:tcPr>
             <w:tcW w:w="5858" w:type="dxa"/>
-            <w:tcBorders>
-              <w:top w:val="single" w:sz="6" w:space="0" w:color="CCCCCC"/>
-              <w:left w:val="single" w:sz="6" w:space="0" w:color="CCCCCC"/>
-              <w:bottom w:val="single" w:sz="6" w:space="0" w:color="CCCCCC"/>
-              <w:right w:val="single" w:sz="6" w:space="0" w:color="CCCCCC"/>
-            </w:tcBorders>
             <w:tcMar>
               <w:top w:w="30" w:type="dxa"/>
               <w:left w:w="45" w:type="dxa"/>
@@ -12217,12 +11920,6 @@
         <w:tc>
           <w:tcPr>
             <w:tcW w:w="0" w:type="auto"/>
-            <w:tcBorders>
-              <w:top w:val="single" w:sz="6" w:space="0" w:color="CCCCCC"/>
-              <w:left w:val="single" w:sz="6" w:space="0" w:color="CCCCCC"/>
-              <w:bottom w:val="single" w:sz="6" w:space="0" w:color="CCCCCC"/>
-              <w:right w:val="single" w:sz="6" w:space="0" w:color="CCCCCC"/>
-            </w:tcBorders>
             <w:tcMar>
               <w:top w:w="30" w:type="dxa"/>
               <w:left w:w="45" w:type="dxa"/>
@@ -12242,7 +11939,6 @@
                 <w:lang w:eastAsia="ru-RU"/>
               </w:rPr>
             </w:pPr>
-            <w:proofErr w:type="spellStart"/>
             <w:r>
               <w:rPr>
                 <w:rFonts w:eastAsia="Times New Roman"/>
@@ -12250,18 +11946,11 @@
               </w:rPr>
               <w:t>PlaylistUpdateResult.kt</w:t>
             </w:r>
-            <w:proofErr w:type="spellEnd"/>
           </w:p>
         </w:tc>
         <w:tc>
           <w:tcPr>
             <w:tcW w:w="5858" w:type="dxa"/>
-            <w:tcBorders>
-              <w:top w:val="single" w:sz="6" w:space="0" w:color="CCCCCC"/>
-              <w:left w:val="single" w:sz="6" w:space="0" w:color="CCCCCC"/>
-              <w:bottom w:val="single" w:sz="6" w:space="0" w:color="CCCCCC"/>
-              <w:right w:val="single" w:sz="6" w:space="0" w:color="CCCCCC"/>
-            </w:tcBorders>
             <w:tcMar>
               <w:top w:w="30" w:type="dxa"/>
               <w:left w:w="45" w:type="dxa"/>
@@ -12298,12 +11987,6 @@
         <w:tc>
           <w:tcPr>
             <w:tcW w:w="0" w:type="auto"/>
-            <w:tcBorders>
-              <w:top w:val="single" w:sz="6" w:space="0" w:color="CCCCCC"/>
-              <w:left w:val="single" w:sz="6" w:space="0" w:color="CCCCCC"/>
-              <w:bottom w:val="single" w:sz="6" w:space="0" w:color="CCCCCC"/>
-              <w:right w:val="single" w:sz="6" w:space="0" w:color="CCCCCC"/>
-            </w:tcBorders>
             <w:tcMar>
               <w:top w:w="30" w:type="dxa"/>
               <w:left w:w="45" w:type="dxa"/>
@@ -12323,7 +12006,6 @@
                 <w:lang w:eastAsia="ru-RU"/>
               </w:rPr>
             </w:pPr>
-            <w:proofErr w:type="spellStart"/>
             <w:r>
               <w:rPr>
                 <w:rFonts w:eastAsia="Times New Roman"/>
@@ -12331,18 +12013,11 @@
               </w:rPr>
               <w:t>TrackList.kt</w:t>
             </w:r>
-            <w:proofErr w:type="spellEnd"/>
           </w:p>
         </w:tc>
         <w:tc>
           <w:tcPr>
             <w:tcW w:w="5858" w:type="dxa"/>
-            <w:tcBorders>
-              <w:top w:val="single" w:sz="6" w:space="0" w:color="CCCCCC"/>
-              <w:left w:val="single" w:sz="6" w:space="0" w:color="CCCCCC"/>
-              <w:bottom w:val="single" w:sz="6" w:space="0" w:color="CCCCCC"/>
-              <w:right w:val="single" w:sz="6" w:space="0" w:color="CCCCCC"/>
-            </w:tcBorders>
             <w:tcMar>
               <w:top w:w="30" w:type="dxa"/>
               <w:left w:w="45" w:type="dxa"/>
@@ -12379,12 +12054,6 @@
         <w:tc>
           <w:tcPr>
             <w:tcW w:w="0" w:type="auto"/>
-            <w:tcBorders>
-              <w:top w:val="single" w:sz="6" w:space="0" w:color="CCCCCC"/>
-              <w:left w:val="single" w:sz="6" w:space="0" w:color="CCCCCC"/>
-              <w:bottom w:val="single" w:sz="6" w:space="0" w:color="CCCCCC"/>
-              <w:right w:val="single" w:sz="6" w:space="0" w:color="CCCCCC"/>
-            </w:tcBorders>
             <w:tcMar>
               <w:top w:w="30" w:type="dxa"/>
               <w:left w:w="45" w:type="dxa"/>
@@ -12404,7 +12073,6 @@
                 <w:lang w:eastAsia="ru-RU"/>
               </w:rPr>
             </w:pPr>
-            <w:proofErr w:type="spellStart"/>
             <w:r>
               <w:rPr>
                 <w:rFonts w:eastAsia="Times New Roman"/>
@@ -12412,18 +12080,11 @@
               </w:rPr>
               <w:t>ApiService.kt</w:t>
             </w:r>
-            <w:proofErr w:type="spellEnd"/>
           </w:p>
         </w:tc>
         <w:tc>
           <w:tcPr>
             <w:tcW w:w="5858" w:type="dxa"/>
-            <w:tcBorders>
-              <w:top w:val="single" w:sz="6" w:space="0" w:color="CCCCCC"/>
-              <w:left w:val="single" w:sz="6" w:space="0" w:color="CCCCCC"/>
-              <w:bottom w:val="single" w:sz="6" w:space="0" w:color="CCCCCC"/>
-              <w:right w:val="single" w:sz="6" w:space="0" w:color="CCCCCC"/>
-            </w:tcBorders>
             <w:tcMar>
               <w:top w:w="30" w:type="dxa"/>
               <w:left w:w="45" w:type="dxa"/>
@@ -12467,12 +12128,6 @@
         <w:tc>
           <w:tcPr>
             <w:tcW w:w="0" w:type="auto"/>
-            <w:tcBorders>
-              <w:top w:val="single" w:sz="6" w:space="0" w:color="CCCCCC"/>
-              <w:left w:val="single" w:sz="6" w:space="0" w:color="CCCCCC"/>
-              <w:bottom w:val="single" w:sz="6" w:space="0" w:color="CCCCCC"/>
-              <w:right w:val="single" w:sz="6" w:space="0" w:color="CCCCCC"/>
-            </w:tcBorders>
             <w:tcMar>
               <w:top w:w="30" w:type="dxa"/>
               <w:left w:w="45" w:type="dxa"/>
@@ -12492,7 +12147,6 @@
                 <w:lang w:eastAsia="ru-RU"/>
               </w:rPr>
             </w:pPr>
-            <w:proofErr w:type="spellStart"/>
             <w:r>
               <w:rPr>
                 <w:rFonts w:eastAsia="Times New Roman"/>
@@ -12500,18 +12154,11 @@
               </w:rPr>
               <w:t>AccountRepositoryImpl.kt</w:t>
             </w:r>
-            <w:proofErr w:type="spellEnd"/>
           </w:p>
         </w:tc>
         <w:tc>
           <w:tcPr>
             <w:tcW w:w="5858" w:type="dxa"/>
-            <w:tcBorders>
-              <w:top w:val="single" w:sz="6" w:space="0" w:color="CCCCCC"/>
-              <w:left w:val="single" w:sz="6" w:space="0" w:color="CCCCCC"/>
-              <w:bottom w:val="single" w:sz="6" w:space="0" w:color="CCCCCC"/>
-              <w:right w:val="single" w:sz="6" w:space="0" w:color="CCCCCC"/>
-            </w:tcBorders>
             <w:tcMar>
               <w:top w:w="30" w:type="dxa"/>
               <w:left w:w="45" w:type="dxa"/>
@@ -12548,12 +12195,6 @@
         <w:tc>
           <w:tcPr>
             <w:tcW w:w="0" w:type="auto"/>
-            <w:tcBorders>
-              <w:top w:val="single" w:sz="6" w:space="0" w:color="CCCCCC"/>
-              <w:left w:val="single" w:sz="6" w:space="0" w:color="CCCCCC"/>
-              <w:bottom w:val="single" w:sz="6" w:space="0" w:color="CCCCCC"/>
-              <w:right w:val="single" w:sz="6" w:space="0" w:color="CCCCCC"/>
-            </w:tcBorders>
             <w:tcMar>
               <w:top w:w="30" w:type="dxa"/>
               <w:left w:w="45" w:type="dxa"/>
@@ -12573,7 +12214,6 @@
                 <w:lang w:eastAsia="ru-RU"/>
               </w:rPr>
             </w:pPr>
-            <w:proofErr w:type="spellStart"/>
             <w:r>
               <w:rPr>
                 <w:rFonts w:eastAsia="Times New Roman"/>
@@ -12581,18 +12221,11 @@
               </w:rPr>
               <w:t>NewsRepositoryImpl.kt</w:t>
             </w:r>
-            <w:proofErr w:type="spellEnd"/>
           </w:p>
         </w:tc>
         <w:tc>
           <w:tcPr>
             <w:tcW w:w="5858" w:type="dxa"/>
-            <w:tcBorders>
-              <w:top w:val="single" w:sz="6" w:space="0" w:color="CCCCCC"/>
-              <w:left w:val="single" w:sz="6" w:space="0" w:color="CCCCCC"/>
-              <w:bottom w:val="single" w:sz="6" w:space="0" w:color="CCCCCC"/>
-              <w:right w:val="single" w:sz="6" w:space="0" w:color="CCCCCC"/>
-            </w:tcBorders>
             <w:tcMar>
               <w:top w:w="30" w:type="dxa"/>
               <w:left w:w="45" w:type="dxa"/>
@@ -12629,12 +12262,6 @@
         <w:tc>
           <w:tcPr>
             <w:tcW w:w="0" w:type="auto"/>
-            <w:tcBorders>
-              <w:top w:val="single" w:sz="6" w:space="0" w:color="CCCCCC"/>
-              <w:left w:val="single" w:sz="6" w:space="0" w:color="CCCCCC"/>
-              <w:bottom w:val="single" w:sz="6" w:space="0" w:color="CCCCCC"/>
-              <w:right w:val="single" w:sz="6" w:space="0" w:color="CCCCCC"/>
-            </w:tcBorders>
             <w:tcMar>
               <w:top w:w="30" w:type="dxa"/>
               <w:left w:w="45" w:type="dxa"/>
@@ -12654,7 +12281,6 @@
                 <w:lang w:eastAsia="ru-RU"/>
               </w:rPr>
             </w:pPr>
-            <w:proofErr w:type="spellStart"/>
             <w:r>
               <w:rPr>
                 <w:rFonts w:eastAsia="Times New Roman"/>
@@ -12662,18 +12288,11 @@
               </w:rPr>
               <w:t>PlaylistRepositoryImpl.kt</w:t>
             </w:r>
-            <w:proofErr w:type="spellEnd"/>
           </w:p>
         </w:tc>
         <w:tc>
           <w:tcPr>
             <w:tcW w:w="5858" w:type="dxa"/>
-            <w:tcBorders>
-              <w:top w:val="single" w:sz="6" w:space="0" w:color="CCCCCC"/>
-              <w:left w:val="single" w:sz="6" w:space="0" w:color="CCCCCC"/>
-              <w:bottom w:val="single" w:sz="6" w:space="0" w:color="CCCCCC"/>
-              <w:right w:val="single" w:sz="6" w:space="0" w:color="CCCCCC"/>
-            </w:tcBorders>
             <w:tcMar>
               <w:top w:w="30" w:type="dxa"/>
               <w:left w:w="45" w:type="dxa"/>
@@ -12710,12 +12329,6 @@
         <w:tc>
           <w:tcPr>
             <w:tcW w:w="0" w:type="auto"/>
-            <w:tcBorders>
-              <w:top w:val="single" w:sz="6" w:space="0" w:color="CCCCCC"/>
-              <w:left w:val="single" w:sz="6" w:space="0" w:color="CCCCCC"/>
-              <w:bottom w:val="single" w:sz="6" w:space="0" w:color="CCCCCC"/>
-              <w:right w:val="single" w:sz="6" w:space="0" w:color="CCCCCC"/>
-            </w:tcBorders>
             <w:tcMar>
               <w:top w:w="30" w:type="dxa"/>
               <w:left w:w="45" w:type="dxa"/>
@@ -12735,7 +12348,6 @@
                 <w:lang w:eastAsia="ru-RU"/>
               </w:rPr>
             </w:pPr>
-            <w:proofErr w:type="spellStart"/>
             <w:r>
               <w:rPr>
                 <w:rFonts w:eastAsia="Times New Roman"/>
@@ -12743,18 +12355,11 @@
               </w:rPr>
               <w:t>TrackRepositoryImpl.kt</w:t>
             </w:r>
-            <w:proofErr w:type="spellEnd"/>
           </w:p>
         </w:tc>
         <w:tc>
           <w:tcPr>
             <w:tcW w:w="5858" w:type="dxa"/>
-            <w:tcBorders>
-              <w:top w:val="single" w:sz="6" w:space="0" w:color="CCCCCC"/>
-              <w:left w:val="single" w:sz="6" w:space="0" w:color="CCCCCC"/>
-              <w:bottom w:val="single" w:sz="6" w:space="0" w:color="CCCCCC"/>
-              <w:right w:val="single" w:sz="6" w:space="0" w:color="CCCCCC"/>
-            </w:tcBorders>
             <w:tcMar>
               <w:top w:w="30" w:type="dxa"/>
               <w:left w:w="45" w:type="dxa"/>
@@ -12791,12 +12396,6 @@
         <w:tc>
           <w:tcPr>
             <w:tcW w:w="0" w:type="auto"/>
-            <w:tcBorders>
-              <w:top w:val="single" w:sz="6" w:space="0" w:color="CCCCCC"/>
-              <w:left w:val="single" w:sz="6" w:space="0" w:color="CCCCCC"/>
-              <w:bottom w:val="single" w:sz="6" w:space="0" w:color="CCCCCC"/>
-              <w:right w:val="single" w:sz="6" w:space="0" w:color="CCCCCC"/>
-            </w:tcBorders>
             <w:tcMar>
               <w:top w:w="30" w:type="dxa"/>
               <w:left w:w="45" w:type="dxa"/>
@@ -12816,7 +12415,6 @@
                 <w:lang w:eastAsia="ru-RU"/>
               </w:rPr>
             </w:pPr>
-            <w:proofErr w:type="spellStart"/>
             <w:r>
               <w:rPr>
                 <w:rFonts w:eastAsia="Times New Roman"/>
@@ -12824,18 +12422,11 @@
               </w:rPr>
               <w:t>UtilsRepositoryImpl.kt</w:t>
             </w:r>
-            <w:proofErr w:type="spellEnd"/>
           </w:p>
         </w:tc>
         <w:tc>
           <w:tcPr>
             <w:tcW w:w="5858" w:type="dxa"/>
-            <w:tcBorders>
-              <w:top w:val="single" w:sz="6" w:space="0" w:color="CCCCCC"/>
-              <w:left w:val="single" w:sz="6" w:space="0" w:color="CCCCCC"/>
-              <w:bottom w:val="single" w:sz="6" w:space="0" w:color="CCCCCC"/>
-              <w:right w:val="single" w:sz="6" w:space="0" w:color="CCCCCC"/>
-            </w:tcBorders>
             <w:tcMar>
               <w:top w:w="30" w:type="dxa"/>
               <w:left w:w="45" w:type="dxa"/>
@@ -12872,12 +12463,6 @@
         <w:tc>
           <w:tcPr>
             <w:tcW w:w="0" w:type="auto"/>
-            <w:tcBorders>
-              <w:top w:val="single" w:sz="6" w:space="0" w:color="CCCCCC"/>
-              <w:left w:val="single" w:sz="6" w:space="0" w:color="CCCCCC"/>
-              <w:bottom w:val="single" w:sz="6" w:space="0" w:color="CCCCCC"/>
-              <w:right w:val="single" w:sz="6" w:space="0" w:color="CCCCCC"/>
-            </w:tcBorders>
             <w:tcMar>
               <w:top w:w="30" w:type="dxa"/>
               <w:left w:w="45" w:type="dxa"/>
@@ -12897,7 +12482,6 @@
                 <w:lang w:eastAsia="ru-RU"/>
               </w:rPr>
             </w:pPr>
-            <w:proofErr w:type="spellStart"/>
             <w:r>
               <w:rPr>
                 <w:rFonts w:eastAsia="Times New Roman"/>
@@ -12905,18 +12489,11 @@
               </w:rPr>
               <w:t>AccountInteractor.kt</w:t>
             </w:r>
-            <w:proofErr w:type="spellEnd"/>
           </w:p>
         </w:tc>
         <w:tc>
           <w:tcPr>
             <w:tcW w:w="5858" w:type="dxa"/>
-            <w:tcBorders>
-              <w:top w:val="single" w:sz="6" w:space="0" w:color="CCCCCC"/>
-              <w:left w:val="single" w:sz="6" w:space="0" w:color="CCCCCC"/>
-              <w:bottom w:val="single" w:sz="6" w:space="0" w:color="CCCCCC"/>
-              <w:right w:val="single" w:sz="6" w:space="0" w:color="CCCCCC"/>
-            </w:tcBorders>
             <w:tcMar>
               <w:top w:w="30" w:type="dxa"/>
               <w:left w:w="45" w:type="dxa"/>
@@ -12941,17 +12518,8 @@
                 <w:rFonts w:eastAsia="Times New Roman"/>
                 <w:lang w:eastAsia="ru-RU"/>
               </w:rPr>
-              <w:t xml:space="preserve">Интерфейс </w:t>
-            </w:r>
-            <w:proofErr w:type="spellStart"/>
-            <w:r>
-              <w:rPr>
-                <w:rFonts w:eastAsia="Times New Roman"/>
-                <w:lang w:eastAsia="ru-RU"/>
-              </w:rPr>
-              <w:t>интерактора</w:t>
-            </w:r>
-            <w:proofErr w:type="spellEnd"/>
+              <w:t>Интерфейс интерактора</w:t>
+            </w:r>
           </w:p>
         </w:tc>
       </w:tr>
@@ -12962,12 +12530,6 @@
         <w:tc>
           <w:tcPr>
             <w:tcW w:w="0" w:type="auto"/>
-            <w:tcBorders>
-              <w:top w:val="single" w:sz="6" w:space="0" w:color="CCCCCC"/>
-              <w:left w:val="single" w:sz="6" w:space="0" w:color="CCCCCC"/>
-              <w:bottom w:val="single" w:sz="6" w:space="0" w:color="CCCCCC"/>
-              <w:right w:val="single" w:sz="6" w:space="0" w:color="CCCCCC"/>
-            </w:tcBorders>
             <w:tcMar>
               <w:top w:w="30" w:type="dxa"/>
               <w:left w:w="45" w:type="dxa"/>
@@ -12987,7 +12549,6 @@
                 <w:lang w:eastAsia="ru-RU"/>
               </w:rPr>
             </w:pPr>
-            <w:proofErr w:type="spellStart"/>
             <w:r>
               <w:rPr>
                 <w:rFonts w:eastAsia="Times New Roman"/>
@@ -12995,18 +12556,11 @@
               </w:rPr>
               <w:t>HomeInteractor.kt</w:t>
             </w:r>
-            <w:proofErr w:type="spellEnd"/>
           </w:p>
         </w:tc>
         <w:tc>
           <w:tcPr>
             <w:tcW w:w="5858" w:type="dxa"/>
-            <w:tcBorders>
-              <w:top w:val="single" w:sz="6" w:space="0" w:color="CCCCCC"/>
-              <w:left w:val="single" w:sz="6" w:space="0" w:color="CCCCCC"/>
-              <w:bottom w:val="single" w:sz="6" w:space="0" w:color="CCCCCC"/>
-              <w:right w:val="single" w:sz="6" w:space="0" w:color="CCCCCC"/>
-            </w:tcBorders>
             <w:tcMar>
               <w:top w:w="30" w:type="dxa"/>
               <w:left w:w="45" w:type="dxa"/>
@@ -13031,17 +12585,8 @@
                 <w:rFonts w:eastAsia="Times New Roman"/>
                 <w:lang w:eastAsia="ru-RU"/>
               </w:rPr>
-              <w:t xml:space="preserve">Интерфейс </w:t>
-            </w:r>
-            <w:proofErr w:type="spellStart"/>
-            <w:r>
-              <w:rPr>
-                <w:rFonts w:eastAsia="Times New Roman"/>
-                <w:lang w:eastAsia="ru-RU"/>
-              </w:rPr>
-              <w:t>интерактора</w:t>
-            </w:r>
-            <w:proofErr w:type="spellEnd"/>
+              <w:t>Интерфейс интерактора</w:t>
+            </w:r>
           </w:p>
         </w:tc>
       </w:tr>
@@ -13052,12 +12597,6 @@
         <w:tc>
           <w:tcPr>
             <w:tcW w:w="0" w:type="auto"/>
-            <w:tcBorders>
-              <w:top w:val="single" w:sz="6" w:space="0" w:color="CCCCCC"/>
-              <w:left w:val="single" w:sz="6" w:space="0" w:color="CCCCCC"/>
-              <w:bottom w:val="single" w:sz="6" w:space="0" w:color="CCCCCC"/>
-              <w:right w:val="single" w:sz="6" w:space="0" w:color="CCCCCC"/>
-            </w:tcBorders>
             <w:tcMar>
               <w:top w:w="30" w:type="dxa"/>
               <w:left w:w="45" w:type="dxa"/>
@@ -13077,7 +12616,6 @@
                 <w:lang w:eastAsia="ru-RU"/>
               </w:rPr>
             </w:pPr>
-            <w:proofErr w:type="spellStart"/>
             <w:r>
               <w:rPr>
                 <w:rFonts w:eastAsia="Times New Roman"/>
@@ -13085,18 +12623,11 @@
               </w:rPr>
               <w:t>MusicInteractor.kt</w:t>
             </w:r>
-            <w:proofErr w:type="spellEnd"/>
           </w:p>
         </w:tc>
         <w:tc>
           <w:tcPr>
             <w:tcW w:w="5858" w:type="dxa"/>
-            <w:tcBorders>
-              <w:top w:val="single" w:sz="6" w:space="0" w:color="CCCCCC"/>
-              <w:left w:val="single" w:sz="6" w:space="0" w:color="CCCCCC"/>
-              <w:bottom w:val="single" w:sz="6" w:space="0" w:color="CCCCCC"/>
-              <w:right w:val="single" w:sz="6" w:space="0" w:color="CCCCCC"/>
-            </w:tcBorders>
             <w:tcMar>
               <w:top w:w="30" w:type="dxa"/>
               <w:left w:w="45" w:type="dxa"/>
@@ -13121,17 +12652,8 @@
                 <w:rFonts w:eastAsia="Times New Roman"/>
                 <w:lang w:eastAsia="ru-RU"/>
               </w:rPr>
-              <w:t xml:space="preserve">Интерфейс </w:t>
-            </w:r>
-            <w:proofErr w:type="spellStart"/>
-            <w:r>
-              <w:rPr>
-                <w:rFonts w:eastAsia="Times New Roman"/>
-                <w:lang w:eastAsia="ru-RU"/>
-              </w:rPr>
-              <w:t>интерактора</w:t>
-            </w:r>
-            <w:proofErr w:type="spellEnd"/>
+              <w:t>Интерфейс интерактора</w:t>
+            </w:r>
           </w:p>
         </w:tc>
       </w:tr>
@@ -13142,12 +12664,6 @@
         <w:tc>
           <w:tcPr>
             <w:tcW w:w="0" w:type="auto"/>
-            <w:tcBorders>
-              <w:top w:val="single" w:sz="6" w:space="0" w:color="CCCCCC"/>
-              <w:left w:val="single" w:sz="6" w:space="0" w:color="CCCCCC"/>
-              <w:bottom w:val="single" w:sz="6" w:space="0" w:color="CCCCCC"/>
-              <w:right w:val="single" w:sz="6" w:space="0" w:color="CCCCCC"/>
-            </w:tcBorders>
             <w:tcMar>
               <w:top w:w="30" w:type="dxa"/>
               <w:left w:w="45" w:type="dxa"/>
@@ -13167,7 +12683,6 @@
                 <w:lang w:eastAsia="ru-RU"/>
               </w:rPr>
             </w:pPr>
-            <w:proofErr w:type="spellStart"/>
             <w:r>
               <w:rPr>
                 <w:rFonts w:eastAsia="Times New Roman"/>
@@ -13175,18 +12690,11 @@
               </w:rPr>
               <w:t>NewsInteractor.kt</w:t>
             </w:r>
-            <w:proofErr w:type="spellEnd"/>
           </w:p>
         </w:tc>
         <w:tc>
           <w:tcPr>
             <w:tcW w:w="5858" w:type="dxa"/>
-            <w:tcBorders>
-              <w:top w:val="single" w:sz="6" w:space="0" w:color="CCCCCC"/>
-              <w:left w:val="single" w:sz="6" w:space="0" w:color="CCCCCC"/>
-              <w:bottom w:val="single" w:sz="6" w:space="0" w:color="CCCCCC"/>
-              <w:right w:val="single" w:sz="6" w:space="0" w:color="CCCCCC"/>
-            </w:tcBorders>
             <w:tcMar>
               <w:top w:w="30" w:type="dxa"/>
               <w:left w:w="45" w:type="dxa"/>
@@ -13211,17 +12719,8 @@
                 <w:rFonts w:eastAsia="Times New Roman"/>
                 <w:lang w:eastAsia="ru-RU"/>
               </w:rPr>
-              <w:t xml:space="preserve">Интерфейс </w:t>
-            </w:r>
-            <w:proofErr w:type="spellStart"/>
-            <w:r>
-              <w:rPr>
-                <w:rFonts w:eastAsia="Times New Roman"/>
-                <w:lang w:eastAsia="ru-RU"/>
-              </w:rPr>
-              <w:t>интерактора</w:t>
-            </w:r>
-            <w:proofErr w:type="spellEnd"/>
+              <w:t>Интерфейс интерактора</w:t>
+            </w:r>
           </w:p>
         </w:tc>
       </w:tr>
@@ -13232,12 +12731,6 @@
         <w:tc>
           <w:tcPr>
             <w:tcW w:w="0" w:type="auto"/>
-            <w:tcBorders>
-              <w:top w:val="single" w:sz="6" w:space="0" w:color="CCCCCC"/>
-              <w:left w:val="single" w:sz="6" w:space="0" w:color="CCCCCC"/>
-              <w:bottom w:val="single" w:sz="6" w:space="0" w:color="CCCCCC"/>
-              <w:right w:val="single" w:sz="6" w:space="0" w:color="CCCCCC"/>
-            </w:tcBorders>
             <w:tcMar>
               <w:top w:w="30" w:type="dxa"/>
               <w:left w:w="45" w:type="dxa"/>
@@ -13257,7 +12750,6 @@
                 <w:lang w:eastAsia="ru-RU"/>
               </w:rPr>
             </w:pPr>
-            <w:proofErr w:type="spellStart"/>
             <w:r>
               <w:rPr>
                 <w:rFonts w:eastAsia="Times New Roman"/>
@@ -13265,18 +12757,11 @@
               </w:rPr>
               <w:t>Account.kt</w:t>
             </w:r>
-            <w:proofErr w:type="spellEnd"/>
           </w:p>
         </w:tc>
         <w:tc>
           <w:tcPr>
             <w:tcW w:w="5858" w:type="dxa"/>
-            <w:tcBorders>
-              <w:top w:val="single" w:sz="6" w:space="0" w:color="CCCCCC"/>
-              <w:left w:val="single" w:sz="6" w:space="0" w:color="CCCCCC"/>
-              <w:bottom w:val="single" w:sz="6" w:space="0" w:color="CCCCCC"/>
-              <w:right w:val="single" w:sz="6" w:space="0" w:color="CCCCCC"/>
-            </w:tcBorders>
             <w:tcMar>
               <w:top w:w="30" w:type="dxa"/>
               <w:left w:w="45" w:type="dxa"/>
@@ -13313,12 +12798,6 @@
         <w:tc>
           <w:tcPr>
             <w:tcW w:w="0" w:type="auto"/>
-            <w:tcBorders>
-              <w:top w:val="single" w:sz="6" w:space="0" w:color="CCCCCC"/>
-              <w:left w:val="single" w:sz="6" w:space="0" w:color="CCCCCC"/>
-              <w:bottom w:val="single" w:sz="6" w:space="0" w:color="CCCCCC"/>
-              <w:right w:val="single" w:sz="6" w:space="0" w:color="CCCCCC"/>
-            </w:tcBorders>
             <w:tcMar>
               <w:top w:w="30" w:type="dxa"/>
               <w:left w:w="45" w:type="dxa"/>
@@ -13338,7 +12817,6 @@
                 <w:lang w:eastAsia="ru-RU"/>
               </w:rPr>
             </w:pPr>
-            <w:proofErr w:type="spellStart"/>
             <w:r>
               <w:rPr>
                 <w:rFonts w:eastAsia="Times New Roman"/>
@@ -13346,18 +12824,11 @@
               </w:rPr>
               <w:t>AccountRegistration.kt</w:t>
             </w:r>
-            <w:proofErr w:type="spellEnd"/>
           </w:p>
         </w:tc>
         <w:tc>
           <w:tcPr>
             <w:tcW w:w="5858" w:type="dxa"/>
-            <w:tcBorders>
-              <w:top w:val="single" w:sz="6" w:space="0" w:color="CCCCCC"/>
-              <w:left w:val="single" w:sz="6" w:space="0" w:color="CCCCCC"/>
-              <w:bottom w:val="single" w:sz="6" w:space="0" w:color="CCCCCC"/>
-              <w:right w:val="single" w:sz="6" w:space="0" w:color="CCCCCC"/>
-            </w:tcBorders>
             <w:tcMar>
               <w:top w:w="30" w:type="dxa"/>
               <w:left w:w="45" w:type="dxa"/>
@@ -13394,12 +12865,6 @@
         <w:tc>
           <w:tcPr>
             <w:tcW w:w="0" w:type="auto"/>
-            <w:tcBorders>
-              <w:top w:val="single" w:sz="6" w:space="0" w:color="CCCCCC"/>
-              <w:left w:val="single" w:sz="6" w:space="0" w:color="CCCCCC"/>
-              <w:bottom w:val="single" w:sz="6" w:space="0" w:color="CCCCCC"/>
-              <w:right w:val="single" w:sz="6" w:space="0" w:color="CCCCCC"/>
-            </w:tcBorders>
             <w:tcMar>
               <w:top w:w="30" w:type="dxa"/>
               <w:left w:w="45" w:type="dxa"/>
@@ -13419,7 +12884,6 @@
                 <w:lang w:eastAsia="ru-RU"/>
               </w:rPr>
             </w:pPr>
-            <w:proofErr w:type="spellStart"/>
             <w:r>
               <w:rPr>
                 <w:rFonts w:eastAsia="Times New Roman"/>
@@ -13427,18 +12891,11 @@
               </w:rPr>
               <w:t>GenerationParameter.kt</w:t>
             </w:r>
-            <w:proofErr w:type="spellEnd"/>
           </w:p>
         </w:tc>
         <w:tc>
           <w:tcPr>
             <w:tcW w:w="5858" w:type="dxa"/>
-            <w:tcBorders>
-              <w:top w:val="single" w:sz="6" w:space="0" w:color="CCCCCC"/>
-              <w:left w:val="single" w:sz="6" w:space="0" w:color="CCCCCC"/>
-              <w:bottom w:val="single" w:sz="6" w:space="0" w:color="CCCCCC"/>
-              <w:right w:val="single" w:sz="6" w:space="0" w:color="CCCCCC"/>
-            </w:tcBorders>
             <w:tcMar>
               <w:top w:w="30" w:type="dxa"/>
               <w:left w:w="45" w:type="dxa"/>
@@ -13475,12 +12932,6 @@
         <w:tc>
           <w:tcPr>
             <w:tcW w:w="0" w:type="auto"/>
-            <w:tcBorders>
-              <w:top w:val="single" w:sz="6" w:space="0" w:color="CCCCCC"/>
-              <w:left w:val="single" w:sz="6" w:space="0" w:color="CCCCCC"/>
-              <w:bottom w:val="single" w:sz="6" w:space="0" w:color="CCCCCC"/>
-              <w:right w:val="single" w:sz="6" w:space="0" w:color="CCCCCC"/>
-            </w:tcBorders>
             <w:tcMar>
               <w:top w:w="30" w:type="dxa"/>
               <w:left w:w="45" w:type="dxa"/>
@@ -13500,7 +12951,6 @@
                 <w:lang w:eastAsia="ru-RU"/>
               </w:rPr>
             </w:pPr>
-            <w:proofErr w:type="spellStart"/>
             <w:r>
               <w:rPr>
                 <w:rFonts w:eastAsia="Times New Roman"/>
@@ -13508,18 +12958,11 @@
               </w:rPr>
               <w:t>GenerationParams.kt</w:t>
             </w:r>
-            <w:proofErr w:type="spellEnd"/>
           </w:p>
         </w:tc>
         <w:tc>
           <w:tcPr>
             <w:tcW w:w="5858" w:type="dxa"/>
-            <w:tcBorders>
-              <w:top w:val="single" w:sz="6" w:space="0" w:color="CCCCCC"/>
-              <w:left w:val="single" w:sz="6" w:space="0" w:color="CCCCCC"/>
-              <w:bottom w:val="single" w:sz="6" w:space="0" w:color="CCCCCC"/>
-              <w:right w:val="single" w:sz="6" w:space="0" w:color="CCCCCC"/>
-            </w:tcBorders>
             <w:tcMar>
               <w:top w:w="30" w:type="dxa"/>
               <w:left w:w="45" w:type="dxa"/>
@@ -13556,12 +12999,6 @@
         <w:tc>
           <w:tcPr>
             <w:tcW w:w="0" w:type="auto"/>
-            <w:tcBorders>
-              <w:top w:val="single" w:sz="6" w:space="0" w:color="CCCCCC"/>
-              <w:left w:val="single" w:sz="6" w:space="0" w:color="CCCCCC"/>
-              <w:bottom w:val="single" w:sz="6" w:space="0" w:color="CCCCCC"/>
-              <w:right w:val="single" w:sz="6" w:space="0" w:color="CCCCCC"/>
-            </w:tcBorders>
             <w:tcMar>
               <w:top w:w="30" w:type="dxa"/>
               <w:left w:w="45" w:type="dxa"/>
@@ -13581,7 +13018,6 @@
                 <w:lang w:eastAsia="ru-RU"/>
               </w:rPr>
             </w:pPr>
-            <w:proofErr w:type="spellStart"/>
             <w:r>
               <w:rPr>
                 <w:rFonts w:eastAsia="Times New Roman"/>
@@ -13589,18 +13025,11 @@
               </w:rPr>
               <w:t>Network.kt</w:t>
             </w:r>
-            <w:proofErr w:type="spellEnd"/>
           </w:p>
         </w:tc>
         <w:tc>
           <w:tcPr>
             <w:tcW w:w="5858" w:type="dxa"/>
-            <w:tcBorders>
-              <w:top w:val="single" w:sz="6" w:space="0" w:color="CCCCCC"/>
-              <w:left w:val="single" w:sz="6" w:space="0" w:color="CCCCCC"/>
-              <w:bottom w:val="single" w:sz="6" w:space="0" w:color="CCCCCC"/>
-              <w:right w:val="single" w:sz="6" w:space="0" w:color="CCCCCC"/>
-            </w:tcBorders>
             <w:tcMar>
               <w:top w:w="30" w:type="dxa"/>
               <w:left w:w="45" w:type="dxa"/>
@@ -13637,12 +13066,6 @@
         <w:tc>
           <w:tcPr>
             <w:tcW w:w="0" w:type="auto"/>
-            <w:tcBorders>
-              <w:top w:val="single" w:sz="6" w:space="0" w:color="CCCCCC"/>
-              <w:left w:val="single" w:sz="6" w:space="0" w:color="CCCCCC"/>
-              <w:bottom w:val="single" w:sz="6" w:space="0" w:color="CCCCCC"/>
-              <w:right w:val="single" w:sz="6" w:space="0" w:color="CCCCCC"/>
-            </w:tcBorders>
             <w:tcMar>
               <w:top w:w="30" w:type="dxa"/>
               <w:left w:w="45" w:type="dxa"/>
@@ -13662,7 +13085,6 @@
                 <w:lang w:eastAsia="ru-RU"/>
               </w:rPr>
             </w:pPr>
-            <w:proofErr w:type="spellStart"/>
             <w:r>
               <w:rPr>
                 <w:rFonts w:eastAsia="Times New Roman"/>
@@ -13670,18 +13092,11 @@
               </w:rPr>
               <w:t>News.kt</w:t>
             </w:r>
-            <w:proofErr w:type="spellEnd"/>
           </w:p>
         </w:tc>
         <w:tc>
           <w:tcPr>
             <w:tcW w:w="5858" w:type="dxa"/>
-            <w:tcBorders>
-              <w:top w:val="single" w:sz="6" w:space="0" w:color="CCCCCC"/>
-              <w:left w:val="single" w:sz="6" w:space="0" w:color="CCCCCC"/>
-              <w:bottom w:val="single" w:sz="6" w:space="0" w:color="CCCCCC"/>
-              <w:right w:val="single" w:sz="6" w:space="0" w:color="CCCCCC"/>
-            </w:tcBorders>
             <w:tcMar>
               <w:top w:w="30" w:type="dxa"/>
               <w:left w:w="45" w:type="dxa"/>
@@ -13718,12 +13133,6 @@
         <w:tc>
           <w:tcPr>
             <w:tcW w:w="0" w:type="auto"/>
-            <w:tcBorders>
-              <w:top w:val="single" w:sz="6" w:space="0" w:color="CCCCCC"/>
-              <w:left w:val="single" w:sz="6" w:space="0" w:color="CCCCCC"/>
-              <w:bottom w:val="single" w:sz="6" w:space="0" w:color="CCCCCC"/>
-              <w:right w:val="single" w:sz="6" w:space="0" w:color="CCCCCC"/>
-            </w:tcBorders>
             <w:tcMar>
               <w:top w:w="30" w:type="dxa"/>
               <w:left w:w="45" w:type="dxa"/>
@@ -13743,7 +13152,6 @@
                 <w:lang w:eastAsia="ru-RU"/>
               </w:rPr>
             </w:pPr>
-            <w:proofErr w:type="spellStart"/>
             <w:r>
               <w:rPr>
                 <w:rFonts w:eastAsia="Times New Roman"/>
@@ -13751,18 +13159,11 @@
               </w:rPr>
               <w:t>Playlist.kt</w:t>
             </w:r>
-            <w:proofErr w:type="spellEnd"/>
           </w:p>
         </w:tc>
         <w:tc>
           <w:tcPr>
             <w:tcW w:w="5858" w:type="dxa"/>
-            <w:tcBorders>
-              <w:top w:val="single" w:sz="6" w:space="0" w:color="CCCCCC"/>
-              <w:left w:val="single" w:sz="6" w:space="0" w:color="CCCCCC"/>
-              <w:bottom w:val="single" w:sz="6" w:space="0" w:color="CCCCCC"/>
-              <w:right w:val="single" w:sz="6" w:space="0" w:color="CCCCCC"/>
-            </w:tcBorders>
             <w:tcMar>
               <w:top w:w="30" w:type="dxa"/>
               <w:left w:w="45" w:type="dxa"/>
@@ -13799,12 +13200,6 @@
         <w:tc>
           <w:tcPr>
             <w:tcW w:w="0" w:type="auto"/>
-            <w:tcBorders>
-              <w:top w:val="single" w:sz="6" w:space="0" w:color="CCCCCC"/>
-              <w:left w:val="single" w:sz="6" w:space="0" w:color="CCCCCC"/>
-              <w:bottom w:val="single" w:sz="6" w:space="0" w:color="CCCCCC"/>
-              <w:right w:val="single" w:sz="6" w:space="0" w:color="CCCCCC"/>
-            </w:tcBorders>
             <w:tcMar>
               <w:top w:w="30" w:type="dxa"/>
               <w:left w:w="45" w:type="dxa"/>
@@ -13824,7 +13219,6 @@
                 <w:lang w:eastAsia="ru-RU"/>
               </w:rPr>
             </w:pPr>
-            <w:proofErr w:type="spellStart"/>
             <w:r>
               <w:rPr>
                 <w:rFonts w:eastAsia="Times New Roman"/>
@@ -13832,18 +13226,11 @@
               </w:rPr>
               <w:t>Track.kt</w:t>
             </w:r>
-            <w:proofErr w:type="spellEnd"/>
           </w:p>
         </w:tc>
         <w:tc>
           <w:tcPr>
             <w:tcW w:w="5858" w:type="dxa"/>
-            <w:tcBorders>
-              <w:top w:val="single" w:sz="6" w:space="0" w:color="CCCCCC"/>
-              <w:left w:val="single" w:sz="6" w:space="0" w:color="CCCCCC"/>
-              <w:bottom w:val="single" w:sz="6" w:space="0" w:color="CCCCCC"/>
-              <w:right w:val="single" w:sz="6" w:space="0" w:color="CCCCCC"/>
-            </w:tcBorders>
             <w:tcMar>
               <w:top w:w="30" w:type="dxa"/>
               <w:left w:w="45" w:type="dxa"/>
@@ -13880,12 +13267,6 @@
         <w:tc>
           <w:tcPr>
             <w:tcW w:w="0" w:type="auto"/>
-            <w:tcBorders>
-              <w:top w:val="single" w:sz="6" w:space="0" w:color="CCCCCC"/>
-              <w:left w:val="single" w:sz="6" w:space="0" w:color="CCCCCC"/>
-              <w:bottom w:val="single" w:sz="6" w:space="0" w:color="CCCCCC"/>
-              <w:right w:val="single" w:sz="6" w:space="0" w:color="CCCCCC"/>
-            </w:tcBorders>
             <w:tcMar>
               <w:top w:w="30" w:type="dxa"/>
               <w:left w:w="45" w:type="dxa"/>
@@ -13905,7 +13286,6 @@
                 <w:lang w:eastAsia="ru-RU"/>
               </w:rPr>
             </w:pPr>
-            <w:proofErr w:type="spellStart"/>
             <w:r>
               <w:rPr>
                 <w:rFonts w:eastAsia="Times New Roman"/>
@@ -13913,18 +13293,11 @@
               </w:rPr>
               <w:t>UserInfo.kt</w:t>
             </w:r>
-            <w:proofErr w:type="spellEnd"/>
           </w:p>
         </w:tc>
         <w:tc>
           <w:tcPr>
             <w:tcW w:w="5858" w:type="dxa"/>
-            <w:tcBorders>
-              <w:top w:val="single" w:sz="6" w:space="0" w:color="CCCCCC"/>
-              <w:left w:val="single" w:sz="6" w:space="0" w:color="CCCCCC"/>
-              <w:bottom w:val="single" w:sz="6" w:space="0" w:color="CCCCCC"/>
-              <w:right w:val="single" w:sz="6" w:space="0" w:color="CCCCCC"/>
-            </w:tcBorders>
             <w:tcMar>
               <w:top w:w="30" w:type="dxa"/>
               <w:left w:w="45" w:type="dxa"/>
@@ -13961,12 +13334,6 @@
         <w:tc>
           <w:tcPr>
             <w:tcW w:w="0" w:type="auto"/>
-            <w:tcBorders>
-              <w:top w:val="single" w:sz="6" w:space="0" w:color="CCCCCC"/>
-              <w:left w:val="single" w:sz="6" w:space="0" w:color="CCCCCC"/>
-              <w:bottom w:val="single" w:sz="6" w:space="0" w:color="CCCCCC"/>
-              <w:right w:val="single" w:sz="6" w:space="0" w:color="CCCCCC"/>
-            </w:tcBorders>
             <w:tcMar>
               <w:top w:w="30" w:type="dxa"/>
               <w:left w:w="45" w:type="dxa"/>
@@ -13986,7 +13353,6 @@
                 <w:lang w:eastAsia="ru-RU"/>
               </w:rPr>
             </w:pPr>
-            <w:proofErr w:type="spellStart"/>
             <w:r>
               <w:rPr>
                 <w:rFonts w:eastAsia="Times New Roman"/>
@@ -13994,18 +13360,11 @@
               </w:rPr>
               <w:t>PlaylistImage.kt</w:t>
             </w:r>
-            <w:proofErr w:type="spellEnd"/>
           </w:p>
         </w:tc>
         <w:tc>
           <w:tcPr>
             <w:tcW w:w="5858" w:type="dxa"/>
-            <w:tcBorders>
-              <w:top w:val="single" w:sz="6" w:space="0" w:color="CCCCCC"/>
-              <w:left w:val="single" w:sz="6" w:space="0" w:color="CCCCCC"/>
-              <w:bottom w:val="single" w:sz="6" w:space="0" w:color="CCCCCC"/>
-              <w:right w:val="single" w:sz="6" w:space="0" w:color="CCCCCC"/>
-            </w:tcBorders>
             <w:tcMar>
               <w:top w:w="30" w:type="dxa"/>
               <w:left w:w="45" w:type="dxa"/>
@@ -14042,12 +13401,6 @@
         <w:tc>
           <w:tcPr>
             <w:tcW w:w="0" w:type="auto"/>
-            <w:tcBorders>
-              <w:top w:val="single" w:sz="6" w:space="0" w:color="CCCCCC"/>
-              <w:left w:val="single" w:sz="6" w:space="0" w:color="CCCCCC"/>
-              <w:bottom w:val="single" w:sz="6" w:space="0" w:color="CCCCCC"/>
-              <w:right w:val="single" w:sz="6" w:space="0" w:color="CCCCCC"/>
-            </w:tcBorders>
             <w:tcMar>
               <w:top w:w="30" w:type="dxa"/>
               <w:left w:w="45" w:type="dxa"/>
@@ -14067,7 +13420,6 @@
                 <w:lang w:eastAsia="ru-RU"/>
               </w:rPr>
             </w:pPr>
-            <w:proofErr w:type="spellStart"/>
             <w:r>
               <w:rPr>
                 <w:rFonts w:eastAsia="Times New Roman"/>
@@ -14075,18 +13427,11 @@
               </w:rPr>
               <w:t>AccountRepository.kt</w:t>
             </w:r>
-            <w:proofErr w:type="spellEnd"/>
           </w:p>
         </w:tc>
         <w:tc>
           <w:tcPr>
             <w:tcW w:w="5858" w:type="dxa"/>
-            <w:tcBorders>
-              <w:top w:val="single" w:sz="6" w:space="0" w:color="CCCCCC"/>
-              <w:left w:val="single" w:sz="6" w:space="0" w:color="CCCCCC"/>
-              <w:bottom w:val="single" w:sz="6" w:space="0" w:color="CCCCCC"/>
-              <w:right w:val="single" w:sz="6" w:space="0" w:color="CCCCCC"/>
-            </w:tcBorders>
             <w:tcMar>
               <w:top w:w="30" w:type="dxa"/>
               <w:left w:w="45" w:type="dxa"/>
@@ -14123,12 +13468,6 @@
         <w:tc>
           <w:tcPr>
             <w:tcW w:w="0" w:type="auto"/>
-            <w:tcBorders>
-              <w:top w:val="single" w:sz="6" w:space="0" w:color="CCCCCC"/>
-              <w:left w:val="single" w:sz="6" w:space="0" w:color="CCCCCC"/>
-              <w:bottom w:val="single" w:sz="6" w:space="0" w:color="CCCCCC"/>
-              <w:right w:val="single" w:sz="6" w:space="0" w:color="CCCCCC"/>
-            </w:tcBorders>
             <w:tcMar>
               <w:top w:w="30" w:type="dxa"/>
               <w:left w:w="45" w:type="dxa"/>
@@ -14148,7 +13487,6 @@
                 <w:lang w:eastAsia="ru-RU"/>
               </w:rPr>
             </w:pPr>
-            <w:proofErr w:type="spellStart"/>
             <w:r>
               <w:rPr>
                 <w:rFonts w:eastAsia="Times New Roman"/>
@@ -14156,18 +13494,11 @@
               </w:rPr>
               <w:t>NewsRepository.kt</w:t>
             </w:r>
-            <w:proofErr w:type="spellEnd"/>
           </w:p>
         </w:tc>
         <w:tc>
           <w:tcPr>
             <w:tcW w:w="5858" w:type="dxa"/>
-            <w:tcBorders>
-              <w:top w:val="single" w:sz="6" w:space="0" w:color="CCCCCC"/>
-              <w:left w:val="single" w:sz="6" w:space="0" w:color="CCCCCC"/>
-              <w:bottom w:val="single" w:sz="6" w:space="0" w:color="CCCCCC"/>
-              <w:right w:val="single" w:sz="6" w:space="0" w:color="CCCCCC"/>
-            </w:tcBorders>
             <w:tcMar>
               <w:top w:w="30" w:type="dxa"/>
               <w:left w:w="45" w:type="dxa"/>
@@ -14204,12 +13535,6 @@
         <w:tc>
           <w:tcPr>
             <w:tcW w:w="0" w:type="auto"/>
-            <w:tcBorders>
-              <w:top w:val="single" w:sz="6" w:space="0" w:color="CCCCCC"/>
-              <w:left w:val="single" w:sz="6" w:space="0" w:color="CCCCCC"/>
-              <w:bottom w:val="single" w:sz="6" w:space="0" w:color="CCCCCC"/>
-              <w:right w:val="single" w:sz="6" w:space="0" w:color="CCCCCC"/>
-            </w:tcBorders>
             <w:tcMar>
               <w:top w:w="30" w:type="dxa"/>
               <w:left w:w="45" w:type="dxa"/>
@@ -14229,7 +13554,6 @@
                 <w:lang w:eastAsia="ru-RU"/>
               </w:rPr>
             </w:pPr>
-            <w:proofErr w:type="spellStart"/>
             <w:r>
               <w:rPr>
                 <w:rFonts w:eastAsia="Times New Roman"/>
@@ -14237,18 +13561,11 @@
               </w:rPr>
               <w:t>PlaylistRepository.kt</w:t>
             </w:r>
-            <w:proofErr w:type="spellEnd"/>
           </w:p>
         </w:tc>
         <w:tc>
           <w:tcPr>
             <w:tcW w:w="5858" w:type="dxa"/>
-            <w:tcBorders>
-              <w:top w:val="single" w:sz="6" w:space="0" w:color="CCCCCC"/>
-              <w:left w:val="single" w:sz="6" w:space="0" w:color="CCCCCC"/>
-              <w:bottom w:val="single" w:sz="6" w:space="0" w:color="CCCCCC"/>
-              <w:right w:val="single" w:sz="6" w:space="0" w:color="CCCCCC"/>
-            </w:tcBorders>
             <w:tcMar>
               <w:top w:w="30" w:type="dxa"/>
               <w:left w:w="45" w:type="dxa"/>
@@ -14285,12 +13602,6 @@
         <w:tc>
           <w:tcPr>
             <w:tcW w:w="0" w:type="auto"/>
-            <w:tcBorders>
-              <w:top w:val="single" w:sz="6" w:space="0" w:color="CCCCCC"/>
-              <w:left w:val="single" w:sz="6" w:space="0" w:color="CCCCCC"/>
-              <w:bottom w:val="single" w:sz="6" w:space="0" w:color="CCCCCC"/>
-              <w:right w:val="single" w:sz="6" w:space="0" w:color="CCCCCC"/>
-            </w:tcBorders>
             <w:tcMar>
               <w:top w:w="30" w:type="dxa"/>
               <w:left w:w="45" w:type="dxa"/>
@@ -14310,7 +13621,6 @@
                 <w:lang w:eastAsia="ru-RU"/>
               </w:rPr>
             </w:pPr>
-            <w:proofErr w:type="spellStart"/>
             <w:r>
               <w:rPr>
                 <w:rFonts w:eastAsia="Times New Roman"/>
@@ -14318,18 +13628,11 @@
               </w:rPr>
               <w:t>TrackRepository.kt</w:t>
             </w:r>
-            <w:proofErr w:type="spellEnd"/>
           </w:p>
         </w:tc>
         <w:tc>
           <w:tcPr>
             <w:tcW w:w="5858" w:type="dxa"/>
-            <w:tcBorders>
-              <w:top w:val="single" w:sz="6" w:space="0" w:color="CCCCCC"/>
-              <w:left w:val="single" w:sz="6" w:space="0" w:color="CCCCCC"/>
-              <w:bottom w:val="single" w:sz="6" w:space="0" w:color="CCCCCC"/>
-              <w:right w:val="single" w:sz="6" w:space="0" w:color="CCCCCC"/>
-            </w:tcBorders>
             <w:tcMar>
               <w:top w:w="30" w:type="dxa"/>
               <w:left w:w="45" w:type="dxa"/>
@@ -14366,12 +13669,6 @@
         <w:tc>
           <w:tcPr>
             <w:tcW w:w="0" w:type="auto"/>
-            <w:tcBorders>
-              <w:top w:val="single" w:sz="6" w:space="0" w:color="CCCCCC"/>
-              <w:left w:val="single" w:sz="6" w:space="0" w:color="CCCCCC"/>
-              <w:bottom w:val="single" w:sz="6" w:space="0" w:color="CCCCCC"/>
-              <w:right w:val="single" w:sz="6" w:space="0" w:color="CCCCCC"/>
-            </w:tcBorders>
             <w:tcMar>
               <w:top w:w="30" w:type="dxa"/>
               <w:left w:w="45" w:type="dxa"/>
@@ -14391,7 +13688,6 @@
                 <w:lang w:eastAsia="ru-RU"/>
               </w:rPr>
             </w:pPr>
-            <w:proofErr w:type="spellStart"/>
             <w:r>
               <w:rPr>
                 <w:rFonts w:eastAsia="Times New Roman"/>
@@ -14399,18 +13695,11 @@
               </w:rPr>
               <w:t>UtilsRepository.kt</w:t>
             </w:r>
-            <w:proofErr w:type="spellEnd"/>
           </w:p>
         </w:tc>
         <w:tc>
           <w:tcPr>
             <w:tcW w:w="5858" w:type="dxa"/>
-            <w:tcBorders>
-              <w:top w:val="single" w:sz="6" w:space="0" w:color="CCCCCC"/>
-              <w:left w:val="single" w:sz="6" w:space="0" w:color="CCCCCC"/>
-              <w:bottom w:val="single" w:sz="6" w:space="0" w:color="CCCCCC"/>
-              <w:right w:val="single" w:sz="6" w:space="0" w:color="CCCCCC"/>
-            </w:tcBorders>
             <w:tcMar>
               <w:top w:w="30" w:type="dxa"/>
               <w:left w:w="45" w:type="dxa"/>
@@ -14441,6 +13730,519 @@
         </w:tc>
       </w:tr>
     </w:tbl>
+    <w:p>
+      <w:pPr>
+        <w:pStyle w:val="2"/>
+        <w:numPr>
+          <w:ilvl w:val="0"/>
+          <w:numId w:val="0"/>
+        </w:numPr>
+        <w:rPr>
+          <w:b w:val="0"/>
+          <w:bCs/>
+        </w:rPr>
+      </w:pPr>
+    </w:p>
+    <w:p>
+      <w:pPr>
+        <w:spacing w:after="200"/>
+        <w:ind w:firstLine="0"/>
+        <w:jc w:val="left"/>
+        <w:rPr>
+          <w:bCs/>
+        </w:rPr>
+      </w:pPr>
+      <w:r>
+        <w:rPr>
+          <w:b/>
+          <w:bCs/>
+        </w:rPr>
+        <w:br w:type="page"/>
+      </w:r>
+    </w:p>
+    <w:p>
+      <w:pPr>
+        <w:pStyle w:val="10"/>
+        <w:numPr>
+          <w:ilvl w:val="0"/>
+          <w:numId w:val="0"/>
+        </w:numPr>
+        <w:jc w:val="right"/>
+      </w:pPr>
+      <w:bookmarkStart w:id="27" w:name="_Toc69413618"/>
+      <w:r>
+        <w:lastRenderedPageBreak/>
+        <w:t>ПРИЛОЖЕНИЕ 2</w:t>
+      </w:r>
+      <w:bookmarkEnd w:id="27"/>
+    </w:p>
+    <w:p>
+      <w:pPr>
+        <w:pStyle w:val="a4"/>
+        <w:ind w:left="567" w:firstLine="0"/>
+        <w:jc w:val="center"/>
+        <w:rPr>
+          <w:b/>
+          <w:bCs/>
+          <w:sz w:val="28"/>
+          <w:szCs w:val="28"/>
+        </w:rPr>
+      </w:pPr>
+      <w:r>
+        <w:rPr>
+          <w:b/>
+          <w:bCs/>
+          <w:sz w:val="28"/>
+          <w:szCs w:val="28"/>
+        </w:rPr>
+        <w:t>Терминология</w:t>
+      </w:r>
+    </w:p>
+    <w:p>
+      <w:pPr>
+        <w:ind w:firstLine="0"/>
+      </w:pPr>
+      <w:r>
+        <w:rPr>
+          <w:b/>
+          <w:bCs/>
+        </w:rPr>
+        <w:t>Интерактор</w:t>
+      </w:r>
+      <w:r>
+        <w:rPr>
+          <w:b/>
+          <w:bCs/>
+        </w:rPr>
+        <w:t xml:space="preserve"> </w:t>
+      </w:r>
+      <w:r>
+        <w:rPr>
+          <w:b/>
+          <w:bCs/>
+        </w:rPr>
+        <w:t>(</w:t>
+      </w:r>
+      <w:r>
+        <w:rPr>
+          <w:b/>
+          <w:bCs/>
+          <w:lang w:val="en-US"/>
+        </w:rPr>
+        <w:t>Interactor</w:t>
+      </w:r>
+      <w:r>
+        <w:rPr>
+          <w:b/>
+          <w:bCs/>
+        </w:rPr>
+        <w:t xml:space="preserve">) </w:t>
+      </w:r>
+      <w:r>
+        <w:rPr>
+          <w:b/>
+          <w:bCs/>
+        </w:rPr>
+        <w:t>–</w:t>
+      </w:r>
+      <w:r>
+        <w:rPr>
+          <w:b/>
+          <w:bCs/>
+        </w:rPr>
+        <w:t xml:space="preserve"> </w:t>
+      </w:r>
+      <w:r>
+        <w:t xml:space="preserve">единица (в том числе класс), реализующая бизнес-логику приложения, которая является связующей частью между слоями </w:t>
+      </w:r>
+      <w:r>
+        <w:t xml:space="preserve">данных и представления </w:t>
+      </w:r>
+    </w:p>
+    <w:p>
+      <w:pPr>
+        <w:ind w:firstLine="0"/>
+      </w:pPr>
+      <w:r>
+        <w:rPr>
+          <w:b/>
+          <w:bCs/>
+        </w:rPr>
+        <w:t>Презентер</w:t>
+      </w:r>
+      <w:r>
+        <w:rPr>
+          <w:b/>
+          <w:bCs/>
+        </w:rPr>
+        <w:t xml:space="preserve"> (</w:t>
+      </w:r>
+      <w:r>
+        <w:rPr>
+          <w:b/>
+          <w:bCs/>
+          <w:lang w:val="en-US"/>
+        </w:rPr>
+        <w:t>Presenter</w:t>
+      </w:r>
+      <w:r>
+        <w:rPr>
+          <w:b/>
+          <w:bCs/>
+        </w:rPr>
+        <w:t>) –</w:t>
+      </w:r>
+      <w:r>
+        <w:rPr>
+          <w:b/>
+          <w:bCs/>
+        </w:rPr>
+        <w:t xml:space="preserve"> </w:t>
+      </w:r>
+      <w:r>
+        <w:t>единица (в том числе класс), реализующ</w:t>
+      </w:r>
+      <w:r>
+        <w:t>ая</w:t>
+      </w:r>
+      <w:r>
+        <w:t xml:space="preserve"> связь (логику) между моделью и представлением</w:t>
+      </w:r>
+    </w:p>
+    <w:p>
+      <w:pPr>
+        <w:ind w:firstLine="0"/>
+      </w:pPr>
+      <w:r>
+        <w:rPr>
+          <w:b/>
+          <w:bCs/>
+        </w:rPr>
+        <w:t>Модель</w:t>
+      </w:r>
+      <w:r>
+        <w:rPr>
+          <w:b/>
+          <w:bCs/>
+        </w:rPr>
+        <w:t xml:space="preserve"> (</w:t>
+      </w:r>
+      <w:r>
+        <w:rPr>
+          <w:b/>
+          <w:bCs/>
+          <w:lang w:val="en-US"/>
+        </w:rPr>
+        <w:t>Model</w:t>
+      </w:r>
+      <w:r>
+        <w:rPr>
+          <w:b/>
+          <w:bCs/>
+        </w:rPr>
+        <w:t>) –</w:t>
+      </w:r>
+      <w:r>
+        <w:rPr>
+          <w:b/>
+          <w:bCs/>
+        </w:rPr>
+        <w:t xml:space="preserve"> </w:t>
+      </w:r>
+      <w:bookmarkStart w:id="28" w:name="_Hlk69413033"/>
+      <w:r>
+        <w:t>единица (в том числе класс), реализующ</w:t>
+      </w:r>
+      <w:r>
+        <w:t>ая</w:t>
+      </w:r>
+      <w:r>
+        <w:t xml:space="preserve"> представление о мире в виде данных</w:t>
+      </w:r>
+      <w:bookmarkEnd w:id="28"/>
+      <w:r>
+        <w:t xml:space="preserve"> </w:t>
+      </w:r>
+    </w:p>
+    <w:p>
+      <w:pPr>
+        <w:ind w:firstLine="0"/>
+        <w:rPr>
+          <w:b/>
+          <w:bCs/>
+        </w:rPr>
+      </w:pPr>
+      <w:r>
+        <w:rPr>
+          <w:b/>
+          <w:bCs/>
+        </w:rPr>
+        <w:t>Представление (</w:t>
+      </w:r>
+      <w:r>
+        <w:rPr>
+          <w:b/>
+          <w:bCs/>
+          <w:lang w:val="en-US"/>
+        </w:rPr>
+        <w:t>View</w:t>
+      </w:r>
+      <w:r>
+        <w:rPr>
+          <w:b/>
+          <w:bCs/>
+        </w:rPr>
+        <w:t>)</w:t>
+      </w:r>
+      <w:r>
+        <w:rPr>
+          <w:b/>
+          <w:bCs/>
+        </w:rPr>
+        <w:t xml:space="preserve"> </w:t>
+      </w:r>
+      <w:r>
+        <w:rPr>
+          <w:b/>
+          <w:bCs/>
+        </w:rPr>
+        <w:t>–</w:t>
+      </w:r>
+      <w:r>
+        <w:rPr>
+          <w:b/>
+          <w:bCs/>
+        </w:rPr>
+        <w:t xml:space="preserve"> </w:t>
+      </w:r>
+      <w:r>
+        <w:t>единица (в том числе класс), реализующая отображение данных из модели</w:t>
+      </w:r>
+    </w:p>
+    <w:p>
+      <w:pPr>
+        <w:ind w:firstLine="0"/>
+        <w:rPr>
+          <w:b/>
+          <w:bCs/>
+        </w:rPr>
+      </w:pPr>
+      <w:r>
+        <w:rPr>
+          <w:b/>
+          <w:bCs/>
+        </w:rPr>
+        <w:t>Репозиторий (</w:t>
+      </w:r>
+      <w:r>
+        <w:rPr>
+          <w:b/>
+          <w:bCs/>
+          <w:lang w:val="en-US"/>
+        </w:rPr>
+        <w:t>Repository</w:t>
+      </w:r>
+      <w:r>
+        <w:rPr>
+          <w:b/>
+          <w:bCs/>
+        </w:rPr>
+        <w:t>)</w:t>
+      </w:r>
+      <w:r>
+        <w:rPr>
+          <w:b/>
+          <w:bCs/>
+        </w:rPr>
+        <w:t xml:space="preserve"> –</w:t>
+      </w:r>
+      <w:r>
+        <w:rPr>
+          <w:b/>
+          <w:bCs/>
+        </w:rPr>
+        <w:t xml:space="preserve"> </w:t>
+      </w:r>
+      <w:r>
+        <w:t xml:space="preserve">единица (в том числе класс), </w:t>
+      </w:r>
+      <w:r>
+        <w:t>служащая промежуточным звеном между различными источниками данных и слоями, использующими эти данные</w:t>
+      </w:r>
+    </w:p>
+    <w:p>
+      <w:pPr>
+        <w:ind w:firstLine="0"/>
+      </w:pPr>
+      <w:r>
+        <w:rPr>
+          <w:b/>
+          <w:bCs/>
+        </w:rPr>
+        <w:t>Плейлист (</w:t>
+      </w:r>
+      <w:r>
+        <w:rPr>
+          <w:b/>
+          <w:bCs/>
+          <w:lang w:val="en-US"/>
+        </w:rPr>
+        <w:t>Playlist</w:t>
+      </w:r>
+      <w:r>
+        <w:rPr>
+          <w:b/>
+          <w:bCs/>
+        </w:rPr>
+        <w:t>)</w:t>
+      </w:r>
+      <w:r>
+        <w:rPr>
+          <w:b/>
+          <w:bCs/>
+        </w:rPr>
+        <w:t xml:space="preserve"> –</w:t>
+      </w:r>
+      <w:r>
+        <w:rPr>
+          <w:b/>
+          <w:bCs/>
+        </w:rPr>
+        <w:t xml:space="preserve"> </w:t>
+      </w:r>
+      <w:r>
+        <w:t>некоторый упорядоченный набор треков (мелодий)</w:t>
+      </w:r>
+    </w:p>
+    <w:p>
+      <w:pPr>
+        <w:ind w:firstLine="0"/>
+      </w:pPr>
+      <w:r>
+        <w:rPr>
+          <w:b/>
+          <w:bCs/>
+          <w:lang w:val="en-US"/>
+        </w:rPr>
+        <w:t>Compose</w:t>
+      </w:r>
+      <w:r>
+        <w:rPr>
+          <w:b/>
+          <w:bCs/>
+        </w:rPr>
+        <w:t>-</w:t>
+      </w:r>
+      <w:r>
+        <w:rPr>
+          <w:b/>
+          <w:bCs/>
+        </w:rPr>
+        <w:t>стиль</w:t>
+      </w:r>
+      <w:r>
+        <w:rPr>
+          <w:b/>
+          <w:bCs/>
+        </w:rPr>
+        <w:t xml:space="preserve"> </w:t>
+      </w:r>
+      <w:r>
+        <w:rPr>
+          <w:b/>
+          <w:bCs/>
+        </w:rPr>
+        <w:t>–</w:t>
+      </w:r>
+      <w:r>
+        <w:rPr>
+          <w:b/>
+          <w:bCs/>
+        </w:rPr>
+        <w:t xml:space="preserve"> </w:t>
+      </w:r>
+      <w:r>
+        <w:t xml:space="preserve">декларативный </w:t>
+      </w:r>
+      <w:r>
+        <w:t xml:space="preserve">стиль создания </w:t>
+      </w:r>
+      <w:r>
+        <w:t>интерфейсов, особенно широко развивающийся в наше время. Основное преимущество – композиции функций, создающих элементы интерфейса и удобство контроля над данными</w:t>
+      </w:r>
+      <w:r>
+        <w:t>.</w:t>
+      </w:r>
+    </w:p>
+    <w:p>
+      <w:pPr>
+        <w:ind w:firstLine="0"/>
+        <w:rPr>
+          <w:b/>
+          <w:bCs/>
+        </w:rPr>
+      </w:pPr>
+    </w:p>
+    <w:p>
+      <w:pPr>
+        <w:pStyle w:val="a4"/>
+        <w:ind w:left="567" w:firstLine="0"/>
+        <w:rPr>
+          <w:b/>
+          <w:bCs/>
+        </w:rPr>
+      </w:pPr>
+    </w:p>
+    <w:p/>
+    <w:p>
+      <w:pPr>
+        <w:pStyle w:val="2"/>
+        <w:numPr>
+          <w:ilvl w:val="0"/>
+          <w:numId w:val="0"/>
+        </w:numPr>
+        <w:rPr>
+          <w:b w:val="0"/>
+          <w:bCs/>
+        </w:rPr>
+      </w:pPr>
+    </w:p>
+    <w:p>
+      <w:pPr>
+        <w:spacing w:after="200"/>
+        <w:ind w:firstLine="0"/>
+        <w:jc w:val="left"/>
+        <w:rPr>
+          <w:bCs/>
+          <w:lang w:val="en-US"/>
+        </w:rPr>
+      </w:pPr>
+      <w:r>
+        <w:rPr>
+          <w:b/>
+          <w:bCs/>
+        </w:rPr>
+        <w:br w:type="page"/>
+      </w:r>
+    </w:p>
+    <w:p>
+      <w:pPr>
+        <w:spacing w:after="200"/>
+        <w:ind w:firstLine="0"/>
+        <w:jc w:val="left"/>
+        <w:rPr>
+          <w:bCs/>
+        </w:rPr>
+      </w:pPr>
+      <w:r>
+        <w:rPr>
+          <w:b/>
+          <w:bCs/>
+        </w:rPr>
+        <w:lastRenderedPageBreak/>
+        <w:br w:type="page"/>
+      </w:r>
+    </w:p>
     <w:p>
       <w:pPr>
         <w:pStyle w:val="2"/>
@@ -14466,18 +14268,18 @@
         <w:pStyle w:val="40"/>
         <w:jc w:val="center"/>
       </w:pPr>
-      <w:bookmarkStart w:id="27" w:name="_Toc531032982"/>
-      <w:bookmarkStart w:id="28" w:name="_Toc531038482"/>
-      <w:bookmarkStart w:id="29" w:name="_Toc531217409"/>
-      <w:bookmarkStart w:id="30" w:name="_Toc531437255"/>
+      <w:bookmarkStart w:id="29" w:name="_Toc531032982"/>
+      <w:bookmarkStart w:id="30" w:name="_Toc531038482"/>
+      <w:bookmarkStart w:id="31" w:name="_Toc531217409"/>
+      <w:bookmarkStart w:id="32" w:name="_Toc531437255"/>
       <w:r>
         <w:lastRenderedPageBreak/>
         <w:t>ЛИСТ РЕГИСТРАЦИИ ИЗМЕНЕНИЙ</w:t>
       </w:r>
-      <w:bookmarkEnd w:id="27"/>
-      <w:bookmarkEnd w:id="28"/>
       <w:bookmarkEnd w:id="29"/>
       <w:bookmarkEnd w:id="30"/>
+      <w:bookmarkEnd w:id="31"/>
+      <w:bookmarkEnd w:id="32"/>
     </w:p>
     <w:tbl>
       <w:tblPr>
@@ -17708,8 +17510,8 @@
     </w:tbl>
     <w:p/>
     <w:sectPr>
-      <w:headerReference w:type="default" r:id="rId25"/>
-      <w:footerReference w:type="default" r:id="rId26"/>
+      <w:headerReference w:type="default" r:id="rId27"/>
+      <w:footerReference w:type="default" r:id="rId28"/>
       <w:pgSz w:w="11906" w:h="16838"/>
       <w:pgMar w:top="1134" w:right="850" w:bottom="1134" w:left="1701" w:header="709" w:footer="709" w:gutter="0"/>
       <w:pgNumType w:start="3"/>
@@ -17981,13 +17783,8 @@
           <w:pPr>
             <w:pStyle w:val="ac"/>
           </w:pPr>
-          <w:proofErr w:type="spellStart"/>
           <w:r>
-            <w:t>Взам</w:t>
-          </w:r>
-          <w:proofErr w:type="spellEnd"/>
-          <w:r>
-            <w:t>. Инв. №</w:t>
+            <w:t>Взам. Инв. №</w:t>
           </w:r>
         </w:p>
       </w:tc>
@@ -18000,15 +17797,7 @@
             <w:pStyle w:val="ac"/>
           </w:pPr>
           <w:r>
-            <w:t xml:space="preserve">Инв. № </w:t>
-          </w:r>
-          <w:proofErr w:type="spellStart"/>
-          <w:r>
-            <w:t>дубл</w:t>
-          </w:r>
-          <w:proofErr w:type="spellEnd"/>
-          <w:r>
-            <w:t>.</w:t>
+            <w:t>Инв. № дубл.</w:t>
           </w:r>
         </w:p>
       </w:tc>
@@ -18273,13 +18062,8 @@
             <w:ind w:firstLine="0"/>
             <w:jc w:val="center"/>
           </w:pPr>
-          <w:proofErr w:type="spellStart"/>
           <w:r>
-            <w:t>Взам</w:t>
-          </w:r>
-          <w:proofErr w:type="spellEnd"/>
-          <w:r>
-            <w:t>. Инв. №</w:t>
+            <w:t>Взам. Инв. №</w:t>
           </w:r>
         </w:p>
       </w:tc>
@@ -18294,15 +18078,7 @@
             <w:jc w:val="center"/>
           </w:pPr>
           <w:r>
-            <w:t xml:space="preserve">Инв. № </w:t>
-          </w:r>
-          <w:proofErr w:type="spellStart"/>
-          <w:r>
-            <w:t>дубл</w:t>
-          </w:r>
-          <w:proofErr w:type="spellEnd"/>
-          <w:r>
-            <w:t>.</w:t>
+            <w:t>Инв. № дубл.</w:t>
           </w:r>
         </w:p>
       </w:tc>
@@ -18522,13 +18298,25 @@
           <w:jc w:val="center"/>
         </w:pPr>
         <w:r>
-          <w:t>RU.17701729.04.15-0</w:t>
+          <w:t>RU.17701729.0</w:t>
+        </w:r>
+        <w:r>
+          <w:t>5</w:t>
+        </w:r>
+        <w:r>
+          <w:t>.</w:t>
+        </w:r>
+        <w:r>
+          <w:t>01</w:t>
+        </w:r>
+        <w:r>
+          <w:t>-0</w:t>
         </w:r>
         <w:r>
           <w:t xml:space="preserve">1 </w:t>
         </w:r>
         <w:r>
-          <w:t>34</w:t>
+          <w:t>81</w:t>
         </w:r>
         <w:r>
           <w:t xml:space="preserve"> 01</w:t>
@@ -18853,6 +18641,95 @@
     </w:lvl>
   </w:abstractNum>
   <w:abstractNum w:abstractNumId="3" w15:restartNumberingAfterBreak="0">
+    <w:nsid w:val="4BF237A4"/>
+    <w:multiLevelType w:val="hybridMultilevel"/>
+    <w:tmpl w:val="337CA2F6"/>
+    <w:lvl w:ilvl="0" w:tplc="04190011">
+      <w:start w:val="1"/>
+      <w:numFmt w:val="decimal"/>
+      <w:lvlText w:val="%1)"/>
+      <w:lvlJc w:val="left"/>
+      <w:pPr>
+        <w:ind w:left="720" w:hanging="360"/>
+      </w:pPr>
+      <w:rPr>
+        <w:rFonts w:hint="default"/>
+      </w:rPr>
+    </w:lvl>
+    <w:lvl w:ilvl="1" w:tplc="04190019" w:tentative="1">
+      <w:start w:val="1"/>
+      <w:numFmt w:val="lowerLetter"/>
+      <w:lvlText w:val="%2."/>
+      <w:lvlJc w:val="left"/>
+      <w:pPr>
+        <w:ind w:left="1440" w:hanging="360"/>
+      </w:pPr>
+    </w:lvl>
+    <w:lvl w:ilvl="2" w:tplc="0419001B" w:tentative="1">
+      <w:start w:val="1"/>
+      <w:numFmt w:val="lowerRoman"/>
+      <w:lvlText w:val="%3."/>
+      <w:lvlJc w:val="right"/>
+      <w:pPr>
+        <w:ind w:left="2160" w:hanging="180"/>
+      </w:pPr>
+    </w:lvl>
+    <w:lvl w:ilvl="3" w:tplc="0419000F" w:tentative="1">
+      <w:start w:val="1"/>
+      <w:numFmt w:val="decimal"/>
+      <w:lvlText w:val="%4."/>
+      <w:lvlJc w:val="left"/>
+      <w:pPr>
+        <w:ind w:left="2880" w:hanging="360"/>
+      </w:pPr>
+    </w:lvl>
+    <w:lvl w:ilvl="4" w:tplc="04190019" w:tentative="1">
+      <w:start w:val="1"/>
+      <w:numFmt w:val="lowerLetter"/>
+      <w:lvlText w:val="%5."/>
+      <w:lvlJc w:val="left"/>
+      <w:pPr>
+        <w:ind w:left="3600" w:hanging="360"/>
+      </w:pPr>
+    </w:lvl>
+    <w:lvl w:ilvl="5" w:tplc="0419001B" w:tentative="1">
+      <w:start w:val="1"/>
+      <w:numFmt w:val="lowerRoman"/>
+      <w:lvlText w:val="%6."/>
+      <w:lvlJc w:val="right"/>
+      <w:pPr>
+        <w:ind w:left="4320" w:hanging="180"/>
+      </w:pPr>
+    </w:lvl>
+    <w:lvl w:ilvl="6" w:tplc="0419000F" w:tentative="1">
+      <w:start w:val="1"/>
+      <w:numFmt w:val="decimal"/>
+      <w:lvlText w:val="%7."/>
+      <w:lvlJc w:val="left"/>
+      <w:pPr>
+        <w:ind w:left="5040" w:hanging="360"/>
+      </w:pPr>
+    </w:lvl>
+    <w:lvl w:ilvl="7" w:tplc="04190019" w:tentative="1">
+      <w:start w:val="1"/>
+      <w:numFmt w:val="lowerLetter"/>
+      <w:lvlText w:val="%8."/>
+      <w:lvlJc w:val="left"/>
+      <w:pPr>
+        <w:ind w:left="5760" w:hanging="360"/>
+      </w:pPr>
+    </w:lvl>
+    <w:lvl w:ilvl="8" w:tplc="0419001B" w:tentative="1">
+      <w:start w:val="1"/>
+      <w:numFmt w:val="lowerRoman"/>
+      <w:lvlText w:val="%9."/>
+      <w:lvlJc w:val="right"/>
+      <w:pPr>
+        <w:ind w:left="6480" w:hanging="180"/>
+      </w:pPr>
+    </w:lvl>
+  </w:abstractNum>
+  <w:abstractNum w:abstractNumId="4" w15:restartNumberingAfterBreak="0">
     <w:nsid w:val="5F672BDA"/>
     <w:multiLevelType w:val="hybridMultilevel"/>
     <w:tmpl w:val="F9E08F8C"/>
@@ -18967,7 +18844,7 @@
       </w:rPr>
     </w:lvl>
   </w:abstractNum>
-  <w:abstractNum w:abstractNumId="4" w15:restartNumberingAfterBreak="0">
+  <w:abstractNum w:abstractNumId="5" w15:restartNumberingAfterBreak="0">
     <w:nsid w:val="6C572464"/>
     <w:multiLevelType w:val="hybridMultilevel"/>
     <w:tmpl w:val="D222DECE"/>
@@ -19060,16 +18937,19 @@
     <w:abstractNumId w:val="0"/>
   </w:num>
   <w:num w:numId="2">
-    <w:abstractNumId w:val="3"/>
+    <w:abstractNumId w:val="4"/>
   </w:num>
   <w:num w:numId="3">
-    <w:abstractNumId w:val="4"/>
+    <w:abstractNumId w:val="5"/>
   </w:num>
   <w:num w:numId="4">
     <w:abstractNumId w:val="1"/>
   </w:num>
   <w:num w:numId="5">
     <w:abstractNumId w:val="2"/>
+  </w:num>
+  <w:num w:numId="6">
+    <w:abstractNumId w:val="3"/>
   </w:num>
   <w:numIdMacAtCleanup w:val="5"/>
 </w:numbering>
